--- a/Программная инженерия/ПИ 3.docx
+++ b/Программная инженерия/ПИ 3.docx
@@ -1,6 +1,6 @@
 
 <file path=word/document.xml><?xml version="1.0" encoding="utf-8"?>
-<w:document xmlns:wpc="http://schemas.microsoft.com/office/word/2010/wordprocessingCanvas" xmlns:cx="http://schemas.microsoft.com/office/drawing/2014/chartex" xmlns:cx1="http://schemas.microsoft.com/office/drawing/2015/9/8/chartex" xmlns:cx2="http://schemas.microsoft.com/office/drawing/2015/10/21/chartex" xmlns:cx3="http://schemas.microsoft.com/office/drawing/2016/5/9/chartex" xmlns:cx4="http://schemas.microsoft.com/office/drawing/2016/5/10/chartex" xmlns:cx5="http://schemas.microsoft.com/office/drawing/2016/5/11/chartex" xmlns:cx6="http://schemas.microsoft.com/office/drawing/2016/5/12/chartex" xmlns:cx7="http://schemas.microsoft.com/office/drawing/2016/5/13/chartex" xmlns:cx8="http://schemas.microsoft.com/office/drawing/2016/5/14/chartex" xmlns:mc="http://schemas.openxmlformats.org/markup-compatibility/2006" xmlns:aink="http://schemas.microsoft.com/office/drawing/2016/ink" xmlns:am3d="http://schemas.microsoft.com/office/drawing/2017/model3d" xmlns:o="urn:schemas-microsoft-com:office:office" xmlns:oel="http://schemas.microsoft.com/office/2019/extlst" xmlns:r="http://schemas.openxmlformats.org/officeDocument/2006/relationships" xmlns:m="http://schemas.openxmlformats.org/officeDocument/2006/math" xmlns:v="urn:schemas-microsoft-com:vml" xmlns:wp14="http://schemas.microsoft.com/office/word/2010/wordprocessingDrawing" xmlns:wp="http://schemas.openxmlformats.org/drawingml/2006/wordprocessingDrawing" xmlns:w10="urn:schemas-microsoft-com:office:word" xmlns:w="http://schemas.openxmlformats.org/wordprocessingml/2006/main" xmlns:w14="http://schemas.microsoft.com/office/word/2010/wordml" xmlns:w15="http://schemas.microsoft.com/office/word/2012/wordml" xmlns:w16cex="http://schemas.microsoft.com/office/word/2018/wordml/cex" xmlns:w16cid="http://schemas.microsoft.com/office/word/2016/wordml/cid" xmlns:w16="http://schemas.microsoft.com/office/word/2018/wordml" xmlns:w16du="http://schemas.microsoft.com/office/word/2023/wordml/word16du" xmlns:w16sdtdh="http://schemas.microsoft.com/office/word/2020/wordml/sdtdatahash" xmlns:w16se="http://schemas.microsoft.com/office/word/2015/wordml/symex" xmlns:wpg="http://schemas.microsoft.com/office/word/2010/wordprocessingGroup" xmlns:wpi="http://schemas.microsoft.com/office/word/2010/wordprocessingInk" xmlns:wne="http://schemas.microsoft.com/office/word/2006/wordml" xmlns:wps="http://schemas.microsoft.com/office/word/2010/wordprocessingShape" mc:Ignorable="w14 w15 w16se w16cid w16 w16cex w16sdtdh w16du wp14">
+<w:document xmlns:wpc="http://schemas.microsoft.com/office/word/2010/wordprocessingCanvas" xmlns:mc="http://schemas.openxmlformats.org/markup-compatibility/2006" xmlns:o="urn:schemas-microsoft-com:office:office" xmlns:r="http://schemas.openxmlformats.org/officeDocument/2006/relationships" xmlns:m="http://schemas.openxmlformats.org/officeDocument/2006/math" xmlns:v="urn:schemas-microsoft-com:vml" xmlns:wp14="http://schemas.microsoft.com/office/word/2010/wordprocessingDrawing" xmlns:wp="http://schemas.openxmlformats.org/drawingml/2006/wordprocessingDrawing" xmlns:w10="urn:schemas-microsoft-com:office:word" xmlns:w="http://schemas.openxmlformats.org/wordprocessingml/2006/main" xmlns:w14="http://schemas.microsoft.com/office/word/2010/wordml" xmlns:wpg="http://schemas.microsoft.com/office/word/2010/wordprocessingGroup" xmlns:wpi="http://schemas.microsoft.com/office/word/2010/wordprocessingInk" xmlns:wne="http://schemas.microsoft.com/office/word/2006/wordml" xmlns:wps="http://schemas.microsoft.com/office/word/2010/wordprocessingShape" mc:Ignorable="w14 wp14">
   <w:body>
     <w:p>
       <w:pPr>
@@ -12,13 +12,23 @@
           <w:szCs w:val="28"/>
         </w:rPr>
       </w:pPr>
+      <w:proofErr w:type="gramStart"/>
       <w:r>
         <w:rPr>
           <w:rFonts w:ascii="Times New Roman" w:hAnsi="Times New Roman" w:cs="Times New Roman"/>
           <w:sz w:val="28"/>
           <w:szCs w:val="28"/>
         </w:rPr>
-        <w:t>МИНИCTEPCTBO НАУКИ И ВЫСШЕГО ОБРАЗОВАНИЯ РОССИЙСКОЙ ФЕДЕРАЦИИ ФЕДЕРАЛЬНОЕ ГОСУДАРСТВЕННОЕ АВТОНОМНОЕ ОБРАЗОВАТЕЛЬНОЕ УЧРЕЖДЕНИЕ ВЫСШЕГО ОБРАЗОВАНИЯ</w:t>
+        <w:t>МИНИ</w:t>
+      </w:r>
+      <w:proofErr w:type="gramEnd"/>
+      <w:r>
+        <w:rPr>
+          <w:rFonts w:ascii="Times New Roman" w:hAnsi="Times New Roman" w:cs="Times New Roman"/>
+          <w:sz w:val="28"/>
+          <w:szCs w:val="28"/>
+        </w:rPr>
+        <w:t>CTEPCTBO НАУКИ И ВЫСШЕГО ОБРАЗОВАНИЯ РОССИЙСКОЙ ФЕДЕРАЦИИ ФЕДЕРАЛЬНОЕ ГОСУДАРСТВЕННОЕ АВТОНОМНОЕ ОБРАЗОВАТЕЛЬНОЕ УЧРЕЖДЕНИЕ ВЫСШЕГО ОБРАЗОВАНИЯ</w:t>
       </w:r>
     </w:p>
     <w:p>
@@ -37,7 +47,25 @@
           <w:sz w:val="28"/>
           <w:szCs w:val="28"/>
         </w:rPr>
-        <w:t>«СЕВЕРО-КАВКАЗСКИЙ ФЕДЕРАЛЬНЫЙ УНИВЕРСИТЕТ»</w:t>
+        <w:t>«</w:t>
+      </w:r>
+      <w:proofErr w:type="gramStart"/>
+      <w:r>
+        <w:rPr>
+          <w:rFonts w:ascii="Times New Roman" w:hAnsi="Times New Roman" w:cs="Times New Roman"/>
+          <w:sz w:val="28"/>
+          <w:szCs w:val="28"/>
+        </w:rPr>
+        <w:t>СЕВЕРО-КАВКАЗСКИЙ</w:t>
+      </w:r>
+      <w:proofErr w:type="gramEnd"/>
+      <w:r>
+        <w:rPr>
+          <w:rFonts w:ascii="Times New Roman" w:hAnsi="Times New Roman" w:cs="Times New Roman"/>
+          <w:sz w:val="28"/>
+          <w:szCs w:val="28"/>
+        </w:rPr>
+        <w:t xml:space="preserve"> ФЕДЕРАЛЬНЫЙ УНИВЕРСИТЕТ»</w:t>
       </w:r>
     </w:p>
     <w:p>
@@ -606,15 +634,22 @@
     <w:p>
       <w:pPr>
         <w:spacing w:after="0" w:line="360" w:lineRule="auto"/>
-        <w:ind w:hanging="709"/>
+        <w:ind w:firstLine="709"/>
         <w:jc w:val="both"/>
         <w:rPr>
           <w:rFonts w:ascii="Times New Roman" w:hAnsi="Times New Roman" w:cs="Times New Roman"/>
-          <w:b/>
           <w:sz w:val="28"/>
           <w:szCs w:val="28"/>
         </w:rPr>
       </w:pPr>
+      <w:r>
+        <w:rPr>
+          <w:rFonts w:ascii="Times New Roman" w:hAnsi="Times New Roman" w:cs="Times New Roman"/>
+          <w:sz w:val="28"/>
+          <w:szCs w:val="28"/>
+        </w:rPr>
+        <w:t>Осуществить поиск в сети Интернет готовых информационных систем, решающих задачу из предметной области, выбранную в соответствии с индивидуальным заданием.</w:t>
+      </w:r>
     </w:p>
     <w:tbl>
       <w:tblPr>
@@ -1080,6 +1115,7 @@
                 <w:sz w:val="28"/>
                 <w:szCs w:val="28"/>
               </w:rPr>
+              <w:lastRenderedPageBreak/>
               <w:t>Покупка билетов</w:t>
             </w:r>
           </w:p>
@@ -1224,7 +1260,16 @@
                 <w:sz w:val="28"/>
                 <w:szCs w:val="28"/>
               </w:rPr>
-              <w:t>Связь со службой поддержки</w:t>
+              <w:t xml:space="preserve">Связь со службой </w:t>
+            </w:r>
+            <w:r>
+              <w:rPr>
+                <w:rFonts w:ascii="Times New Roman" w:hAnsi="Times New Roman" w:cs="Times New Roman"/>
+                <w:sz w:val="28"/>
+                <w:szCs w:val="28"/>
+              </w:rPr>
+              <w:lastRenderedPageBreak/>
+              <w:t>поддержки</w:t>
             </w:r>
           </w:p>
           <w:p>
@@ -1289,6 +1334,7 @@
                 <w:sz w:val="28"/>
                 <w:szCs w:val="28"/>
               </w:rPr>
+              <w:lastRenderedPageBreak/>
               <w:t>2</w:t>
             </w:r>
           </w:p>
@@ -1339,7 +1385,43 @@
                 <w:sz w:val="28"/>
                 <w:szCs w:val="28"/>
               </w:rPr>
-              <w:t>ООО «Автовокзалы.ру»</w:t>
+              <w:t>ООО «</w:t>
+            </w:r>
+            <w:proofErr w:type="spellStart"/>
+            <w:r>
+              <w:rPr>
+                <w:rFonts w:ascii="Times New Roman" w:hAnsi="Times New Roman" w:cs="Times New Roman"/>
+                <w:sz w:val="28"/>
+                <w:szCs w:val="28"/>
+              </w:rPr>
+              <w:t>Автовокзалы</w:t>
+            </w:r>
+            <w:proofErr w:type="gramStart"/>
+            <w:r>
+              <w:rPr>
+                <w:rFonts w:ascii="Times New Roman" w:hAnsi="Times New Roman" w:cs="Times New Roman"/>
+                <w:sz w:val="28"/>
+                <w:szCs w:val="28"/>
+              </w:rPr>
+              <w:t>.р</w:t>
+            </w:r>
+            <w:proofErr w:type="gramEnd"/>
+            <w:r>
+              <w:rPr>
+                <w:rFonts w:ascii="Times New Roman" w:hAnsi="Times New Roman" w:cs="Times New Roman"/>
+                <w:sz w:val="28"/>
+                <w:szCs w:val="28"/>
+              </w:rPr>
+              <w:t>у</w:t>
+            </w:r>
+            <w:proofErr w:type="spellEnd"/>
+            <w:r>
+              <w:rPr>
+                <w:rFonts w:ascii="Times New Roman" w:hAnsi="Times New Roman" w:cs="Times New Roman"/>
+                <w:sz w:val="28"/>
+                <w:szCs w:val="28"/>
+              </w:rPr>
+              <w:t>»</w:t>
             </w:r>
           </w:p>
         </w:tc>
@@ -1801,7 +1883,16 @@
                 <w:sz w:val="28"/>
                 <w:szCs w:val="28"/>
               </w:rPr>
-              <w:t>Выбор даты, места отправления и прибытия и тип билета</w:t>
+              <w:t xml:space="preserve">Выбор даты, места отправления и прибытия и </w:t>
+            </w:r>
+            <w:r>
+              <w:rPr>
+                <w:rFonts w:ascii="Times New Roman" w:hAnsi="Times New Roman" w:cs="Times New Roman"/>
+                <w:sz w:val="28"/>
+                <w:szCs w:val="28"/>
+              </w:rPr>
+              <w:lastRenderedPageBreak/>
+              <w:t>тип билета</w:t>
             </w:r>
           </w:p>
           <w:p>
@@ -1826,16 +1917,7 @@
                 <w:sz w:val="28"/>
                 <w:szCs w:val="28"/>
               </w:rPr>
-              <w:t>Возможнос</w:t>
-            </w:r>
-            <w:r>
-              <w:rPr>
-                <w:rFonts w:ascii="Times New Roman" w:hAnsi="Times New Roman" w:cs="Times New Roman"/>
-                <w:sz w:val="28"/>
-                <w:szCs w:val="28"/>
-              </w:rPr>
-              <w:lastRenderedPageBreak/>
-              <w:t>ть добавлять и редактировать маршруты</w:t>
+              <w:t>Возможность добавлять и редактировать маршруты</w:t>
             </w:r>
           </w:p>
           <w:p>
@@ -2065,16 +2147,8 @@
                 <w:sz w:val="28"/>
                 <w:szCs w:val="28"/>
               </w:rPr>
-              <w:t xml:space="preserve">Можно оставлять и </w:t>
-            </w:r>
-            <w:r>
-              <w:rPr>
-                <w:rFonts w:ascii="Times New Roman" w:hAnsi="Times New Roman" w:cs="Times New Roman"/>
-                <w:sz w:val="28"/>
-                <w:szCs w:val="28"/>
-              </w:rPr>
               <w:lastRenderedPageBreak/>
-              <w:t>читать отзывы</w:t>
+              <w:t>Можно оставлять и читать отзывы</w:t>
             </w:r>
           </w:p>
           <w:p>
@@ -2150,6 +2224,7 @@
                 <w:sz w:val="28"/>
                 <w:szCs w:val="28"/>
               </w:rPr>
+              <w:lastRenderedPageBreak/>
               <w:t>4</w:t>
             </w:r>
           </w:p>
@@ -2200,7 +2275,25 @@
                 <w:sz w:val="28"/>
                 <w:szCs w:val="28"/>
               </w:rPr>
-              <w:t>ООО «Стававто»</w:t>
+              <w:t>ООО «</w:t>
+            </w:r>
+            <w:proofErr w:type="spellStart"/>
+            <w:r>
+              <w:rPr>
+                <w:rFonts w:ascii="Times New Roman" w:hAnsi="Times New Roman" w:cs="Times New Roman"/>
+                <w:sz w:val="28"/>
+                <w:szCs w:val="28"/>
+              </w:rPr>
+              <w:t>Стававто</w:t>
+            </w:r>
+            <w:proofErr w:type="spellEnd"/>
+            <w:r>
+              <w:rPr>
+                <w:rFonts w:ascii="Times New Roman" w:hAnsi="Times New Roman" w:cs="Times New Roman"/>
+                <w:sz w:val="28"/>
+                <w:szCs w:val="28"/>
+              </w:rPr>
+              <w:t>»</w:t>
             </w:r>
           </w:p>
         </w:tc>
@@ -2280,7 +2373,1457 @@
                 <w:sz w:val="28"/>
                 <w:szCs w:val="28"/>
               </w:rPr>
+              <w:t xml:space="preserve">Возможность добавлять и </w:t>
+            </w:r>
+            <w:r>
+              <w:rPr>
+                <w:rFonts w:ascii="Times New Roman" w:hAnsi="Times New Roman" w:cs="Times New Roman"/>
+                <w:sz w:val="28"/>
+                <w:szCs w:val="28"/>
+              </w:rPr>
+              <w:lastRenderedPageBreak/>
+              <w:t>редактировать маршруты</w:t>
+            </w:r>
+          </w:p>
+          <w:p>
+            <w:pPr>
+              <w:pStyle w:val="a4"/>
+              <w:numPr>
+                <w:ilvl w:val="0"/>
+                <w:numId w:val="1"/>
+              </w:numPr>
+              <w:spacing w:after="0" w:line="360" w:lineRule="auto"/>
+              <w:ind w:left="349" w:firstLine="0"/>
+              <w:jc w:val="both"/>
+              <w:rPr>
+                <w:rFonts w:ascii="Times New Roman" w:hAnsi="Times New Roman" w:cs="Times New Roman"/>
+                <w:sz w:val="28"/>
+                <w:szCs w:val="28"/>
+              </w:rPr>
+            </w:pPr>
+            <w:r>
+              <w:rPr>
+                <w:rFonts w:ascii="Times New Roman" w:hAnsi="Times New Roman" w:cs="Times New Roman"/>
+                <w:sz w:val="28"/>
+                <w:szCs w:val="28"/>
+              </w:rPr>
+              <w:t>Просмотр доступных в автобусе мест</w:t>
+            </w:r>
+          </w:p>
+          <w:p>
+            <w:pPr>
+              <w:pStyle w:val="a4"/>
+              <w:numPr>
+                <w:ilvl w:val="0"/>
+                <w:numId w:val="1"/>
+              </w:numPr>
+              <w:spacing w:after="0" w:line="360" w:lineRule="auto"/>
+              <w:ind w:left="349" w:firstLine="0"/>
+              <w:jc w:val="both"/>
+              <w:rPr>
+                <w:rFonts w:ascii="Times New Roman" w:hAnsi="Times New Roman" w:cs="Times New Roman"/>
+                <w:sz w:val="28"/>
+                <w:szCs w:val="28"/>
+              </w:rPr>
+            </w:pPr>
+            <w:r>
+              <w:rPr>
+                <w:rFonts w:ascii="Times New Roman" w:hAnsi="Times New Roman" w:cs="Times New Roman"/>
+                <w:sz w:val="28"/>
+                <w:szCs w:val="28"/>
+              </w:rPr>
+              <w:t>Наличие службы поддержки</w:t>
+            </w:r>
+          </w:p>
+          <w:p>
+            <w:pPr>
+              <w:pStyle w:val="a4"/>
+              <w:numPr>
+                <w:ilvl w:val="0"/>
+                <w:numId w:val="1"/>
+              </w:numPr>
+              <w:spacing w:after="0" w:line="360" w:lineRule="auto"/>
+              <w:ind w:left="349" w:firstLine="0"/>
+              <w:jc w:val="both"/>
+              <w:rPr>
+                <w:rFonts w:ascii="Times New Roman" w:hAnsi="Times New Roman" w:cs="Times New Roman"/>
+                <w:sz w:val="28"/>
+                <w:szCs w:val="28"/>
+              </w:rPr>
+            </w:pPr>
+            <w:r>
+              <w:rPr>
+                <w:rFonts w:ascii="Times New Roman" w:hAnsi="Times New Roman" w:cs="Times New Roman"/>
+                <w:sz w:val="28"/>
+                <w:szCs w:val="28"/>
+              </w:rPr>
+              <w:t>Страхование поездки</w:t>
+            </w:r>
+          </w:p>
+          <w:p>
+            <w:pPr>
+              <w:pStyle w:val="a4"/>
+              <w:numPr>
+                <w:ilvl w:val="0"/>
+                <w:numId w:val="1"/>
+              </w:numPr>
+              <w:spacing w:after="0" w:line="360" w:lineRule="auto"/>
+              <w:ind w:left="349" w:firstLine="0"/>
+              <w:jc w:val="both"/>
+              <w:rPr>
+                <w:rFonts w:ascii="Times New Roman" w:hAnsi="Times New Roman" w:cs="Times New Roman"/>
+                <w:sz w:val="28"/>
+                <w:szCs w:val="28"/>
+              </w:rPr>
+            </w:pPr>
+            <w:r>
+              <w:rPr>
+                <w:rFonts w:ascii="Times New Roman" w:hAnsi="Times New Roman" w:cs="Times New Roman"/>
+                <w:sz w:val="28"/>
+                <w:szCs w:val="28"/>
+              </w:rPr>
+              <w:t>Возможность выбора конкретного места в автобусе</w:t>
+            </w:r>
+          </w:p>
+        </w:tc>
+        <w:tc>
+          <w:tcPr>
+            <w:tcW w:w="2547" w:type="dxa"/>
+          </w:tcPr>
+          <w:p>
+            <w:pPr>
+              <w:pStyle w:val="a4"/>
+              <w:numPr>
+                <w:ilvl w:val="0"/>
+                <w:numId w:val="1"/>
+              </w:numPr>
+              <w:spacing w:after="0" w:line="360" w:lineRule="auto"/>
+              <w:jc w:val="both"/>
+              <w:rPr>
+                <w:rFonts w:ascii="Times New Roman" w:hAnsi="Times New Roman" w:cs="Times New Roman"/>
+                <w:sz w:val="28"/>
+                <w:szCs w:val="28"/>
+              </w:rPr>
+            </w:pPr>
+            <w:r>
+              <w:rPr>
+                <w:rFonts w:ascii="Times New Roman" w:hAnsi="Times New Roman" w:cs="Times New Roman"/>
+                <w:sz w:val="28"/>
+                <w:szCs w:val="28"/>
+              </w:rPr>
+              <w:lastRenderedPageBreak/>
+              <w:t>Возможность возврата билета</w:t>
+            </w:r>
+          </w:p>
+          <w:p>
+            <w:pPr>
+              <w:pStyle w:val="a4"/>
+              <w:numPr>
+                <w:ilvl w:val="0"/>
+                <w:numId w:val="1"/>
+              </w:numPr>
+              <w:spacing w:after="0" w:line="360" w:lineRule="auto"/>
+              <w:jc w:val="both"/>
+              <w:rPr>
+                <w:rFonts w:ascii="Times New Roman" w:hAnsi="Times New Roman" w:cs="Times New Roman"/>
+                <w:sz w:val="28"/>
+                <w:szCs w:val="28"/>
+              </w:rPr>
+            </w:pPr>
+            <w:r>
+              <w:rPr>
+                <w:rFonts w:ascii="Times New Roman" w:hAnsi="Times New Roman" w:cs="Times New Roman"/>
+                <w:sz w:val="28"/>
+                <w:szCs w:val="28"/>
+              </w:rPr>
+              <w:t>Есть личный кабинет</w:t>
+            </w:r>
+          </w:p>
+          <w:p>
+            <w:pPr>
+              <w:pStyle w:val="a4"/>
+              <w:numPr>
+                <w:ilvl w:val="0"/>
+                <w:numId w:val="1"/>
+              </w:numPr>
+              <w:spacing w:after="0" w:line="360" w:lineRule="auto"/>
+              <w:jc w:val="both"/>
+              <w:rPr>
+                <w:rFonts w:ascii="Times New Roman" w:hAnsi="Times New Roman" w:cs="Times New Roman"/>
+                <w:sz w:val="28"/>
+                <w:szCs w:val="28"/>
+              </w:rPr>
+            </w:pPr>
+            <w:r>
+              <w:rPr>
+                <w:rFonts w:ascii="Times New Roman" w:hAnsi="Times New Roman" w:cs="Times New Roman"/>
+                <w:sz w:val="28"/>
+                <w:szCs w:val="28"/>
+              </w:rPr>
+              <w:t>Страхование поездки</w:t>
+            </w:r>
+          </w:p>
+          <w:p>
+            <w:pPr>
+              <w:pStyle w:val="a4"/>
+              <w:numPr>
+                <w:ilvl w:val="0"/>
+                <w:numId w:val="1"/>
+              </w:numPr>
+              <w:spacing w:after="0" w:line="360" w:lineRule="auto"/>
+              <w:jc w:val="both"/>
+              <w:rPr>
+                <w:rFonts w:ascii="Times New Roman" w:hAnsi="Times New Roman" w:cs="Times New Roman"/>
+                <w:sz w:val="28"/>
+                <w:szCs w:val="28"/>
+              </w:rPr>
+            </w:pPr>
+            <w:r>
+              <w:rPr>
+                <w:rFonts w:ascii="Times New Roman" w:hAnsi="Times New Roman" w:cs="Times New Roman"/>
+                <w:sz w:val="28"/>
+                <w:szCs w:val="28"/>
+              </w:rPr>
+              <w:t>Просмотр расписания рейсов</w:t>
+            </w:r>
+          </w:p>
+          <w:p>
+            <w:pPr>
+              <w:pStyle w:val="a4"/>
+              <w:numPr>
+                <w:ilvl w:val="0"/>
+                <w:numId w:val="1"/>
+              </w:numPr>
+              <w:spacing w:after="0" w:line="360" w:lineRule="auto"/>
+              <w:jc w:val="both"/>
+              <w:rPr>
+                <w:rFonts w:ascii="Times New Roman" w:hAnsi="Times New Roman" w:cs="Times New Roman"/>
+                <w:sz w:val="28"/>
+                <w:szCs w:val="28"/>
+              </w:rPr>
+            </w:pPr>
+            <w:r>
+              <w:rPr>
+                <w:rFonts w:ascii="Times New Roman" w:hAnsi="Times New Roman" w:cs="Times New Roman"/>
+                <w:sz w:val="28"/>
+                <w:szCs w:val="28"/>
+              </w:rPr>
+              <w:lastRenderedPageBreak/>
+              <w:t>Просмотр количества доступных мест в автобусе</w:t>
+            </w:r>
+          </w:p>
+          <w:p>
+            <w:pPr>
+              <w:pStyle w:val="a4"/>
+              <w:numPr>
+                <w:ilvl w:val="0"/>
+                <w:numId w:val="1"/>
+              </w:numPr>
+              <w:spacing w:after="0" w:line="360" w:lineRule="auto"/>
+              <w:jc w:val="both"/>
+              <w:rPr>
+                <w:rFonts w:ascii="Times New Roman" w:hAnsi="Times New Roman" w:cs="Times New Roman"/>
+                <w:sz w:val="28"/>
+                <w:szCs w:val="28"/>
+              </w:rPr>
+            </w:pPr>
+            <w:r>
+              <w:rPr>
+                <w:rFonts w:ascii="Times New Roman" w:hAnsi="Times New Roman" w:cs="Times New Roman"/>
+                <w:sz w:val="28"/>
+                <w:szCs w:val="28"/>
+              </w:rPr>
+              <w:t>Связь со службой поддержки</w:t>
+            </w:r>
+          </w:p>
+          <w:p>
+            <w:pPr>
+              <w:pStyle w:val="a4"/>
+              <w:numPr>
+                <w:ilvl w:val="0"/>
+                <w:numId w:val="1"/>
+              </w:numPr>
+              <w:spacing w:after="0" w:line="360" w:lineRule="auto"/>
+              <w:jc w:val="both"/>
+              <w:rPr>
+                <w:rFonts w:ascii="Times New Roman" w:hAnsi="Times New Roman" w:cs="Times New Roman"/>
+                <w:sz w:val="28"/>
+                <w:szCs w:val="28"/>
+              </w:rPr>
+            </w:pPr>
+            <w:r>
+              <w:rPr>
+                <w:rFonts w:ascii="Times New Roman" w:hAnsi="Times New Roman" w:cs="Times New Roman"/>
+                <w:sz w:val="28"/>
+                <w:szCs w:val="28"/>
+              </w:rPr>
+              <w:t>Возможность выб</w:t>
+            </w:r>
+            <w:r>
+              <w:rPr>
+                <w:rFonts w:ascii="Times New Roman" w:hAnsi="Times New Roman" w:cs="Times New Roman"/>
+                <w:sz w:val="28"/>
+                <w:szCs w:val="28"/>
+              </w:rPr>
+              <w:t>ора конкретного места в автобусе</w:t>
+            </w:r>
+          </w:p>
+        </w:tc>
+        <w:tc>
+          <w:tcPr>
+            <w:tcW w:w="854" w:type="dxa"/>
+          </w:tcPr>
+          <w:p>
+            <w:pPr>
+              <w:spacing w:after="0" w:line="360" w:lineRule="auto"/>
+              <w:jc w:val="center"/>
+              <w:rPr>
+                <w:rFonts w:ascii="Times New Roman" w:hAnsi="Times New Roman" w:cs="Times New Roman"/>
+                <w:sz w:val="28"/>
+                <w:szCs w:val="28"/>
+              </w:rPr>
+            </w:pPr>
+          </w:p>
+        </w:tc>
+      </w:tr>
+      <w:tr>
+        <w:tc>
+          <w:tcPr>
+            <w:tcW w:w="708" w:type="dxa"/>
+          </w:tcPr>
+          <w:p>
+            <w:pPr>
+              <w:spacing w:after="0" w:line="360" w:lineRule="auto"/>
+              <w:jc w:val="center"/>
+              <w:rPr>
+                <w:rFonts w:ascii="Times New Roman" w:hAnsi="Times New Roman" w:cs="Times New Roman"/>
+                <w:sz w:val="28"/>
+                <w:szCs w:val="28"/>
+              </w:rPr>
+            </w:pPr>
+            <w:r>
+              <w:rPr>
+                <w:rFonts w:ascii="Times New Roman" w:hAnsi="Times New Roman" w:cs="Times New Roman"/>
+                <w:sz w:val="28"/>
+                <w:szCs w:val="28"/>
+              </w:rPr>
+              <w:lastRenderedPageBreak/>
+              <w:t>5</w:t>
+            </w:r>
+          </w:p>
+        </w:tc>
+        <w:tc>
+          <w:tcPr>
+            <w:tcW w:w="1795" w:type="dxa"/>
+          </w:tcPr>
+          <w:p>
+            <w:pPr>
+              <w:spacing w:after="0" w:line="360" w:lineRule="auto"/>
+              <w:jc w:val="center"/>
+              <w:rPr>
+                <w:rFonts w:ascii="Times New Roman" w:hAnsi="Times New Roman" w:cs="Times New Roman"/>
+                <w:sz w:val="28"/>
+                <w:szCs w:val="28"/>
+                <w:lang w:val="en-US"/>
+              </w:rPr>
+            </w:pPr>
+            <w:r>
+              <w:rPr>
+                <w:rFonts w:ascii="Times New Roman" w:hAnsi="Times New Roman" w:cs="Times New Roman"/>
+                <w:sz w:val="28"/>
+                <w:szCs w:val="28"/>
+                <w:lang w:val="en-US"/>
+              </w:rPr>
+              <w:t>Donavto.ru</w:t>
+            </w:r>
+          </w:p>
+        </w:tc>
+        <w:tc>
+          <w:tcPr>
+            <w:tcW w:w="2489" w:type="dxa"/>
+          </w:tcPr>
+          <w:p>
+            <w:pPr>
+              <w:spacing w:after="0" w:line="360" w:lineRule="auto"/>
+              <w:jc w:val="center"/>
+              <w:rPr>
+                <w:rFonts w:ascii="Times New Roman" w:hAnsi="Times New Roman" w:cs="Times New Roman"/>
+                <w:sz w:val="28"/>
+                <w:szCs w:val="28"/>
+              </w:rPr>
+            </w:pPr>
+            <w:r>
+              <w:rPr>
+                <w:rFonts w:ascii="Times New Roman" w:hAnsi="Times New Roman" w:cs="Times New Roman"/>
+                <w:sz w:val="28"/>
+                <w:szCs w:val="28"/>
+              </w:rPr>
+              <w:t>АО «</w:t>
+            </w:r>
+            <w:proofErr w:type="spellStart"/>
+            <w:r>
+              <w:rPr>
+                <w:rFonts w:ascii="Times New Roman" w:hAnsi="Times New Roman" w:cs="Times New Roman"/>
+                <w:sz w:val="28"/>
+                <w:szCs w:val="28"/>
+              </w:rPr>
+              <w:t>Донавтовокзал</w:t>
+            </w:r>
+            <w:proofErr w:type="spellEnd"/>
+            <w:r>
+              <w:rPr>
+                <w:rFonts w:ascii="Times New Roman" w:hAnsi="Times New Roman" w:cs="Times New Roman"/>
+                <w:sz w:val="28"/>
+                <w:szCs w:val="28"/>
+              </w:rPr>
+              <w:t>»</w:t>
+            </w:r>
+          </w:p>
+        </w:tc>
+        <w:tc>
+          <w:tcPr>
+            <w:tcW w:w="2380" w:type="dxa"/>
+          </w:tcPr>
+          <w:p>
+            <w:pPr>
+              <w:pStyle w:val="a4"/>
+              <w:numPr>
+                <w:ilvl w:val="0"/>
+                <w:numId w:val="1"/>
+              </w:numPr>
+              <w:spacing w:after="0" w:line="360" w:lineRule="auto"/>
+              <w:ind w:left="349" w:firstLine="0"/>
+              <w:jc w:val="both"/>
+              <w:rPr>
+                <w:rFonts w:ascii="Times New Roman" w:hAnsi="Times New Roman" w:cs="Times New Roman"/>
+                <w:sz w:val="28"/>
+                <w:szCs w:val="28"/>
+              </w:rPr>
+            </w:pPr>
+            <w:r>
+              <w:rPr>
+                <w:rFonts w:ascii="Times New Roman" w:hAnsi="Times New Roman" w:cs="Times New Roman"/>
+                <w:sz w:val="28"/>
+                <w:szCs w:val="28"/>
+              </w:rPr>
+              <w:t>Просмотр доступных маршрутов</w:t>
+            </w:r>
+          </w:p>
+          <w:p>
+            <w:pPr>
+              <w:pStyle w:val="a4"/>
+              <w:numPr>
+                <w:ilvl w:val="0"/>
+                <w:numId w:val="1"/>
+              </w:numPr>
+              <w:spacing w:after="0" w:line="360" w:lineRule="auto"/>
+              <w:ind w:left="349" w:firstLine="0"/>
+              <w:jc w:val="both"/>
+              <w:rPr>
+                <w:rFonts w:ascii="Times New Roman" w:hAnsi="Times New Roman" w:cs="Times New Roman"/>
+                <w:sz w:val="28"/>
+                <w:szCs w:val="28"/>
+              </w:rPr>
+            </w:pPr>
+            <w:r>
+              <w:rPr>
+                <w:rFonts w:ascii="Times New Roman" w:hAnsi="Times New Roman" w:cs="Times New Roman"/>
+                <w:sz w:val="28"/>
+                <w:szCs w:val="28"/>
+              </w:rPr>
+              <w:t>Выбор даты, места отправления и прибытия и тип билета</w:t>
+            </w:r>
+          </w:p>
+          <w:p>
+            <w:pPr>
+              <w:pStyle w:val="a4"/>
+              <w:numPr>
+                <w:ilvl w:val="0"/>
+                <w:numId w:val="1"/>
+              </w:numPr>
+              <w:spacing w:after="0" w:line="360" w:lineRule="auto"/>
+              <w:ind w:left="349" w:firstLine="0"/>
+              <w:jc w:val="both"/>
+              <w:rPr>
+                <w:rFonts w:ascii="Times New Roman" w:hAnsi="Times New Roman" w:cs="Times New Roman"/>
+                <w:sz w:val="28"/>
+                <w:szCs w:val="28"/>
+              </w:rPr>
+            </w:pPr>
+            <w:r>
+              <w:rPr>
+                <w:rFonts w:ascii="Times New Roman" w:hAnsi="Times New Roman" w:cs="Times New Roman"/>
+                <w:sz w:val="28"/>
+                <w:szCs w:val="28"/>
+              </w:rPr>
               <w:t>Возможность добавлять и редактировать маршруты</w:t>
+            </w:r>
+          </w:p>
+          <w:p>
+            <w:pPr>
+              <w:pStyle w:val="a4"/>
+              <w:numPr>
+                <w:ilvl w:val="0"/>
+                <w:numId w:val="1"/>
+              </w:numPr>
+              <w:spacing w:after="0" w:line="360" w:lineRule="auto"/>
+              <w:ind w:left="349" w:firstLine="0"/>
+              <w:jc w:val="both"/>
+              <w:rPr>
+                <w:rFonts w:ascii="Times New Roman" w:hAnsi="Times New Roman" w:cs="Times New Roman"/>
+                <w:sz w:val="28"/>
+                <w:szCs w:val="28"/>
+              </w:rPr>
+            </w:pPr>
+            <w:r>
+              <w:rPr>
+                <w:rFonts w:ascii="Times New Roman" w:hAnsi="Times New Roman" w:cs="Times New Roman"/>
+                <w:sz w:val="28"/>
+                <w:szCs w:val="28"/>
+              </w:rPr>
+              <w:t xml:space="preserve">Возможность выбирать </w:t>
+            </w:r>
+            <w:r>
+              <w:rPr>
+                <w:rFonts w:ascii="Times New Roman" w:hAnsi="Times New Roman" w:cs="Times New Roman"/>
+                <w:sz w:val="28"/>
+                <w:szCs w:val="28"/>
+              </w:rPr>
+              <w:lastRenderedPageBreak/>
+              <w:t>конкретные места в автобусе</w:t>
+            </w:r>
+          </w:p>
+          <w:p>
+            <w:pPr>
+              <w:pStyle w:val="a4"/>
+              <w:numPr>
+                <w:ilvl w:val="0"/>
+                <w:numId w:val="1"/>
+              </w:numPr>
+              <w:spacing w:after="0" w:line="360" w:lineRule="auto"/>
+              <w:ind w:left="349" w:firstLine="0"/>
+              <w:jc w:val="both"/>
+              <w:rPr>
+                <w:rFonts w:ascii="Times New Roman" w:hAnsi="Times New Roman" w:cs="Times New Roman"/>
+                <w:sz w:val="28"/>
+                <w:szCs w:val="28"/>
+              </w:rPr>
+            </w:pPr>
+            <w:r>
+              <w:rPr>
+                <w:rFonts w:ascii="Times New Roman" w:hAnsi="Times New Roman" w:cs="Times New Roman"/>
+                <w:sz w:val="28"/>
+                <w:szCs w:val="28"/>
+              </w:rPr>
+              <w:t>Просмотр доступных в автобусе мест</w:t>
+            </w:r>
+          </w:p>
+          <w:p>
+            <w:pPr>
+              <w:pStyle w:val="a4"/>
+              <w:numPr>
+                <w:ilvl w:val="0"/>
+                <w:numId w:val="1"/>
+              </w:numPr>
+              <w:spacing w:after="0" w:line="360" w:lineRule="auto"/>
+              <w:ind w:left="349" w:firstLine="0"/>
+              <w:jc w:val="both"/>
+              <w:rPr>
+                <w:rFonts w:ascii="Times New Roman" w:hAnsi="Times New Roman" w:cs="Times New Roman"/>
+                <w:sz w:val="28"/>
+                <w:szCs w:val="28"/>
+              </w:rPr>
+            </w:pPr>
+            <w:r>
+              <w:rPr>
+                <w:rFonts w:ascii="Times New Roman" w:hAnsi="Times New Roman" w:cs="Times New Roman"/>
+                <w:sz w:val="28"/>
+                <w:szCs w:val="28"/>
+              </w:rPr>
+              <w:t>Наличие службы поддержки</w:t>
+            </w:r>
+          </w:p>
+        </w:tc>
+        <w:tc>
+          <w:tcPr>
+            <w:tcW w:w="2547" w:type="dxa"/>
+          </w:tcPr>
+          <w:p>
+            <w:pPr>
+              <w:pStyle w:val="a4"/>
+              <w:numPr>
+                <w:ilvl w:val="0"/>
+                <w:numId w:val="3"/>
+              </w:numPr>
+              <w:spacing w:after="0" w:line="360" w:lineRule="auto"/>
+              <w:jc w:val="both"/>
+              <w:rPr>
+                <w:rFonts w:ascii="Times New Roman" w:hAnsi="Times New Roman" w:cs="Times New Roman"/>
+                <w:sz w:val="28"/>
+                <w:szCs w:val="28"/>
+              </w:rPr>
+            </w:pPr>
+            <w:r>
+              <w:rPr>
+                <w:rFonts w:ascii="Times New Roman" w:hAnsi="Times New Roman" w:cs="Times New Roman"/>
+                <w:sz w:val="28"/>
+                <w:szCs w:val="28"/>
+              </w:rPr>
+              <w:lastRenderedPageBreak/>
+              <w:t>Возможность возврата билета</w:t>
+            </w:r>
+          </w:p>
+          <w:p>
+            <w:pPr>
+              <w:pStyle w:val="a4"/>
+              <w:numPr>
+                <w:ilvl w:val="0"/>
+                <w:numId w:val="3"/>
+              </w:numPr>
+              <w:spacing w:after="0" w:line="360" w:lineRule="auto"/>
+              <w:jc w:val="both"/>
+              <w:rPr>
+                <w:rFonts w:ascii="Times New Roman" w:hAnsi="Times New Roman" w:cs="Times New Roman"/>
+                <w:sz w:val="28"/>
+                <w:szCs w:val="28"/>
+              </w:rPr>
+            </w:pPr>
+            <w:r>
+              <w:rPr>
+                <w:rFonts w:ascii="Times New Roman" w:hAnsi="Times New Roman" w:cs="Times New Roman"/>
+                <w:sz w:val="28"/>
+                <w:szCs w:val="28"/>
+              </w:rPr>
+              <w:t>Наличие службы поддержки</w:t>
+            </w:r>
+          </w:p>
+          <w:p>
+            <w:pPr>
+              <w:pStyle w:val="a4"/>
+              <w:numPr>
+                <w:ilvl w:val="0"/>
+                <w:numId w:val="3"/>
+              </w:numPr>
+              <w:spacing w:after="0" w:line="360" w:lineRule="auto"/>
+              <w:jc w:val="both"/>
+              <w:rPr>
+                <w:rFonts w:ascii="Times New Roman" w:hAnsi="Times New Roman" w:cs="Times New Roman"/>
+                <w:sz w:val="28"/>
+                <w:szCs w:val="28"/>
+              </w:rPr>
+            </w:pPr>
+            <w:r>
+              <w:rPr>
+                <w:rFonts w:ascii="Times New Roman" w:hAnsi="Times New Roman" w:cs="Times New Roman"/>
+                <w:sz w:val="28"/>
+                <w:szCs w:val="28"/>
+              </w:rPr>
+              <w:t>Просмотр количества доступных мест в автобусе</w:t>
+            </w:r>
+          </w:p>
+          <w:p>
+            <w:pPr>
+              <w:pStyle w:val="a4"/>
+              <w:numPr>
+                <w:ilvl w:val="0"/>
+                <w:numId w:val="3"/>
+              </w:numPr>
+              <w:spacing w:after="0" w:line="360" w:lineRule="auto"/>
+              <w:jc w:val="both"/>
+              <w:rPr>
+                <w:rFonts w:ascii="Times New Roman" w:hAnsi="Times New Roman" w:cs="Times New Roman"/>
+                <w:sz w:val="28"/>
+                <w:szCs w:val="28"/>
+              </w:rPr>
+            </w:pPr>
+            <w:r>
+              <w:rPr>
+                <w:rFonts w:ascii="Times New Roman" w:hAnsi="Times New Roman" w:cs="Times New Roman"/>
+                <w:sz w:val="28"/>
+                <w:szCs w:val="28"/>
+              </w:rPr>
+              <w:t xml:space="preserve">Возможность выбора конкретного </w:t>
+            </w:r>
+            <w:r>
+              <w:rPr>
+                <w:rFonts w:ascii="Times New Roman" w:hAnsi="Times New Roman" w:cs="Times New Roman"/>
+                <w:sz w:val="28"/>
+                <w:szCs w:val="28"/>
+              </w:rPr>
+              <w:lastRenderedPageBreak/>
+              <w:t>места</w:t>
+            </w:r>
+          </w:p>
+          <w:p>
+            <w:pPr>
+              <w:pStyle w:val="a4"/>
+              <w:numPr>
+                <w:ilvl w:val="0"/>
+                <w:numId w:val="3"/>
+              </w:numPr>
+              <w:spacing w:after="0" w:line="360" w:lineRule="auto"/>
+              <w:jc w:val="both"/>
+              <w:rPr>
+                <w:rFonts w:ascii="Times New Roman" w:hAnsi="Times New Roman" w:cs="Times New Roman"/>
+                <w:sz w:val="28"/>
+                <w:szCs w:val="28"/>
+              </w:rPr>
+            </w:pPr>
+            <w:r>
+              <w:rPr>
+                <w:rFonts w:ascii="Times New Roman" w:hAnsi="Times New Roman" w:cs="Times New Roman"/>
+                <w:sz w:val="28"/>
+                <w:szCs w:val="28"/>
+              </w:rPr>
+              <w:t>Связь со службой поддержки</w:t>
+            </w:r>
+          </w:p>
+          <w:p>
+            <w:pPr>
+              <w:pStyle w:val="a4"/>
+              <w:numPr>
+                <w:ilvl w:val="0"/>
+                <w:numId w:val="3"/>
+              </w:numPr>
+              <w:spacing w:after="0" w:line="360" w:lineRule="auto"/>
+              <w:jc w:val="both"/>
+              <w:rPr>
+                <w:rFonts w:ascii="Times New Roman" w:hAnsi="Times New Roman" w:cs="Times New Roman"/>
+                <w:sz w:val="28"/>
+                <w:szCs w:val="28"/>
+              </w:rPr>
+            </w:pPr>
+            <w:r>
+              <w:rPr>
+                <w:rFonts w:ascii="Times New Roman" w:hAnsi="Times New Roman" w:cs="Times New Roman"/>
+                <w:sz w:val="28"/>
+                <w:szCs w:val="28"/>
+              </w:rPr>
+              <w:t>Оплата различными способами: электронные кошельки, кредитные карты</w:t>
+            </w:r>
+          </w:p>
+        </w:tc>
+        <w:tc>
+          <w:tcPr>
+            <w:tcW w:w="854" w:type="dxa"/>
+          </w:tcPr>
+          <w:p>
+            <w:pPr>
+              <w:spacing w:after="0" w:line="360" w:lineRule="auto"/>
+              <w:jc w:val="center"/>
+              <w:rPr>
+                <w:rFonts w:ascii="Times New Roman" w:hAnsi="Times New Roman" w:cs="Times New Roman"/>
+                <w:sz w:val="28"/>
+                <w:szCs w:val="28"/>
+              </w:rPr>
+            </w:pPr>
+          </w:p>
+        </w:tc>
+      </w:tr>
+      <w:tr>
+        <w:tc>
+          <w:tcPr>
+            <w:tcW w:w="708" w:type="dxa"/>
+          </w:tcPr>
+          <w:p>
+            <w:pPr>
+              <w:spacing w:after="0" w:line="360" w:lineRule="auto"/>
+              <w:jc w:val="center"/>
+              <w:rPr>
+                <w:rFonts w:ascii="Times New Roman" w:hAnsi="Times New Roman" w:cs="Times New Roman"/>
+                <w:sz w:val="28"/>
+                <w:szCs w:val="28"/>
+              </w:rPr>
+            </w:pPr>
+            <w:r>
+              <w:rPr>
+                <w:rFonts w:ascii="Times New Roman" w:hAnsi="Times New Roman" w:cs="Times New Roman"/>
+                <w:sz w:val="28"/>
+                <w:szCs w:val="28"/>
+              </w:rPr>
+              <w:lastRenderedPageBreak/>
+              <w:t>6</w:t>
+            </w:r>
+          </w:p>
+        </w:tc>
+        <w:tc>
+          <w:tcPr>
+            <w:tcW w:w="1795" w:type="dxa"/>
+          </w:tcPr>
+          <w:p>
+            <w:pPr>
+              <w:spacing w:after="0" w:line="360" w:lineRule="auto"/>
+              <w:jc w:val="center"/>
+              <w:rPr>
+                <w:rFonts w:ascii="Times New Roman" w:hAnsi="Times New Roman" w:cs="Times New Roman"/>
+                <w:sz w:val="28"/>
+                <w:szCs w:val="28"/>
+                <w:lang w:val="en-US"/>
+              </w:rPr>
+            </w:pPr>
+            <w:r>
+              <w:rPr>
+                <w:rFonts w:ascii="Times New Roman" w:hAnsi="Times New Roman" w:cs="Times New Roman"/>
+                <w:sz w:val="28"/>
+                <w:szCs w:val="28"/>
+                <w:lang w:val="en-US"/>
+              </w:rPr>
+              <w:t>Na-avtobus.ru</w:t>
+            </w:r>
+          </w:p>
+        </w:tc>
+        <w:tc>
+          <w:tcPr>
+            <w:tcW w:w="2489" w:type="dxa"/>
+          </w:tcPr>
+          <w:p>
+            <w:pPr>
+              <w:spacing w:after="0" w:line="360" w:lineRule="auto"/>
+              <w:jc w:val="center"/>
+              <w:rPr>
+                <w:rFonts w:ascii="Times New Roman" w:hAnsi="Times New Roman" w:cs="Times New Roman"/>
+                <w:sz w:val="28"/>
+                <w:szCs w:val="28"/>
+              </w:rPr>
+            </w:pPr>
+            <w:r>
+              <w:rPr>
+                <w:rFonts w:ascii="Times New Roman" w:hAnsi="Times New Roman" w:cs="Times New Roman"/>
+                <w:sz w:val="28"/>
+                <w:szCs w:val="28"/>
+              </w:rPr>
+              <w:t>ООО «Капитал»</w:t>
+            </w:r>
+          </w:p>
+        </w:tc>
+        <w:tc>
+          <w:tcPr>
+            <w:tcW w:w="2380" w:type="dxa"/>
+          </w:tcPr>
+          <w:p>
+            <w:pPr>
+              <w:pStyle w:val="a4"/>
+              <w:numPr>
+                <w:ilvl w:val="0"/>
+                <w:numId w:val="1"/>
+              </w:numPr>
+              <w:spacing w:after="0" w:line="360" w:lineRule="auto"/>
+              <w:ind w:left="349" w:firstLine="0"/>
+              <w:jc w:val="both"/>
+              <w:rPr>
+                <w:rFonts w:ascii="Times New Roman" w:hAnsi="Times New Roman" w:cs="Times New Roman"/>
+                <w:sz w:val="28"/>
+                <w:szCs w:val="28"/>
+              </w:rPr>
+            </w:pPr>
+            <w:r>
+              <w:rPr>
+                <w:rFonts w:ascii="Times New Roman" w:hAnsi="Times New Roman" w:cs="Times New Roman"/>
+                <w:sz w:val="28"/>
+                <w:szCs w:val="28"/>
+              </w:rPr>
+              <w:t>Просмотр доступных маршрутов</w:t>
+            </w:r>
+          </w:p>
+          <w:p>
+            <w:pPr>
+              <w:pStyle w:val="a4"/>
+              <w:numPr>
+                <w:ilvl w:val="0"/>
+                <w:numId w:val="1"/>
+              </w:numPr>
+              <w:spacing w:after="0" w:line="360" w:lineRule="auto"/>
+              <w:ind w:left="349" w:firstLine="0"/>
+              <w:jc w:val="both"/>
+              <w:rPr>
+                <w:rFonts w:ascii="Times New Roman" w:hAnsi="Times New Roman" w:cs="Times New Roman"/>
+                <w:sz w:val="28"/>
+                <w:szCs w:val="28"/>
+              </w:rPr>
+            </w:pPr>
+            <w:r>
+              <w:rPr>
+                <w:rFonts w:ascii="Times New Roman" w:hAnsi="Times New Roman" w:cs="Times New Roman"/>
+                <w:sz w:val="28"/>
+                <w:szCs w:val="28"/>
+              </w:rPr>
+              <w:t>Выбор даты, места отправления и прибытия и тип билета</w:t>
+            </w:r>
+          </w:p>
+          <w:p>
+            <w:pPr>
+              <w:pStyle w:val="a4"/>
+              <w:numPr>
+                <w:ilvl w:val="0"/>
+                <w:numId w:val="1"/>
+              </w:numPr>
+              <w:spacing w:after="0" w:line="360" w:lineRule="auto"/>
+              <w:ind w:left="349" w:firstLine="0"/>
+              <w:jc w:val="both"/>
+              <w:rPr>
+                <w:rFonts w:ascii="Times New Roman" w:hAnsi="Times New Roman" w:cs="Times New Roman"/>
+                <w:sz w:val="28"/>
+                <w:szCs w:val="28"/>
+              </w:rPr>
+            </w:pPr>
+            <w:r>
+              <w:rPr>
+                <w:rFonts w:ascii="Times New Roman" w:hAnsi="Times New Roman" w:cs="Times New Roman"/>
+                <w:sz w:val="28"/>
+                <w:szCs w:val="28"/>
+              </w:rPr>
+              <w:t>Возможность добавлять и редактировать маршруты</w:t>
+            </w:r>
+          </w:p>
+          <w:p>
+            <w:pPr>
+              <w:pStyle w:val="a4"/>
+              <w:numPr>
+                <w:ilvl w:val="0"/>
+                <w:numId w:val="1"/>
+              </w:numPr>
+              <w:spacing w:after="0" w:line="360" w:lineRule="auto"/>
+              <w:ind w:left="349" w:firstLine="0"/>
+              <w:jc w:val="both"/>
+              <w:rPr>
+                <w:rFonts w:ascii="Times New Roman" w:hAnsi="Times New Roman" w:cs="Times New Roman"/>
+                <w:sz w:val="28"/>
+                <w:szCs w:val="28"/>
+              </w:rPr>
+            </w:pPr>
+            <w:r>
+              <w:rPr>
+                <w:rFonts w:ascii="Times New Roman" w:hAnsi="Times New Roman" w:cs="Times New Roman"/>
+                <w:sz w:val="28"/>
+                <w:szCs w:val="28"/>
+              </w:rPr>
+              <w:t>Возможность выбирать конкретные места в автобусе</w:t>
+            </w:r>
+          </w:p>
+          <w:p>
+            <w:pPr>
+              <w:pStyle w:val="a4"/>
+              <w:numPr>
+                <w:ilvl w:val="0"/>
+                <w:numId w:val="1"/>
+              </w:numPr>
+              <w:spacing w:after="0" w:line="360" w:lineRule="auto"/>
+              <w:ind w:left="349" w:firstLine="0"/>
+              <w:jc w:val="both"/>
+              <w:rPr>
+                <w:rFonts w:ascii="Times New Roman" w:hAnsi="Times New Roman" w:cs="Times New Roman"/>
+                <w:sz w:val="28"/>
+                <w:szCs w:val="28"/>
+              </w:rPr>
+            </w:pPr>
+            <w:r>
+              <w:rPr>
+                <w:rFonts w:ascii="Times New Roman" w:hAnsi="Times New Roman" w:cs="Times New Roman"/>
+                <w:sz w:val="28"/>
+                <w:szCs w:val="28"/>
+              </w:rPr>
+              <w:t xml:space="preserve">Просмотр </w:t>
+            </w:r>
+            <w:r>
+              <w:rPr>
+                <w:rFonts w:ascii="Times New Roman" w:hAnsi="Times New Roman" w:cs="Times New Roman"/>
+                <w:sz w:val="28"/>
+                <w:szCs w:val="28"/>
+              </w:rPr>
+              <w:lastRenderedPageBreak/>
+              <w:t>доступных в автобусе мест</w:t>
+            </w:r>
+          </w:p>
+          <w:p>
+            <w:pPr>
+              <w:pStyle w:val="a4"/>
+              <w:numPr>
+                <w:ilvl w:val="0"/>
+                <w:numId w:val="1"/>
+              </w:numPr>
+              <w:spacing w:after="0" w:line="360" w:lineRule="auto"/>
+              <w:ind w:left="349" w:firstLine="0"/>
+              <w:jc w:val="both"/>
+              <w:rPr>
+                <w:rFonts w:ascii="Times New Roman" w:hAnsi="Times New Roman" w:cs="Times New Roman"/>
+                <w:sz w:val="28"/>
+                <w:szCs w:val="28"/>
+              </w:rPr>
+            </w:pPr>
+            <w:r>
+              <w:rPr>
+                <w:rFonts w:ascii="Times New Roman" w:hAnsi="Times New Roman" w:cs="Times New Roman"/>
+                <w:sz w:val="28"/>
+                <w:szCs w:val="28"/>
+              </w:rPr>
+              <w:t xml:space="preserve">Уведомления </w:t>
+            </w:r>
+            <w:proofErr w:type="gramStart"/>
+            <w:r>
+              <w:rPr>
+                <w:rFonts w:ascii="Times New Roman" w:hAnsi="Times New Roman" w:cs="Times New Roman"/>
+                <w:sz w:val="28"/>
+                <w:szCs w:val="28"/>
+              </w:rPr>
+              <w:t>о</w:t>
+            </w:r>
+            <w:proofErr w:type="gramEnd"/>
+            <w:r>
+              <w:rPr>
+                <w:rFonts w:ascii="Times New Roman" w:hAnsi="Times New Roman" w:cs="Times New Roman"/>
+                <w:sz w:val="28"/>
+                <w:szCs w:val="28"/>
+              </w:rPr>
+              <w:t xml:space="preserve"> изменении в расписании</w:t>
+            </w:r>
+          </w:p>
+          <w:p>
+            <w:pPr>
+              <w:pStyle w:val="a4"/>
+              <w:numPr>
+                <w:ilvl w:val="0"/>
+                <w:numId w:val="1"/>
+              </w:numPr>
+              <w:spacing w:after="0" w:line="360" w:lineRule="auto"/>
+              <w:ind w:left="349" w:firstLine="0"/>
+              <w:jc w:val="both"/>
+              <w:rPr>
+                <w:rFonts w:ascii="Times New Roman" w:hAnsi="Times New Roman" w:cs="Times New Roman"/>
+                <w:sz w:val="28"/>
+                <w:szCs w:val="28"/>
+              </w:rPr>
+            </w:pPr>
+            <w:r>
+              <w:rPr>
+                <w:rFonts w:ascii="Times New Roman" w:hAnsi="Times New Roman" w:cs="Times New Roman"/>
+                <w:sz w:val="28"/>
+                <w:szCs w:val="28"/>
+              </w:rPr>
+              <w:t>Наличие службы поддержки</w:t>
+            </w:r>
+          </w:p>
+          <w:p>
+            <w:pPr>
+              <w:pStyle w:val="a4"/>
+              <w:numPr>
+                <w:ilvl w:val="0"/>
+                <w:numId w:val="1"/>
+              </w:numPr>
+              <w:spacing w:after="0" w:line="360" w:lineRule="auto"/>
+              <w:ind w:left="349" w:firstLine="0"/>
+              <w:jc w:val="both"/>
+              <w:rPr>
+                <w:rFonts w:ascii="Times New Roman" w:hAnsi="Times New Roman" w:cs="Times New Roman"/>
+                <w:sz w:val="28"/>
+                <w:szCs w:val="28"/>
+              </w:rPr>
+            </w:pPr>
+            <w:r>
+              <w:rPr>
+                <w:rFonts w:ascii="Times New Roman" w:hAnsi="Times New Roman" w:cs="Times New Roman"/>
+                <w:sz w:val="28"/>
+                <w:szCs w:val="28"/>
+              </w:rPr>
+              <w:t>Наличие рейтинга и отзывов о рейсе</w:t>
+            </w:r>
+          </w:p>
+        </w:tc>
+        <w:tc>
+          <w:tcPr>
+            <w:tcW w:w="2547" w:type="dxa"/>
+          </w:tcPr>
+          <w:p>
+            <w:pPr>
+              <w:pStyle w:val="a4"/>
+              <w:numPr>
+                <w:ilvl w:val="0"/>
+                <w:numId w:val="4"/>
+              </w:numPr>
+              <w:spacing w:after="0" w:line="360" w:lineRule="auto"/>
+              <w:jc w:val="both"/>
+              <w:rPr>
+                <w:rFonts w:ascii="Times New Roman" w:hAnsi="Times New Roman" w:cs="Times New Roman"/>
+                <w:sz w:val="28"/>
+                <w:szCs w:val="28"/>
+              </w:rPr>
+            </w:pPr>
+            <w:r>
+              <w:rPr>
+                <w:rFonts w:ascii="Times New Roman" w:hAnsi="Times New Roman" w:cs="Times New Roman"/>
+                <w:sz w:val="28"/>
+                <w:szCs w:val="28"/>
+              </w:rPr>
+              <w:lastRenderedPageBreak/>
+              <w:t>Наличие службы поддержки</w:t>
+            </w:r>
+          </w:p>
+          <w:p>
+            <w:pPr>
+              <w:pStyle w:val="a4"/>
+              <w:numPr>
+                <w:ilvl w:val="0"/>
+                <w:numId w:val="4"/>
+              </w:numPr>
+              <w:spacing w:after="0" w:line="360" w:lineRule="auto"/>
+              <w:jc w:val="both"/>
+              <w:rPr>
+                <w:rFonts w:ascii="Times New Roman" w:hAnsi="Times New Roman" w:cs="Times New Roman"/>
+                <w:sz w:val="28"/>
+                <w:szCs w:val="28"/>
+              </w:rPr>
+            </w:pPr>
+            <w:r>
+              <w:rPr>
+                <w:rFonts w:ascii="Times New Roman" w:hAnsi="Times New Roman" w:cs="Times New Roman"/>
+                <w:sz w:val="28"/>
+                <w:szCs w:val="28"/>
+              </w:rPr>
+              <w:t>Наличие личного кабинета</w:t>
+            </w:r>
+          </w:p>
+          <w:p>
+            <w:pPr>
+              <w:pStyle w:val="a4"/>
+              <w:numPr>
+                <w:ilvl w:val="0"/>
+                <w:numId w:val="4"/>
+              </w:numPr>
+              <w:spacing w:after="0" w:line="360" w:lineRule="auto"/>
+              <w:jc w:val="both"/>
+              <w:rPr>
+                <w:rFonts w:ascii="Times New Roman" w:hAnsi="Times New Roman" w:cs="Times New Roman"/>
+                <w:sz w:val="28"/>
+                <w:szCs w:val="28"/>
+              </w:rPr>
+            </w:pPr>
+            <w:r>
+              <w:rPr>
+                <w:rFonts w:ascii="Times New Roman" w:hAnsi="Times New Roman" w:cs="Times New Roman"/>
+                <w:sz w:val="28"/>
+                <w:szCs w:val="28"/>
+              </w:rPr>
+              <w:t>Возможность оставлять и смотреть отзывы</w:t>
+            </w:r>
+          </w:p>
+          <w:p>
+            <w:pPr>
+              <w:pStyle w:val="a4"/>
+              <w:numPr>
+                <w:ilvl w:val="0"/>
+                <w:numId w:val="4"/>
+              </w:numPr>
+              <w:spacing w:after="0" w:line="360" w:lineRule="auto"/>
+              <w:jc w:val="both"/>
+              <w:rPr>
+                <w:rFonts w:ascii="Times New Roman" w:hAnsi="Times New Roman" w:cs="Times New Roman"/>
+                <w:sz w:val="28"/>
+                <w:szCs w:val="28"/>
+              </w:rPr>
+            </w:pPr>
+            <w:r>
+              <w:rPr>
+                <w:rFonts w:ascii="Times New Roman" w:hAnsi="Times New Roman" w:cs="Times New Roman"/>
+                <w:sz w:val="28"/>
+                <w:szCs w:val="28"/>
+              </w:rPr>
+              <w:t>Просмотр количества доступных мест в автобусе</w:t>
+            </w:r>
+          </w:p>
+          <w:p>
+            <w:pPr>
+              <w:pStyle w:val="a4"/>
+              <w:numPr>
+                <w:ilvl w:val="0"/>
+                <w:numId w:val="4"/>
+              </w:numPr>
+              <w:spacing w:after="0" w:line="360" w:lineRule="auto"/>
+              <w:jc w:val="both"/>
+              <w:rPr>
+                <w:rFonts w:ascii="Times New Roman" w:hAnsi="Times New Roman" w:cs="Times New Roman"/>
+                <w:sz w:val="28"/>
+                <w:szCs w:val="28"/>
+              </w:rPr>
+            </w:pPr>
+            <w:r>
+              <w:rPr>
+                <w:rFonts w:ascii="Times New Roman" w:hAnsi="Times New Roman" w:cs="Times New Roman"/>
+                <w:sz w:val="28"/>
+                <w:szCs w:val="28"/>
+              </w:rPr>
+              <w:t xml:space="preserve">Возможность выбрать конкретное </w:t>
+            </w:r>
+            <w:r>
+              <w:rPr>
+                <w:rFonts w:ascii="Times New Roman" w:hAnsi="Times New Roman" w:cs="Times New Roman"/>
+                <w:sz w:val="28"/>
+                <w:szCs w:val="28"/>
+              </w:rPr>
+              <w:lastRenderedPageBreak/>
+              <w:t>место в автобусе</w:t>
+            </w:r>
+          </w:p>
+          <w:p>
+            <w:pPr>
+              <w:pStyle w:val="a4"/>
+              <w:numPr>
+                <w:ilvl w:val="0"/>
+                <w:numId w:val="4"/>
+              </w:numPr>
+              <w:spacing w:after="0" w:line="360" w:lineRule="auto"/>
+              <w:jc w:val="both"/>
+              <w:rPr>
+                <w:rFonts w:ascii="Times New Roman" w:hAnsi="Times New Roman" w:cs="Times New Roman"/>
+                <w:sz w:val="28"/>
+                <w:szCs w:val="28"/>
+              </w:rPr>
+            </w:pPr>
+            <w:r>
+              <w:rPr>
+                <w:rFonts w:ascii="Times New Roman" w:hAnsi="Times New Roman" w:cs="Times New Roman"/>
+                <w:sz w:val="28"/>
+                <w:szCs w:val="28"/>
+              </w:rPr>
+              <w:t>Возможность возврата билета</w:t>
+            </w:r>
+          </w:p>
+          <w:p>
+            <w:pPr>
+              <w:pStyle w:val="a4"/>
+              <w:numPr>
+                <w:ilvl w:val="0"/>
+                <w:numId w:val="4"/>
+              </w:numPr>
+              <w:spacing w:after="0" w:line="360" w:lineRule="auto"/>
+              <w:jc w:val="both"/>
+              <w:rPr>
+                <w:rFonts w:ascii="Times New Roman" w:hAnsi="Times New Roman" w:cs="Times New Roman"/>
+                <w:sz w:val="28"/>
+                <w:szCs w:val="28"/>
+              </w:rPr>
+            </w:pPr>
+            <w:r>
+              <w:rPr>
+                <w:rFonts w:ascii="Times New Roman" w:hAnsi="Times New Roman" w:cs="Times New Roman"/>
+                <w:sz w:val="28"/>
+                <w:szCs w:val="28"/>
+              </w:rPr>
+              <w:t>Возможность писать и читать отзывы</w:t>
+            </w:r>
+          </w:p>
+        </w:tc>
+        <w:tc>
+          <w:tcPr>
+            <w:tcW w:w="854" w:type="dxa"/>
+          </w:tcPr>
+          <w:p>
+            <w:pPr>
+              <w:spacing w:after="0" w:line="360" w:lineRule="auto"/>
+              <w:jc w:val="center"/>
+              <w:rPr>
+                <w:rFonts w:ascii="Times New Roman" w:hAnsi="Times New Roman" w:cs="Times New Roman"/>
+                <w:sz w:val="28"/>
+                <w:szCs w:val="28"/>
+              </w:rPr>
+            </w:pPr>
+          </w:p>
+        </w:tc>
+      </w:tr>
+      <w:tr>
+        <w:tc>
+          <w:tcPr>
+            <w:tcW w:w="708" w:type="dxa"/>
+          </w:tcPr>
+          <w:p>
+            <w:pPr>
+              <w:spacing w:after="0" w:line="360" w:lineRule="auto"/>
+              <w:jc w:val="center"/>
+              <w:rPr>
+                <w:rFonts w:ascii="Times New Roman" w:hAnsi="Times New Roman" w:cs="Times New Roman"/>
+                <w:sz w:val="28"/>
+                <w:szCs w:val="28"/>
+              </w:rPr>
+            </w:pPr>
+            <w:r>
+              <w:rPr>
+                <w:rFonts w:ascii="Times New Roman" w:hAnsi="Times New Roman" w:cs="Times New Roman"/>
+                <w:sz w:val="28"/>
+                <w:szCs w:val="28"/>
+              </w:rPr>
+              <w:lastRenderedPageBreak/>
+              <w:t>7</w:t>
+            </w:r>
+          </w:p>
+        </w:tc>
+        <w:tc>
+          <w:tcPr>
+            <w:tcW w:w="1795" w:type="dxa"/>
+          </w:tcPr>
+          <w:p>
+            <w:pPr>
+              <w:spacing w:after="0" w:line="360" w:lineRule="auto"/>
+              <w:jc w:val="center"/>
+              <w:rPr>
+                <w:rFonts w:ascii="Times New Roman" w:hAnsi="Times New Roman" w:cs="Times New Roman"/>
+                <w:sz w:val="28"/>
+                <w:szCs w:val="28"/>
+              </w:rPr>
+            </w:pPr>
+            <w:proofErr w:type="spellStart"/>
+            <w:r>
+              <w:rPr>
+                <w:rFonts w:ascii="Times New Roman" w:hAnsi="Times New Roman" w:cs="Times New Roman"/>
+                <w:sz w:val="28"/>
+                <w:szCs w:val="28"/>
+              </w:rPr>
+              <w:t>Едем</w:t>
+            </w:r>
+            <w:proofErr w:type="gramStart"/>
+            <w:r>
+              <w:rPr>
+                <w:rFonts w:ascii="Times New Roman" w:hAnsi="Times New Roman" w:cs="Times New Roman"/>
+                <w:sz w:val="28"/>
+                <w:szCs w:val="28"/>
+              </w:rPr>
+              <w:t>.р</w:t>
+            </w:r>
+            <w:proofErr w:type="gramEnd"/>
+            <w:r>
+              <w:rPr>
+                <w:rFonts w:ascii="Times New Roman" w:hAnsi="Times New Roman" w:cs="Times New Roman"/>
+                <w:sz w:val="28"/>
+                <w:szCs w:val="28"/>
+              </w:rPr>
+              <w:t>ф</w:t>
+            </w:r>
+            <w:proofErr w:type="spellEnd"/>
+          </w:p>
+        </w:tc>
+        <w:tc>
+          <w:tcPr>
+            <w:tcW w:w="2489" w:type="dxa"/>
+          </w:tcPr>
+          <w:p>
+            <w:pPr>
+              <w:spacing w:after="0" w:line="360" w:lineRule="auto"/>
+              <w:jc w:val="center"/>
+              <w:rPr>
+                <w:rFonts w:ascii="Times New Roman" w:hAnsi="Times New Roman" w:cs="Times New Roman"/>
+                <w:sz w:val="28"/>
+                <w:szCs w:val="28"/>
+              </w:rPr>
+            </w:pPr>
+            <w:r>
+              <w:rPr>
+                <w:rFonts w:ascii="Times New Roman" w:hAnsi="Times New Roman" w:cs="Times New Roman"/>
+                <w:sz w:val="28"/>
+                <w:szCs w:val="28"/>
+              </w:rPr>
+              <w:t>ООО «КОНТЕНТ»</w:t>
+            </w:r>
+          </w:p>
+        </w:tc>
+        <w:tc>
+          <w:tcPr>
+            <w:tcW w:w="2380" w:type="dxa"/>
+          </w:tcPr>
+          <w:p>
+            <w:pPr>
+              <w:pStyle w:val="a4"/>
+              <w:numPr>
+                <w:ilvl w:val="0"/>
+                <w:numId w:val="1"/>
+              </w:numPr>
+              <w:spacing w:after="0" w:line="360" w:lineRule="auto"/>
+              <w:ind w:left="349" w:firstLine="0"/>
+              <w:jc w:val="both"/>
+              <w:rPr>
+                <w:rFonts w:ascii="Times New Roman" w:hAnsi="Times New Roman" w:cs="Times New Roman"/>
+                <w:sz w:val="28"/>
+                <w:szCs w:val="28"/>
+              </w:rPr>
+            </w:pPr>
+            <w:r>
+              <w:rPr>
+                <w:rFonts w:ascii="Times New Roman" w:hAnsi="Times New Roman" w:cs="Times New Roman"/>
+                <w:sz w:val="28"/>
+                <w:szCs w:val="28"/>
+              </w:rPr>
+              <w:t>Просмотр доступных маршрутов</w:t>
+            </w:r>
+          </w:p>
+          <w:p>
+            <w:pPr>
+              <w:pStyle w:val="a4"/>
+              <w:numPr>
+                <w:ilvl w:val="0"/>
+                <w:numId w:val="1"/>
+              </w:numPr>
+              <w:spacing w:after="0" w:line="360" w:lineRule="auto"/>
+              <w:ind w:left="349" w:firstLine="0"/>
+              <w:jc w:val="both"/>
+              <w:rPr>
+                <w:rFonts w:ascii="Times New Roman" w:hAnsi="Times New Roman" w:cs="Times New Roman"/>
+                <w:sz w:val="28"/>
+                <w:szCs w:val="28"/>
+              </w:rPr>
+            </w:pPr>
+            <w:r>
+              <w:rPr>
+                <w:rFonts w:ascii="Times New Roman" w:hAnsi="Times New Roman" w:cs="Times New Roman"/>
+                <w:sz w:val="28"/>
+                <w:szCs w:val="28"/>
+              </w:rPr>
+              <w:t>Выбор даты, места отправления и прибытия и тип билета</w:t>
+            </w:r>
+          </w:p>
+          <w:p>
+            <w:pPr>
+              <w:pStyle w:val="a4"/>
+              <w:numPr>
+                <w:ilvl w:val="0"/>
+                <w:numId w:val="1"/>
+              </w:numPr>
+              <w:spacing w:after="0" w:line="360" w:lineRule="auto"/>
+              <w:ind w:left="349" w:firstLine="0"/>
+              <w:jc w:val="both"/>
+              <w:rPr>
+                <w:rFonts w:ascii="Times New Roman" w:hAnsi="Times New Roman" w:cs="Times New Roman"/>
+                <w:sz w:val="28"/>
+                <w:szCs w:val="28"/>
+              </w:rPr>
+            </w:pPr>
+            <w:r>
+              <w:rPr>
+                <w:rFonts w:ascii="Times New Roman" w:hAnsi="Times New Roman" w:cs="Times New Roman"/>
+                <w:sz w:val="28"/>
+                <w:szCs w:val="28"/>
+              </w:rPr>
+              <w:t>Возможность добавлять и редактировать маршруты</w:t>
+            </w:r>
+          </w:p>
+          <w:p>
+            <w:pPr>
+              <w:pStyle w:val="a4"/>
+              <w:numPr>
+                <w:ilvl w:val="0"/>
+                <w:numId w:val="1"/>
+              </w:numPr>
+              <w:spacing w:after="0" w:line="360" w:lineRule="auto"/>
+              <w:ind w:left="349" w:firstLine="0"/>
+              <w:jc w:val="both"/>
+              <w:rPr>
+                <w:rFonts w:ascii="Times New Roman" w:hAnsi="Times New Roman" w:cs="Times New Roman"/>
+                <w:sz w:val="28"/>
+                <w:szCs w:val="28"/>
+              </w:rPr>
+            </w:pPr>
+            <w:r>
+              <w:rPr>
+                <w:rFonts w:ascii="Times New Roman" w:hAnsi="Times New Roman" w:cs="Times New Roman"/>
+                <w:sz w:val="28"/>
+                <w:szCs w:val="28"/>
+              </w:rPr>
+              <w:t>Возможность выбирать конкретные места в автобусе</w:t>
             </w:r>
           </w:p>
           <w:p>
@@ -2331,59 +3874,52 @@
                 <w:sz w:val="28"/>
                 <w:szCs w:val="28"/>
               </w:rPr>
+              <w:t xml:space="preserve">Уведомления </w:t>
+            </w:r>
+            <w:proofErr w:type="gramStart"/>
+            <w:r>
+              <w:rPr>
+                <w:rFonts w:ascii="Times New Roman" w:hAnsi="Times New Roman" w:cs="Times New Roman"/>
+                <w:sz w:val="28"/>
+                <w:szCs w:val="28"/>
+              </w:rPr>
+              <w:t>о</w:t>
+            </w:r>
+            <w:proofErr w:type="gramEnd"/>
+            <w:r>
+              <w:rPr>
+                <w:rFonts w:ascii="Times New Roman" w:hAnsi="Times New Roman" w:cs="Times New Roman"/>
+                <w:sz w:val="28"/>
+                <w:szCs w:val="28"/>
+              </w:rPr>
+              <w:t xml:space="preserve"> изменении в расписании</w:t>
+            </w:r>
+          </w:p>
+          <w:p>
+            <w:pPr>
+              <w:pStyle w:val="a4"/>
+              <w:numPr>
+                <w:ilvl w:val="0"/>
+                <w:numId w:val="1"/>
+              </w:numPr>
+              <w:spacing w:after="0" w:line="360" w:lineRule="auto"/>
+              <w:ind w:left="349" w:firstLine="0"/>
+              <w:jc w:val="both"/>
+              <w:rPr>
+                <w:rFonts w:ascii="Times New Roman" w:hAnsi="Times New Roman" w:cs="Times New Roman"/>
+                <w:sz w:val="28"/>
+                <w:szCs w:val="28"/>
+              </w:rPr>
+            </w:pPr>
+            <w:r>
+              <w:rPr>
+                <w:rFonts w:ascii="Times New Roman" w:hAnsi="Times New Roman" w:cs="Times New Roman"/>
+                <w:sz w:val="28"/>
+                <w:szCs w:val="28"/>
+              </w:rPr>
               <w:t>Наличие службы поддержки</w:t>
             </w:r>
           </w:p>
-          <w:p>
-            <w:pPr>
-              <w:pStyle w:val="a4"/>
-              <w:numPr>
-                <w:ilvl w:val="0"/>
-                <w:numId w:val="1"/>
-              </w:numPr>
-              <w:spacing w:after="0" w:line="360" w:lineRule="auto"/>
-              <w:ind w:left="349" w:firstLine="0"/>
-              <w:jc w:val="both"/>
-              <w:rPr>
-                <w:rFonts w:ascii="Times New Roman" w:hAnsi="Times New Roman" w:cs="Times New Roman"/>
-                <w:sz w:val="28"/>
-                <w:szCs w:val="28"/>
-              </w:rPr>
-            </w:pPr>
-            <w:r>
-              <w:rPr>
-                <w:rFonts w:ascii="Times New Roman" w:hAnsi="Times New Roman" w:cs="Times New Roman"/>
-                <w:sz w:val="28"/>
-                <w:szCs w:val="28"/>
-              </w:rPr>
-              <w:t>Страхование поездки</w:t>
-            </w:r>
-          </w:p>
-          <w:p>
-            <w:pPr>
-              <w:pStyle w:val="a4"/>
-              <w:numPr>
-                <w:ilvl w:val="0"/>
-                <w:numId w:val="1"/>
-              </w:numPr>
-              <w:spacing w:after="0" w:line="360" w:lineRule="auto"/>
-              <w:ind w:left="349" w:firstLine="0"/>
-              <w:jc w:val="both"/>
-              <w:rPr>
-                <w:rFonts w:ascii="Times New Roman" w:hAnsi="Times New Roman" w:cs="Times New Roman"/>
-                <w:sz w:val="28"/>
-                <w:szCs w:val="28"/>
-              </w:rPr>
-            </w:pPr>
-            <w:r>
-              <w:rPr>
-                <w:rFonts w:ascii="Times New Roman" w:hAnsi="Times New Roman" w:cs="Times New Roman"/>
-                <w:sz w:val="28"/>
-                <w:szCs w:val="28"/>
-              </w:rPr>
-              <w:t>Возможность выбора конкретного места в автобусе</w:t>
-            </w:r>
-          </w:p>
         </w:tc>
         <w:tc>
           <w:tcPr>
@@ -2411,104 +3947,128 @@
                 <w:szCs w:val="28"/>
               </w:rPr>
               <w:lastRenderedPageBreak/>
-              <w:t>Возможность возврата билета</w:t>
-            </w:r>
-          </w:p>
-          <w:p>
-            <w:pPr>
-              <w:pStyle w:val="a4"/>
-              <w:numPr>
-                <w:ilvl w:val="0"/>
-                <w:numId w:val="1"/>
-              </w:numPr>
-              <w:spacing w:after="0" w:line="360" w:lineRule="auto"/>
-              <w:jc w:val="both"/>
-              <w:rPr>
-                <w:rFonts w:ascii="Times New Roman" w:hAnsi="Times New Roman" w:cs="Times New Roman"/>
-                <w:sz w:val="28"/>
-                <w:szCs w:val="28"/>
-              </w:rPr>
-            </w:pPr>
-            <w:r>
-              <w:rPr>
-                <w:rFonts w:ascii="Times New Roman" w:hAnsi="Times New Roman" w:cs="Times New Roman"/>
-                <w:sz w:val="28"/>
-                <w:szCs w:val="28"/>
-              </w:rPr>
-              <w:t>Есть личный кабинет</w:t>
-            </w:r>
-          </w:p>
-          <w:p>
-            <w:pPr>
-              <w:pStyle w:val="a4"/>
-              <w:numPr>
-                <w:ilvl w:val="0"/>
-                <w:numId w:val="1"/>
-              </w:numPr>
-              <w:spacing w:after="0" w:line="360" w:lineRule="auto"/>
-              <w:jc w:val="both"/>
-              <w:rPr>
-                <w:rFonts w:ascii="Times New Roman" w:hAnsi="Times New Roman" w:cs="Times New Roman"/>
-                <w:sz w:val="28"/>
-                <w:szCs w:val="28"/>
-              </w:rPr>
-            </w:pPr>
-            <w:r>
-              <w:rPr>
-                <w:rFonts w:ascii="Times New Roman" w:hAnsi="Times New Roman" w:cs="Times New Roman"/>
-                <w:sz w:val="28"/>
-                <w:szCs w:val="28"/>
-              </w:rPr>
-              <w:t>Страхование поездки</w:t>
-            </w:r>
-          </w:p>
-          <w:p>
-            <w:pPr>
-              <w:pStyle w:val="a4"/>
-              <w:numPr>
-                <w:ilvl w:val="0"/>
-                <w:numId w:val="1"/>
-              </w:numPr>
-              <w:spacing w:after="0" w:line="360" w:lineRule="auto"/>
-              <w:jc w:val="both"/>
-              <w:rPr>
-                <w:rFonts w:ascii="Times New Roman" w:hAnsi="Times New Roman" w:cs="Times New Roman"/>
-                <w:sz w:val="28"/>
-                <w:szCs w:val="28"/>
-              </w:rPr>
-            </w:pPr>
-            <w:r>
-              <w:rPr>
-                <w:rFonts w:ascii="Times New Roman" w:hAnsi="Times New Roman" w:cs="Times New Roman"/>
-                <w:sz w:val="28"/>
-                <w:szCs w:val="28"/>
-              </w:rPr>
-              <w:t>Просмотр расписания рейсов</w:t>
-            </w:r>
-          </w:p>
-          <w:p>
-            <w:pPr>
-              <w:pStyle w:val="a4"/>
-              <w:numPr>
-                <w:ilvl w:val="0"/>
-                <w:numId w:val="1"/>
-              </w:numPr>
-              <w:spacing w:after="0" w:line="360" w:lineRule="auto"/>
-              <w:jc w:val="both"/>
-              <w:rPr>
-                <w:rFonts w:ascii="Times New Roman" w:hAnsi="Times New Roman" w:cs="Times New Roman"/>
-                <w:sz w:val="28"/>
-                <w:szCs w:val="28"/>
-              </w:rPr>
-            </w:pPr>
-            <w:r>
-              <w:rPr>
-                <w:rFonts w:ascii="Times New Roman" w:hAnsi="Times New Roman" w:cs="Times New Roman"/>
-                <w:sz w:val="28"/>
-                <w:szCs w:val="28"/>
-              </w:rPr>
-              <w:t xml:space="preserve">Просмотр количества </w:t>
-            </w:r>
+              <w:t>Покупка билетов</w:t>
+            </w:r>
+          </w:p>
+          <w:p>
+            <w:pPr>
+              <w:pStyle w:val="a4"/>
+              <w:numPr>
+                <w:ilvl w:val="0"/>
+                <w:numId w:val="1"/>
+              </w:numPr>
+              <w:spacing w:after="0" w:line="360" w:lineRule="auto"/>
+              <w:jc w:val="both"/>
+              <w:rPr>
+                <w:rFonts w:ascii="Times New Roman" w:hAnsi="Times New Roman" w:cs="Times New Roman"/>
+                <w:sz w:val="28"/>
+                <w:szCs w:val="28"/>
+              </w:rPr>
+            </w:pPr>
+            <w:r>
+              <w:rPr>
+                <w:rFonts w:ascii="Times New Roman" w:hAnsi="Times New Roman" w:cs="Times New Roman"/>
+                <w:sz w:val="28"/>
+                <w:szCs w:val="28"/>
+              </w:rPr>
+              <w:t>Просмотр расписания</w:t>
+            </w:r>
+          </w:p>
+          <w:p>
+            <w:pPr>
+              <w:pStyle w:val="a4"/>
+              <w:numPr>
+                <w:ilvl w:val="0"/>
+                <w:numId w:val="1"/>
+              </w:numPr>
+              <w:spacing w:after="0" w:line="360" w:lineRule="auto"/>
+              <w:jc w:val="both"/>
+              <w:rPr>
+                <w:rFonts w:ascii="Times New Roman" w:hAnsi="Times New Roman" w:cs="Times New Roman"/>
+                <w:sz w:val="28"/>
+                <w:szCs w:val="28"/>
+              </w:rPr>
+            </w:pPr>
+            <w:r>
+              <w:rPr>
+                <w:rFonts w:ascii="Times New Roman" w:hAnsi="Times New Roman" w:cs="Times New Roman"/>
+                <w:sz w:val="28"/>
+                <w:szCs w:val="28"/>
+              </w:rPr>
+              <w:t>Выбор даты, места отправления и прибытия</w:t>
+            </w:r>
+          </w:p>
+          <w:p>
+            <w:pPr>
+              <w:pStyle w:val="a4"/>
+              <w:numPr>
+                <w:ilvl w:val="0"/>
+                <w:numId w:val="1"/>
+              </w:numPr>
+              <w:spacing w:after="0" w:line="360" w:lineRule="auto"/>
+              <w:jc w:val="both"/>
+              <w:rPr>
+                <w:rFonts w:ascii="Times New Roman" w:hAnsi="Times New Roman" w:cs="Times New Roman"/>
+                <w:sz w:val="28"/>
+                <w:szCs w:val="28"/>
+              </w:rPr>
+            </w:pPr>
+            <w:r>
+              <w:rPr>
+                <w:rFonts w:ascii="Times New Roman" w:hAnsi="Times New Roman" w:cs="Times New Roman"/>
+                <w:sz w:val="28"/>
+                <w:szCs w:val="28"/>
+              </w:rPr>
+              <w:t>Возможность выбирать и редактировать маршруты</w:t>
+            </w:r>
+          </w:p>
+          <w:p>
+            <w:pPr>
+              <w:pStyle w:val="a4"/>
+              <w:numPr>
+                <w:ilvl w:val="0"/>
+                <w:numId w:val="1"/>
+              </w:numPr>
+              <w:spacing w:after="0" w:line="360" w:lineRule="auto"/>
+              <w:jc w:val="both"/>
+              <w:rPr>
+                <w:rFonts w:ascii="Times New Roman" w:hAnsi="Times New Roman" w:cs="Times New Roman"/>
+                <w:sz w:val="28"/>
+                <w:szCs w:val="28"/>
+              </w:rPr>
+            </w:pPr>
+            <w:r>
+              <w:rPr>
+                <w:rFonts w:ascii="Times New Roman" w:hAnsi="Times New Roman" w:cs="Times New Roman"/>
+                <w:sz w:val="28"/>
+                <w:szCs w:val="28"/>
+              </w:rPr>
+              <w:t>Просмотр количества доступ</w:t>
+            </w:r>
+            <w:r>
+              <w:rPr>
+                <w:rFonts w:ascii="Times New Roman" w:hAnsi="Times New Roman" w:cs="Times New Roman"/>
+                <w:sz w:val="28"/>
+                <w:szCs w:val="28"/>
+              </w:rPr>
+              <w:t>ных в автобусе мест</w:t>
+            </w:r>
+          </w:p>
+          <w:p>
+            <w:pPr>
+              <w:pStyle w:val="a4"/>
+              <w:numPr>
+                <w:ilvl w:val="0"/>
+                <w:numId w:val="1"/>
+              </w:numPr>
+              <w:spacing w:after="0" w:line="360" w:lineRule="auto"/>
+              <w:jc w:val="both"/>
+              <w:rPr>
+                <w:rFonts w:ascii="Times New Roman" w:hAnsi="Times New Roman" w:cs="Times New Roman"/>
+                <w:sz w:val="28"/>
+                <w:szCs w:val="28"/>
+              </w:rPr>
+            </w:pPr>
             <w:r>
               <w:rPr>
                 <w:rFonts w:ascii="Times New Roman" w:hAnsi="Times New Roman" w:cs="Times New Roman"/>
@@ -2516,63 +4076,31 @@
                 <w:szCs w:val="28"/>
               </w:rPr>
               <w:lastRenderedPageBreak/>
-              <w:t>доступных мест в автобусе</w:t>
-            </w:r>
-          </w:p>
-          <w:p>
-            <w:pPr>
-              <w:pStyle w:val="a4"/>
-              <w:numPr>
-                <w:ilvl w:val="0"/>
-                <w:numId w:val="1"/>
-              </w:numPr>
-              <w:spacing w:after="0" w:line="360" w:lineRule="auto"/>
-              <w:jc w:val="both"/>
-              <w:rPr>
-                <w:rFonts w:ascii="Times New Roman" w:hAnsi="Times New Roman" w:cs="Times New Roman"/>
-                <w:sz w:val="28"/>
-                <w:szCs w:val="28"/>
-              </w:rPr>
-            </w:pPr>
-            <w:r>
-              <w:rPr>
-                <w:rFonts w:ascii="Times New Roman" w:hAnsi="Times New Roman" w:cs="Times New Roman"/>
-                <w:sz w:val="28"/>
-                <w:szCs w:val="28"/>
-              </w:rPr>
-              <w:t>Связь со службой поддержки</w:t>
-            </w:r>
-          </w:p>
-          <w:p>
-            <w:pPr>
-              <w:pStyle w:val="a4"/>
-              <w:numPr>
-                <w:ilvl w:val="0"/>
-                <w:numId w:val="1"/>
-              </w:numPr>
-              <w:spacing w:after="0" w:line="360" w:lineRule="auto"/>
-              <w:jc w:val="both"/>
-              <w:rPr>
-                <w:rFonts w:ascii="Times New Roman" w:hAnsi="Times New Roman" w:cs="Times New Roman"/>
-                <w:sz w:val="28"/>
-                <w:szCs w:val="28"/>
-              </w:rPr>
-            </w:pPr>
-            <w:r>
-              <w:rPr>
-                <w:rFonts w:ascii="Times New Roman" w:hAnsi="Times New Roman" w:cs="Times New Roman"/>
-                <w:sz w:val="28"/>
-                <w:szCs w:val="28"/>
-              </w:rPr>
-              <w:t>Возможность выб</w:t>
-            </w:r>
-            <w:r>
-              <w:rPr>
-                <w:rFonts w:ascii="Times New Roman" w:hAnsi="Times New Roman" w:cs="Times New Roman"/>
-                <w:sz w:val="28"/>
-                <w:szCs w:val="28"/>
-              </w:rPr>
-              <w:t>ора конкретного места в автобусе</w:t>
+              <w:t>Наличие службы поддержки</w:t>
+            </w:r>
+          </w:p>
+          <w:p>
+            <w:pPr>
+              <w:pStyle w:val="a4"/>
+              <w:numPr>
+                <w:ilvl w:val="0"/>
+                <w:numId w:val="1"/>
+              </w:numPr>
+              <w:spacing w:after="0" w:line="360" w:lineRule="auto"/>
+              <w:jc w:val="both"/>
+              <w:rPr>
+                <w:rFonts w:ascii="Times New Roman" w:hAnsi="Times New Roman" w:cs="Times New Roman"/>
+                <w:sz w:val="28"/>
+                <w:szCs w:val="28"/>
+              </w:rPr>
+            </w:pPr>
+            <w:r>
+              <w:rPr>
+                <w:rFonts w:ascii="Times New Roman" w:hAnsi="Times New Roman" w:cs="Times New Roman"/>
+                <w:sz w:val="28"/>
+                <w:szCs w:val="28"/>
+              </w:rPr>
+              <w:t>Возврат билетов</w:t>
             </w:r>
           </w:p>
         </w:tc>
@@ -2614,7 +4142,8 @@
                 <w:sz w:val="28"/>
                 <w:szCs w:val="28"/>
               </w:rPr>
-              <w:t>5</w:t>
+              <w:lastRenderedPageBreak/>
+              <w:t>8</w:t>
             </w:r>
           </w:p>
         </w:tc>
@@ -2640,7 +4169,7 @@
                 <w:szCs w:val="28"/>
                 <w:lang w:val="en-US"/>
               </w:rPr>
-              <w:t>Donavto.ru</w:t>
+              <w:t>Star-bus.ru</w:t>
             </w:r>
           </w:p>
         </w:tc>
@@ -2664,7 +4193,7 @@
                 <w:sz w:val="28"/>
                 <w:szCs w:val="28"/>
               </w:rPr>
-              <w:t>АО «Донавтовокзал»</w:t>
+              <w:t>ООО «СТАРБАС»</w:t>
             </w:r>
           </w:p>
         </w:tc>
@@ -2769,8 +4298,50 @@
                 <w:sz w:val="28"/>
                 <w:szCs w:val="28"/>
               </w:rPr>
-              <w:t xml:space="preserve">Возможность выбирать конкретные места в </w:t>
-            </w:r>
+              <w:t>Возможность выбирать конкретные места в автобусе</w:t>
+            </w:r>
+          </w:p>
+          <w:p>
+            <w:pPr>
+              <w:pStyle w:val="a4"/>
+              <w:numPr>
+                <w:ilvl w:val="0"/>
+                <w:numId w:val="1"/>
+              </w:numPr>
+              <w:spacing w:after="0" w:line="360" w:lineRule="auto"/>
+              <w:ind w:left="349" w:firstLine="0"/>
+              <w:jc w:val="both"/>
+              <w:rPr>
+                <w:rFonts w:ascii="Times New Roman" w:hAnsi="Times New Roman" w:cs="Times New Roman"/>
+                <w:sz w:val="28"/>
+                <w:szCs w:val="28"/>
+              </w:rPr>
+            </w:pPr>
+            <w:r>
+              <w:rPr>
+                <w:rFonts w:ascii="Times New Roman" w:hAnsi="Times New Roman" w:cs="Times New Roman"/>
+                <w:sz w:val="28"/>
+                <w:szCs w:val="28"/>
+              </w:rPr>
+              <w:t>Просмотр доступных в автобусе мест</w:t>
+            </w:r>
+          </w:p>
+          <w:p>
+            <w:pPr>
+              <w:pStyle w:val="a4"/>
+              <w:numPr>
+                <w:ilvl w:val="0"/>
+                <w:numId w:val="1"/>
+              </w:numPr>
+              <w:spacing w:after="0" w:line="360" w:lineRule="auto"/>
+              <w:ind w:left="349" w:firstLine="0"/>
+              <w:jc w:val="both"/>
+              <w:rPr>
+                <w:rFonts w:ascii="Times New Roman" w:hAnsi="Times New Roman" w:cs="Times New Roman"/>
+                <w:sz w:val="28"/>
+                <w:szCs w:val="28"/>
+              </w:rPr>
+            </w:pPr>
             <w:r>
               <w:rPr>
                 <w:rFonts w:ascii="Times New Roman" w:hAnsi="Times New Roman" w:cs="Times New Roman"/>
@@ -2778,7 +4349,25 @@
                 <w:szCs w:val="28"/>
               </w:rPr>
               <w:lastRenderedPageBreak/>
-              <w:t>автобусе</w:t>
+              <w:t xml:space="preserve">Уведомления </w:t>
+            </w:r>
+            <w:proofErr w:type="gramStart"/>
+            <w:r>
+              <w:rPr>
+                <w:rFonts w:ascii="Times New Roman" w:hAnsi="Times New Roman" w:cs="Times New Roman"/>
+                <w:sz w:val="28"/>
+                <w:szCs w:val="28"/>
+              </w:rPr>
+              <w:t>о</w:t>
+            </w:r>
+            <w:proofErr w:type="gramEnd"/>
+            <w:r>
+              <w:rPr>
+                <w:rFonts w:ascii="Times New Roman" w:hAnsi="Times New Roman" w:cs="Times New Roman"/>
+                <w:sz w:val="28"/>
+                <w:szCs w:val="28"/>
+              </w:rPr>
+              <w:t xml:space="preserve"> изменении в расписании</w:t>
             </w:r>
           </w:p>
           <w:p>
@@ -2803,6 +4392,507 @@
                 <w:sz w:val="28"/>
                 <w:szCs w:val="28"/>
               </w:rPr>
+              <w:t>Наличие службы поддержки</w:t>
+            </w:r>
+          </w:p>
+          <w:p>
+            <w:pPr>
+              <w:pStyle w:val="a4"/>
+              <w:numPr>
+                <w:ilvl w:val="0"/>
+                <w:numId w:val="1"/>
+              </w:numPr>
+              <w:spacing w:after="0" w:line="360" w:lineRule="auto"/>
+              <w:ind w:left="349" w:firstLine="0"/>
+              <w:jc w:val="both"/>
+              <w:rPr>
+                <w:rFonts w:ascii="Times New Roman" w:hAnsi="Times New Roman" w:cs="Times New Roman"/>
+                <w:sz w:val="28"/>
+                <w:szCs w:val="28"/>
+              </w:rPr>
+            </w:pPr>
+            <w:r>
+              <w:rPr>
+                <w:rFonts w:ascii="Times New Roman" w:hAnsi="Times New Roman" w:cs="Times New Roman"/>
+                <w:sz w:val="28"/>
+                <w:szCs w:val="28"/>
+              </w:rPr>
+              <w:t>Доступ с мобильных устройств</w:t>
+            </w:r>
+          </w:p>
+        </w:tc>
+        <w:tc>
+          <w:tcPr>
+            <w:tcW w:w="2547" w:type="dxa"/>
+          </w:tcPr>
+          <w:p>
+            <w:pPr>
+              <w:pStyle w:val="a4"/>
+              <w:numPr>
+                <w:ilvl w:val="0"/>
+                <w:numId w:val="1"/>
+              </w:numPr>
+              <w:spacing w:after="0" w:line="360" w:lineRule="auto"/>
+              <w:jc w:val="both"/>
+              <w:rPr>
+                <w:rFonts w:ascii="Times New Roman" w:hAnsi="Times New Roman" w:cs="Times New Roman"/>
+                <w:sz w:val="28"/>
+                <w:szCs w:val="28"/>
+                <w:lang w:val="en-US"/>
+              </w:rPr>
+            </w:pPr>
+            <w:r>
+              <w:rPr>
+                <w:rFonts w:ascii="Times New Roman" w:hAnsi="Times New Roman" w:cs="Times New Roman"/>
+                <w:sz w:val="28"/>
+                <w:szCs w:val="28"/>
+              </w:rPr>
+              <w:lastRenderedPageBreak/>
+              <w:t>Покупка билетов</w:t>
+            </w:r>
+          </w:p>
+          <w:p>
+            <w:pPr>
+              <w:pStyle w:val="a4"/>
+              <w:numPr>
+                <w:ilvl w:val="0"/>
+                <w:numId w:val="1"/>
+              </w:numPr>
+              <w:spacing w:after="0" w:line="360" w:lineRule="auto"/>
+              <w:jc w:val="both"/>
+              <w:rPr>
+                <w:rFonts w:ascii="Times New Roman" w:hAnsi="Times New Roman" w:cs="Times New Roman"/>
+                <w:sz w:val="28"/>
+                <w:szCs w:val="28"/>
+                <w:lang w:val="en-US"/>
+              </w:rPr>
+            </w:pPr>
+            <w:r>
+              <w:rPr>
+                <w:rFonts w:ascii="Times New Roman" w:hAnsi="Times New Roman" w:cs="Times New Roman"/>
+                <w:sz w:val="28"/>
+                <w:szCs w:val="28"/>
+              </w:rPr>
+              <w:t>Наличие личного кабинета</w:t>
+            </w:r>
+          </w:p>
+          <w:p>
+            <w:pPr>
+              <w:pStyle w:val="a4"/>
+              <w:numPr>
+                <w:ilvl w:val="0"/>
+                <w:numId w:val="1"/>
+              </w:numPr>
+              <w:spacing w:after="0" w:line="360" w:lineRule="auto"/>
+              <w:jc w:val="both"/>
+              <w:rPr>
+                <w:rFonts w:ascii="Times New Roman" w:hAnsi="Times New Roman" w:cs="Times New Roman"/>
+                <w:sz w:val="28"/>
+                <w:szCs w:val="28"/>
+                <w:lang w:val="en-US"/>
+              </w:rPr>
+            </w:pPr>
+            <w:r>
+              <w:rPr>
+                <w:rFonts w:ascii="Times New Roman" w:hAnsi="Times New Roman" w:cs="Times New Roman"/>
+                <w:sz w:val="28"/>
+                <w:szCs w:val="28"/>
+              </w:rPr>
+              <w:t>Просмотр расписания</w:t>
+            </w:r>
+          </w:p>
+          <w:p>
+            <w:pPr>
+              <w:pStyle w:val="a4"/>
+              <w:numPr>
+                <w:ilvl w:val="0"/>
+                <w:numId w:val="1"/>
+              </w:numPr>
+              <w:spacing w:after="0" w:line="360" w:lineRule="auto"/>
+              <w:jc w:val="both"/>
+              <w:rPr>
+                <w:rFonts w:ascii="Times New Roman" w:hAnsi="Times New Roman" w:cs="Times New Roman"/>
+                <w:sz w:val="28"/>
+                <w:szCs w:val="28"/>
+              </w:rPr>
+            </w:pPr>
+            <w:r>
+              <w:rPr>
+                <w:rFonts w:ascii="Times New Roman" w:hAnsi="Times New Roman" w:cs="Times New Roman"/>
+                <w:sz w:val="28"/>
+                <w:szCs w:val="28"/>
+              </w:rPr>
+              <w:t>Выбор даты, места отправления и прибытия</w:t>
+            </w:r>
+          </w:p>
+          <w:p>
+            <w:pPr>
+              <w:pStyle w:val="a4"/>
+              <w:numPr>
+                <w:ilvl w:val="0"/>
+                <w:numId w:val="1"/>
+              </w:numPr>
+              <w:spacing w:after="0" w:line="360" w:lineRule="auto"/>
+              <w:jc w:val="both"/>
+              <w:rPr>
+                <w:rFonts w:ascii="Times New Roman" w:hAnsi="Times New Roman" w:cs="Times New Roman"/>
+                <w:sz w:val="28"/>
+                <w:szCs w:val="28"/>
+              </w:rPr>
+            </w:pPr>
+            <w:r>
+              <w:rPr>
+                <w:rFonts w:ascii="Times New Roman" w:hAnsi="Times New Roman" w:cs="Times New Roman"/>
+                <w:sz w:val="28"/>
+                <w:szCs w:val="28"/>
+              </w:rPr>
+              <w:t>Возможность добавлять и редактировать маршруты</w:t>
+            </w:r>
+          </w:p>
+          <w:p>
+            <w:pPr>
+              <w:pStyle w:val="a4"/>
+              <w:numPr>
+                <w:ilvl w:val="0"/>
+                <w:numId w:val="1"/>
+              </w:numPr>
+              <w:spacing w:after="0" w:line="360" w:lineRule="auto"/>
+              <w:jc w:val="both"/>
+              <w:rPr>
+                <w:rFonts w:ascii="Times New Roman" w:hAnsi="Times New Roman" w:cs="Times New Roman"/>
+                <w:sz w:val="28"/>
+                <w:szCs w:val="28"/>
+              </w:rPr>
+            </w:pPr>
+            <w:r>
+              <w:rPr>
+                <w:rFonts w:ascii="Times New Roman" w:hAnsi="Times New Roman" w:cs="Times New Roman"/>
+                <w:sz w:val="28"/>
+                <w:szCs w:val="28"/>
+              </w:rPr>
+              <w:t>Наличие службы поддержки</w:t>
+            </w:r>
+          </w:p>
+          <w:p>
+            <w:pPr>
+              <w:pStyle w:val="a4"/>
+              <w:numPr>
+                <w:ilvl w:val="0"/>
+                <w:numId w:val="1"/>
+              </w:numPr>
+              <w:spacing w:after="0" w:line="360" w:lineRule="auto"/>
+              <w:jc w:val="both"/>
+              <w:rPr>
+                <w:rFonts w:ascii="Times New Roman" w:hAnsi="Times New Roman" w:cs="Times New Roman"/>
+                <w:sz w:val="28"/>
+                <w:szCs w:val="28"/>
+              </w:rPr>
+            </w:pPr>
+            <w:r>
+              <w:rPr>
+                <w:rFonts w:ascii="Times New Roman" w:hAnsi="Times New Roman" w:cs="Times New Roman"/>
+                <w:sz w:val="28"/>
+                <w:szCs w:val="28"/>
+              </w:rPr>
+              <w:t xml:space="preserve">Просмотр количества </w:t>
+            </w:r>
+            <w:r>
+              <w:rPr>
+                <w:rFonts w:ascii="Times New Roman" w:hAnsi="Times New Roman" w:cs="Times New Roman"/>
+                <w:sz w:val="28"/>
+                <w:szCs w:val="28"/>
+              </w:rPr>
+              <w:lastRenderedPageBreak/>
+              <w:t>оставшихся мест в автобусе</w:t>
+            </w:r>
+          </w:p>
+          <w:p>
+            <w:pPr>
+              <w:pStyle w:val="a4"/>
+              <w:numPr>
+                <w:ilvl w:val="0"/>
+                <w:numId w:val="1"/>
+              </w:numPr>
+              <w:spacing w:after="0" w:line="360" w:lineRule="auto"/>
+              <w:jc w:val="both"/>
+              <w:rPr>
+                <w:rFonts w:ascii="Times New Roman" w:hAnsi="Times New Roman" w:cs="Times New Roman"/>
+                <w:sz w:val="28"/>
+                <w:szCs w:val="28"/>
+              </w:rPr>
+            </w:pPr>
+            <w:r>
+              <w:rPr>
+                <w:rFonts w:ascii="Times New Roman" w:hAnsi="Times New Roman" w:cs="Times New Roman"/>
+                <w:sz w:val="28"/>
+                <w:szCs w:val="28"/>
+              </w:rPr>
+              <w:t>Доступ с мобильных устройств</w:t>
+            </w:r>
+          </w:p>
+        </w:tc>
+        <w:tc>
+          <w:tcPr>
+            <w:tcW w:w="854" w:type="dxa"/>
+          </w:tcPr>
+          <w:p>
+            <w:pPr>
+              <w:spacing w:after="0" w:line="360" w:lineRule="auto"/>
+              <w:jc w:val="center"/>
+              <w:rPr>
+                <w:rFonts w:ascii="Times New Roman" w:hAnsi="Times New Roman" w:cs="Times New Roman"/>
+                <w:sz w:val="28"/>
+                <w:szCs w:val="28"/>
+              </w:rPr>
+            </w:pPr>
+          </w:p>
+        </w:tc>
+      </w:tr>
+      <w:tr>
+        <w:tc>
+          <w:tcPr>
+            <w:tcW w:w="708" w:type="dxa"/>
+          </w:tcPr>
+          <w:p>
+            <w:pPr>
+              <w:spacing w:after="0" w:line="360" w:lineRule="auto"/>
+              <w:jc w:val="center"/>
+              <w:rPr>
+                <w:rFonts w:ascii="Times New Roman" w:hAnsi="Times New Roman" w:cs="Times New Roman"/>
+                <w:sz w:val="28"/>
+                <w:szCs w:val="28"/>
+              </w:rPr>
+            </w:pPr>
+            <w:r>
+              <w:rPr>
+                <w:rFonts w:ascii="Times New Roman" w:hAnsi="Times New Roman" w:cs="Times New Roman"/>
+                <w:sz w:val="28"/>
+                <w:szCs w:val="28"/>
+              </w:rPr>
+              <w:lastRenderedPageBreak/>
+              <w:t>9</w:t>
+            </w:r>
+          </w:p>
+        </w:tc>
+        <w:tc>
+          <w:tcPr>
+            <w:tcW w:w="1795" w:type="dxa"/>
+          </w:tcPr>
+          <w:p>
+            <w:pPr>
+              <w:spacing w:after="0" w:line="360" w:lineRule="auto"/>
+              <w:jc w:val="center"/>
+              <w:rPr>
+                <w:rFonts w:ascii="Times New Roman" w:hAnsi="Times New Roman" w:cs="Times New Roman"/>
+                <w:sz w:val="28"/>
+                <w:szCs w:val="28"/>
+                <w:lang w:val="en-US"/>
+              </w:rPr>
+            </w:pPr>
+            <w:r>
+              <w:rPr>
+                <w:rFonts w:ascii="Times New Roman" w:hAnsi="Times New Roman" w:cs="Times New Roman"/>
+                <w:sz w:val="28"/>
+                <w:szCs w:val="28"/>
+                <w:lang w:val="en-US"/>
+              </w:rPr>
+              <w:t>Busfor.ru</w:t>
+            </w:r>
+          </w:p>
+        </w:tc>
+        <w:tc>
+          <w:tcPr>
+            <w:tcW w:w="2489" w:type="dxa"/>
+          </w:tcPr>
+          <w:p>
+            <w:pPr>
+              <w:spacing w:after="0" w:line="360" w:lineRule="auto"/>
+              <w:jc w:val="center"/>
+              <w:rPr>
+                <w:rFonts w:ascii="Times New Roman" w:hAnsi="Times New Roman" w:cs="Times New Roman"/>
+                <w:sz w:val="28"/>
+                <w:szCs w:val="28"/>
+              </w:rPr>
+            </w:pPr>
+            <w:r>
+              <w:rPr>
+                <w:rFonts w:ascii="Times New Roman" w:hAnsi="Times New Roman" w:cs="Times New Roman"/>
+                <w:sz w:val="28"/>
+                <w:szCs w:val="28"/>
+              </w:rPr>
+              <w:t>ООО «</w:t>
+            </w:r>
+            <w:proofErr w:type="spellStart"/>
+            <w:r>
+              <w:rPr>
+                <w:rFonts w:ascii="Times New Roman" w:hAnsi="Times New Roman" w:cs="Times New Roman"/>
+                <w:sz w:val="28"/>
+                <w:szCs w:val="28"/>
+              </w:rPr>
+              <w:t>Басфор</w:t>
+            </w:r>
+            <w:proofErr w:type="spellEnd"/>
+            <w:r>
+              <w:rPr>
+                <w:rFonts w:ascii="Times New Roman" w:hAnsi="Times New Roman" w:cs="Times New Roman"/>
+                <w:sz w:val="28"/>
+                <w:szCs w:val="28"/>
+              </w:rPr>
+              <w:t>»</w:t>
+            </w:r>
+          </w:p>
+        </w:tc>
+        <w:tc>
+          <w:tcPr>
+            <w:tcW w:w="2380" w:type="dxa"/>
+          </w:tcPr>
+          <w:p>
+            <w:pPr>
+              <w:pStyle w:val="a4"/>
+              <w:numPr>
+                <w:ilvl w:val="0"/>
+                <w:numId w:val="1"/>
+              </w:numPr>
+              <w:spacing w:after="0" w:line="360" w:lineRule="auto"/>
+              <w:ind w:left="349" w:firstLine="0"/>
+              <w:jc w:val="both"/>
+              <w:rPr>
+                <w:rFonts w:ascii="Times New Roman" w:hAnsi="Times New Roman" w:cs="Times New Roman"/>
+                <w:sz w:val="28"/>
+                <w:szCs w:val="28"/>
+              </w:rPr>
+            </w:pPr>
+            <w:r>
+              <w:rPr>
+                <w:rFonts w:ascii="Times New Roman" w:hAnsi="Times New Roman" w:cs="Times New Roman"/>
+                <w:sz w:val="28"/>
+                <w:szCs w:val="28"/>
+              </w:rPr>
+              <w:t>Покупка билетов</w:t>
+            </w:r>
+          </w:p>
+          <w:p>
+            <w:pPr>
+              <w:pStyle w:val="a4"/>
+              <w:numPr>
+                <w:ilvl w:val="0"/>
+                <w:numId w:val="1"/>
+              </w:numPr>
+              <w:spacing w:after="0" w:line="360" w:lineRule="auto"/>
+              <w:ind w:left="349" w:firstLine="0"/>
+              <w:jc w:val="both"/>
+              <w:rPr>
+                <w:rFonts w:ascii="Times New Roman" w:hAnsi="Times New Roman" w:cs="Times New Roman"/>
+                <w:sz w:val="28"/>
+                <w:szCs w:val="28"/>
+              </w:rPr>
+            </w:pPr>
+            <w:r>
+              <w:rPr>
+                <w:rFonts w:ascii="Times New Roman" w:hAnsi="Times New Roman" w:cs="Times New Roman"/>
+                <w:sz w:val="28"/>
+                <w:szCs w:val="28"/>
+              </w:rPr>
+              <w:t>Возврат билетов</w:t>
+            </w:r>
+          </w:p>
+          <w:p>
+            <w:pPr>
+              <w:pStyle w:val="a4"/>
+              <w:numPr>
+                <w:ilvl w:val="0"/>
+                <w:numId w:val="1"/>
+              </w:numPr>
+              <w:spacing w:after="0" w:line="360" w:lineRule="auto"/>
+              <w:ind w:left="349" w:firstLine="0"/>
+              <w:jc w:val="both"/>
+              <w:rPr>
+                <w:rFonts w:ascii="Times New Roman" w:hAnsi="Times New Roman" w:cs="Times New Roman"/>
+                <w:sz w:val="28"/>
+                <w:szCs w:val="28"/>
+              </w:rPr>
+            </w:pPr>
+            <w:r>
+              <w:rPr>
+                <w:rFonts w:ascii="Times New Roman" w:hAnsi="Times New Roman" w:cs="Times New Roman"/>
+                <w:sz w:val="28"/>
+                <w:szCs w:val="28"/>
+              </w:rPr>
+              <w:t>Просмотр доступных маршрутов</w:t>
+            </w:r>
+          </w:p>
+          <w:p>
+            <w:pPr>
+              <w:pStyle w:val="a4"/>
+              <w:numPr>
+                <w:ilvl w:val="0"/>
+                <w:numId w:val="1"/>
+              </w:numPr>
+              <w:spacing w:after="0" w:line="360" w:lineRule="auto"/>
+              <w:ind w:left="349" w:firstLine="0"/>
+              <w:jc w:val="both"/>
+              <w:rPr>
+                <w:rFonts w:ascii="Times New Roman" w:hAnsi="Times New Roman" w:cs="Times New Roman"/>
+                <w:sz w:val="28"/>
+                <w:szCs w:val="28"/>
+              </w:rPr>
+            </w:pPr>
+            <w:r>
+              <w:rPr>
+                <w:rFonts w:ascii="Times New Roman" w:hAnsi="Times New Roman" w:cs="Times New Roman"/>
+                <w:sz w:val="28"/>
+                <w:szCs w:val="28"/>
+              </w:rPr>
+              <w:t>Выбор даты, места отправления и прибытия и тип билета</w:t>
+            </w:r>
+          </w:p>
+          <w:p>
+            <w:pPr>
+              <w:pStyle w:val="a4"/>
+              <w:numPr>
+                <w:ilvl w:val="0"/>
+                <w:numId w:val="1"/>
+              </w:numPr>
+              <w:spacing w:after="0" w:line="360" w:lineRule="auto"/>
+              <w:ind w:left="349" w:firstLine="0"/>
+              <w:jc w:val="both"/>
+              <w:rPr>
+                <w:rFonts w:ascii="Times New Roman" w:hAnsi="Times New Roman" w:cs="Times New Roman"/>
+                <w:sz w:val="28"/>
+                <w:szCs w:val="28"/>
+              </w:rPr>
+            </w:pPr>
+            <w:r>
+              <w:rPr>
+                <w:rFonts w:ascii="Times New Roman" w:hAnsi="Times New Roman" w:cs="Times New Roman"/>
+                <w:sz w:val="28"/>
+                <w:szCs w:val="28"/>
+              </w:rPr>
+              <w:t>Возможность добавлять и редактировать маршруты</w:t>
+            </w:r>
+          </w:p>
+          <w:p>
+            <w:pPr>
+              <w:pStyle w:val="a4"/>
+              <w:numPr>
+                <w:ilvl w:val="0"/>
+                <w:numId w:val="1"/>
+              </w:numPr>
+              <w:spacing w:after="0" w:line="360" w:lineRule="auto"/>
+              <w:ind w:left="349" w:firstLine="0"/>
+              <w:jc w:val="both"/>
+              <w:rPr>
+                <w:rFonts w:ascii="Times New Roman" w:hAnsi="Times New Roman" w:cs="Times New Roman"/>
+                <w:sz w:val="28"/>
+                <w:szCs w:val="28"/>
+              </w:rPr>
+            </w:pPr>
+            <w:r>
+              <w:rPr>
+                <w:rFonts w:ascii="Times New Roman" w:hAnsi="Times New Roman" w:cs="Times New Roman"/>
+                <w:sz w:val="28"/>
+                <w:szCs w:val="28"/>
+              </w:rPr>
               <w:t>Просмотр доступных в автобусе мест</w:t>
             </w:r>
           </w:p>
@@ -2828,6 +4918,65 @@
                 <w:sz w:val="28"/>
                 <w:szCs w:val="28"/>
               </w:rPr>
+              <w:t>Шифровани</w:t>
+            </w:r>
+            <w:r>
+              <w:rPr>
+                <w:rFonts w:ascii="Times New Roman" w:hAnsi="Times New Roman" w:cs="Times New Roman"/>
+                <w:sz w:val="28"/>
+                <w:szCs w:val="28"/>
+              </w:rPr>
+              <w:lastRenderedPageBreak/>
+              <w:t>е при оплате</w:t>
+            </w:r>
+          </w:p>
+          <w:p>
+            <w:pPr>
+              <w:pStyle w:val="a4"/>
+              <w:numPr>
+                <w:ilvl w:val="0"/>
+                <w:numId w:val="1"/>
+              </w:numPr>
+              <w:spacing w:after="0" w:line="360" w:lineRule="auto"/>
+              <w:ind w:left="349" w:firstLine="0"/>
+              <w:jc w:val="both"/>
+              <w:rPr>
+                <w:rFonts w:ascii="Times New Roman" w:hAnsi="Times New Roman" w:cs="Times New Roman"/>
+                <w:sz w:val="28"/>
+                <w:szCs w:val="28"/>
+              </w:rPr>
+            </w:pPr>
+            <w:r>
+              <w:rPr>
+                <w:rFonts w:ascii="Times New Roman" w:hAnsi="Times New Roman" w:cs="Times New Roman"/>
+                <w:sz w:val="28"/>
+                <w:szCs w:val="28"/>
+              </w:rPr>
+              <w:t>Оплата с электронного кошелька</w:t>
+            </w:r>
+          </w:p>
+          <w:p>
+            <w:pPr>
+              <w:pStyle w:val="a4"/>
+              <w:numPr>
+                <w:ilvl w:val="0"/>
+                <w:numId w:val="1"/>
+              </w:numPr>
+              <w:spacing w:after="0" w:line="360" w:lineRule="auto"/>
+              <w:ind w:left="349" w:firstLine="0"/>
+              <w:jc w:val="both"/>
+              <w:rPr>
+                <w:rFonts w:ascii="Times New Roman" w:hAnsi="Times New Roman" w:cs="Times New Roman"/>
+                <w:sz w:val="28"/>
+                <w:szCs w:val="28"/>
+              </w:rPr>
+            </w:pPr>
+            <w:r>
+              <w:rPr>
+                <w:rFonts w:ascii="Times New Roman" w:hAnsi="Times New Roman" w:cs="Times New Roman"/>
+                <w:sz w:val="28"/>
+                <w:szCs w:val="28"/>
+              </w:rPr>
               <w:t>Наличие службы поддержки</w:t>
             </w:r>
           </w:p>
@@ -2841,10 +4990,9 @@
               <w:pStyle w:val="a4"/>
               <w:numPr>
                 <w:ilvl w:val="0"/>
-                <w:numId w:val="3"/>
-              </w:numPr>
-              <w:spacing w:after="0" w:line="360" w:lineRule="auto"/>
-              <w:jc w:val="both"/>
+                <w:numId w:val="1"/>
+              </w:numPr>
+              <w:spacing w:after="0" w:line="360" w:lineRule="auto"/>
               <w:rPr>
                 <w:rFonts w:ascii="Times New Roman" w:hAnsi="Times New Roman" w:cs="Times New Roman"/>
                 <w:sz w:val="28"/>
@@ -2858,90 +5006,136 @@
                 <w:szCs w:val="28"/>
               </w:rPr>
               <w:lastRenderedPageBreak/>
-              <w:t>Возможность возврата билета</w:t>
-            </w:r>
-          </w:p>
-          <w:p>
-            <w:pPr>
-              <w:pStyle w:val="a4"/>
-              <w:numPr>
-                <w:ilvl w:val="0"/>
-                <w:numId w:val="3"/>
-              </w:numPr>
-              <w:spacing w:after="0" w:line="360" w:lineRule="auto"/>
-              <w:jc w:val="both"/>
-              <w:rPr>
-                <w:rFonts w:ascii="Times New Roman" w:hAnsi="Times New Roman" w:cs="Times New Roman"/>
-                <w:sz w:val="28"/>
-                <w:szCs w:val="28"/>
-              </w:rPr>
-            </w:pPr>
-            <w:r>
-              <w:rPr>
-                <w:rFonts w:ascii="Times New Roman" w:hAnsi="Times New Roman" w:cs="Times New Roman"/>
-                <w:sz w:val="28"/>
-                <w:szCs w:val="28"/>
-              </w:rPr>
-              <w:t>Наличие службы поддержки</w:t>
-            </w:r>
-          </w:p>
-          <w:p>
-            <w:pPr>
-              <w:pStyle w:val="a4"/>
-              <w:numPr>
-                <w:ilvl w:val="0"/>
-                <w:numId w:val="3"/>
-              </w:numPr>
-              <w:spacing w:after="0" w:line="360" w:lineRule="auto"/>
-              <w:jc w:val="both"/>
-              <w:rPr>
-                <w:rFonts w:ascii="Times New Roman" w:hAnsi="Times New Roman" w:cs="Times New Roman"/>
-                <w:sz w:val="28"/>
-                <w:szCs w:val="28"/>
-              </w:rPr>
-            </w:pPr>
-            <w:r>
-              <w:rPr>
-                <w:rFonts w:ascii="Times New Roman" w:hAnsi="Times New Roman" w:cs="Times New Roman"/>
-                <w:sz w:val="28"/>
-                <w:szCs w:val="28"/>
-              </w:rPr>
-              <w:t>Просмотр количества доступных мест в автобусе</w:t>
-            </w:r>
-          </w:p>
-          <w:p>
-            <w:pPr>
-              <w:pStyle w:val="a4"/>
-              <w:numPr>
-                <w:ilvl w:val="0"/>
-                <w:numId w:val="3"/>
-              </w:numPr>
-              <w:spacing w:after="0" w:line="360" w:lineRule="auto"/>
-              <w:jc w:val="both"/>
-              <w:rPr>
-                <w:rFonts w:ascii="Times New Roman" w:hAnsi="Times New Roman" w:cs="Times New Roman"/>
-                <w:sz w:val="28"/>
-                <w:szCs w:val="28"/>
-              </w:rPr>
-            </w:pPr>
-            <w:r>
-              <w:rPr>
-                <w:rFonts w:ascii="Times New Roman" w:hAnsi="Times New Roman" w:cs="Times New Roman"/>
-                <w:sz w:val="28"/>
-                <w:szCs w:val="28"/>
-              </w:rPr>
-              <w:t>Возможность выбора конкретного места</w:t>
-            </w:r>
-          </w:p>
-          <w:p>
-            <w:pPr>
-              <w:pStyle w:val="a4"/>
-              <w:numPr>
-                <w:ilvl w:val="0"/>
-                <w:numId w:val="3"/>
-              </w:numPr>
-              <w:spacing w:after="0" w:line="360" w:lineRule="auto"/>
-              <w:jc w:val="both"/>
+              <w:t>Наличие личного кабинета</w:t>
+            </w:r>
+          </w:p>
+          <w:p>
+            <w:pPr>
+              <w:pStyle w:val="a4"/>
+              <w:numPr>
+                <w:ilvl w:val="0"/>
+                <w:numId w:val="1"/>
+              </w:numPr>
+              <w:spacing w:after="0" w:line="360" w:lineRule="auto"/>
+              <w:rPr>
+                <w:rFonts w:ascii="Times New Roman" w:hAnsi="Times New Roman" w:cs="Times New Roman"/>
+                <w:sz w:val="28"/>
+                <w:szCs w:val="28"/>
+              </w:rPr>
+            </w:pPr>
+            <w:r>
+              <w:rPr>
+                <w:rFonts w:ascii="Times New Roman" w:hAnsi="Times New Roman" w:cs="Times New Roman"/>
+                <w:sz w:val="28"/>
+                <w:szCs w:val="28"/>
+              </w:rPr>
+              <w:t>Покупка билета</w:t>
+            </w:r>
+          </w:p>
+          <w:p>
+            <w:pPr>
+              <w:pStyle w:val="a4"/>
+              <w:numPr>
+                <w:ilvl w:val="0"/>
+                <w:numId w:val="1"/>
+              </w:numPr>
+              <w:spacing w:after="0" w:line="360" w:lineRule="auto"/>
+              <w:rPr>
+                <w:rFonts w:ascii="Times New Roman" w:hAnsi="Times New Roman" w:cs="Times New Roman"/>
+                <w:sz w:val="28"/>
+                <w:szCs w:val="28"/>
+              </w:rPr>
+            </w:pPr>
+            <w:r>
+              <w:rPr>
+                <w:rFonts w:ascii="Times New Roman" w:hAnsi="Times New Roman" w:cs="Times New Roman"/>
+                <w:sz w:val="28"/>
+                <w:szCs w:val="28"/>
+              </w:rPr>
+              <w:t>Возврат билета</w:t>
+            </w:r>
+          </w:p>
+          <w:p>
+            <w:pPr>
+              <w:pStyle w:val="a4"/>
+              <w:numPr>
+                <w:ilvl w:val="0"/>
+                <w:numId w:val="1"/>
+              </w:numPr>
+              <w:spacing w:after="0" w:line="360" w:lineRule="auto"/>
+              <w:ind w:left="349" w:firstLine="0"/>
+              <w:jc w:val="both"/>
+              <w:rPr>
+                <w:rFonts w:ascii="Times New Roman" w:hAnsi="Times New Roman" w:cs="Times New Roman"/>
+                <w:sz w:val="28"/>
+                <w:szCs w:val="28"/>
+              </w:rPr>
+            </w:pPr>
+            <w:r>
+              <w:rPr>
+                <w:rFonts w:ascii="Times New Roman" w:hAnsi="Times New Roman" w:cs="Times New Roman"/>
+                <w:sz w:val="28"/>
+                <w:szCs w:val="28"/>
+              </w:rPr>
+              <w:t>Выбор даты, места отправления и прибытия и тип билета</w:t>
+            </w:r>
+          </w:p>
+          <w:p>
+            <w:pPr>
+              <w:pStyle w:val="a4"/>
+              <w:numPr>
+                <w:ilvl w:val="0"/>
+                <w:numId w:val="1"/>
+              </w:numPr>
+              <w:spacing w:after="0" w:line="360" w:lineRule="auto"/>
+              <w:ind w:left="349" w:firstLine="0"/>
+              <w:jc w:val="both"/>
+              <w:rPr>
+                <w:rFonts w:ascii="Times New Roman" w:hAnsi="Times New Roman" w:cs="Times New Roman"/>
+                <w:sz w:val="28"/>
+                <w:szCs w:val="28"/>
+              </w:rPr>
+            </w:pPr>
+            <w:r>
+              <w:rPr>
+                <w:rFonts w:ascii="Times New Roman" w:hAnsi="Times New Roman" w:cs="Times New Roman"/>
+                <w:sz w:val="28"/>
+                <w:szCs w:val="28"/>
+              </w:rPr>
+              <w:t>Возможность добавления и редактирования маршрутов</w:t>
+            </w:r>
+          </w:p>
+          <w:p>
+            <w:pPr>
+              <w:pStyle w:val="a4"/>
+              <w:numPr>
+                <w:ilvl w:val="0"/>
+                <w:numId w:val="1"/>
+              </w:numPr>
+              <w:spacing w:after="0" w:line="360" w:lineRule="auto"/>
+              <w:rPr>
+                <w:rFonts w:ascii="Times New Roman" w:hAnsi="Times New Roman" w:cs="Times New Roman"/>
+                <w:sz w:val="28"/>
+                <w:szCs w:val="28"/>
+              </w:rPr>
+            </w:pPr>
+            <w:r>
+              <w:rPr>
+                <w:rFonts w:ascii="Times New Roman" w:hAnsi="Times New Roman" w:cs="Times New Roman"/>
+                <w:sz w:val="28"/>
+                <w:szCs w:val="28"/>
+              </w:rPr>
+              <w:t>Оплата с электронного кошелька</w:t>
+            </w:r>
+          </w:p>
+          <w:p>
+            <w:pPr>
+              <w:pStyle w:val="a4"/>
+              <w:numPr>
+                <w:ilvl w:val="0"/>
+                <w:numId w:val="1"/>
+              </w:numPr>
+              <w:spacing w:after="0" w:line="360" w:lineRule="auto"/>
               <w:rPr>
                 <w:rFonts w:ascii="Times New Roman" w:hAnsi="Times New Roman" w:cs="Times New Roman"/>
                 <w:sz w:val="28"/>
@@ -2971,23 +5165,22 @@
               <w:pStyle w:val="a4"/>
               <w:numPr>
                 <w:ilvl w:val="0"/>
-                <w:numId w:val="3"/>
-              </w:numPr>
-              <w:spacing w:after="0" w:line="360" w:lineRule="auto"/>
-              <w:jc w:val="both"/>
-              <w:rPr>
-                <w:rFonts w:ascii="Times New Roman" w:hAnsi="Times New Roman" w:cs="Times New Roman"/>
-                <w:sz w:val="28"/>
-                <w:szCs w:val="28"/>
-              </w:rPr>
-            </w:pPr>
-            <w:r>
-              <w:rPr>
-                <w:rFonts w:ascii="Times New Roman" w:hAnsi="Times New Roman" w:cs="Times New Roman"/>
-                <w:sz w:val="28"/>
-                <w:szCs w:val="28"/>
-              </w:rPr>
-              <w:t>Оплата различными способами: электронные кошельки, кредитные карты</w:t>
+                <w:numId w:val="1"/>
+              </w:numPr>
+              <w:spacing w:after="0" w:line="360" w:lineRule="auto"/>
+              <w:rPr>
+                <w:rFonts w:ascii="Times New Roman" w:hAnsi="Times New Roman" w:cs="Times New Roman"/>
+                <w:sz w:val="28"/>
+                <w:szCs w:val="28"/>
+              </w:rPr>
+            </w:pPr>
+            <w:r>
+              <w:rPr>
+                <w:rFonts w:ascii="Times New Roman" w:hAnsi="Times New Roman" w:cs="Times New Roman"/>
+                <w:sz w:val="28"/>
+                <w:szCs w:val="28"/>
+              </w:rPr>
+              <w:t>Шифрование при оплате</w:t>
             </w:r>
           </w:p>
         </w:tc>
@@ -3029,7 +5222,8 @@
                 <w:sz w:val="28"/>
                 <w:szCs w:val="28"/>
               </w:rPr>
-              <w:t>6</w:t>
+              <w:lastRenderedPageBreak/>
+              <w:t>10</w:t>
             </w:r>
           </w:p>
         </w:tc>
@@ -3055,7 +5249,7 @@
                 <w:szCs w:val="28"/>
                 <w:lang w:val="en-US"/>
               </w:rPr>
-              <w:t>Na-avtobus.ru</w:t>
+              <w:t>Stavropolbus.ru</w:t>
             </w:r>
           </w:p>
         </w:tc>
@@ -3079,7 +5273,7 @@
                 <w:sz w:val="28"/>
                 <w:szCs w:val="28"/>
               </w:rPr>
-              <w:t>ООО «Капитал»</w:t>
+              <w:t>ООО «ТУРБОСС»</w:t>
             </w:r>
           </w:p>
         </w:tc>
@@ -3109,6 +5303,56 @@
                 <w:sz w:val="28"/>
                 <w:szCs w:val="28"/>
               </w:rPr>
+              <w:t>Покупка билетов</w:t>
+            </w:r>
+          </w:p>
+          <w:p>
+            <w:pPr>
+              <w:pStyle w:val="a4"/>
+              <w:numPr>
+                <w:ilvl w:val="0"/>
+                <w:numId w:val="1"/>
+              </w:numPr>
+              <w:spacing w:after="0" w:line="360" w:lineRule="auto"/>
+              <w:ind w:left="349" w:firstLine="0"/>
+              <w:jc w:val="both"/>
+              <w:rPr>
+                <w:rFonts w:ascii="Times New Roman" w:hAnsi="Times New Roman" w:cs="Times New Roman"/>
+                <w:sz w:val="28"/>
+                <w:szCs w:val="28"/>
+              </w:rPr>
+            </w:pPr>
+            <w:r>
+              <w:rPr>
+                <w:rFonts w:ascii="Times New Roman" w:hAnsi="Times New Roman" w:cs="Times New Roman"/>
+                <w:sz w:val="28"/>
+                <w:szCs w:val="28"/>
+              </w:rPr>
+              <w:t>Возврат билета</w:t>
+            </w:r>
+          </w:p>
+          <w:p>
+            <w:pPr>
+              <w:pStyle w:val="a4"/>
+              <w:numPr>
+                <w:ilvl w:val="0"/>
+                <w:numId w:val="1"/>
+              </w:numPr>
+              <w:spacing w:after="0" w:line="360" w:lineRule="auto"/>
+              <w:ind w:left="349" w:firstLine="0"/>
+              <w:jc w:val="both"/>
+              <w:rPr>
+                <w:rFonts w:ascii="Times New Roman" w:hAnsi="Times New Roman" w:cs="Times New Roman"/>
+                <w:sz w:val="28"/>
+                <w:szCs w:val="28"/>
+              </w:rPr>
+            </w:pPr>
+            <w:r>
+              <w:rPr>
+                <w:rFonts w:ascii="Times New Roman" w:hAnsi="Times New Roman" w:cs="Times New Roman"/>
+                <w:sz w:val="28"/>
+                <w:szCs w:val="28"/>
+              </w:rPr>
               <w:t>Просмотр доступных маршрутов</w:t>
             </w:r>
           </w:p>
@@ -3209,25 +5453,8 @@
                 <w:sz w:val="28"/>
                 <w:szCs w:val="28"/>
               </w:rPr>
-              <w:t>Просмотр доступных в автобусе мест</w:t>
-            </w:r>
-          </w:p>
-          <w:p>
-            <w:pPr>
-              <w:pStyle w:val="a4"/>
-              <w:numPr>
-                <w:ilvl w:val="0"/>
-                <w:numId w:val="1"/>
-              </w:numPr>
-              <w:spacing w:after="0" w:line="360" w:lineRule="auto"/>
-              <w:ind w:left="349" w:firstLine="0"/>
-              <w:jc w:val="both"/>
-              <w:rPr>
-                <w:rFonts w:ascii="Times New Roman" w:hAnsi="Times New Roman" w:cs="Times New Roman"/>
-                <w:sz w:val="28"/>
-                <w:szCs w:val="28"/>
-              </w:rPr>
-            </w:pPr>
+              <w:t xml:space="preserve">Просмотр </w:t>
+            </w:r>
             <w:r>
               <w:rPr>
                 <w:rFonts w:ascii="Times New Roman" w:hAnsi="Times New Roman" w:cs="Times New Roman"/>
@@ -3235,486 +5462,7 @@
                 <w:szCs w:val="28"/>
               </w:rPr>
               <w:lastRenderedPageBreak/>
-              <w:t>Уведомления о изменении в расписании</w:t>
-            </w:r>
-          </w:p>
-          <w:p>
-            <w:pPr>
-              <w:pStyle w:val="a4"/>
-              <w:numPr>
-                <w:ilvl w:val="0"/>
-                <w:numId w:val="1"/>
-              </w:numPr>
-              <w:spacing w:after="0" w:line="360" w:lineRule="auto"/>
-              <w:ind w:left="349" w:firstLine="0"/>
-              <w:jc w:val="both"/>
-              <w:rPr>
-                <w:rFonts w:ascii="Times New Roman" w:hAnsi="Times New Roman" w:cs="Times New Roman"/>
-                <w:sz w:val="28"/>
-                <w:szCs w:val="28"/>
-              </w:rPr>
-            </w:pPr>
-            <w:r>
-              <w:rPr>
-                <w:rFonts w:ascii="Times New Roman" w:hAnsi="Times New Roman" w:cs="Times New Roman"/>
-                <w:sz w:val="28"/>
-                <w:szCs w:val="28"/>
-              </w:rPr>
-              <w:t>Наличие службы поддержки</w:t>
-            </w:r>
-          </w:p>
-          <w:p>
-            <w:pPr>
-              <w:pStyle w:val="a4"/>
-              <w:numPr>
-                <w:ilvl w:val="0"/>
-                <w:numId w:val="1"/>
-              </w:numPr>
-              <w:spacing w:after="0" w:line="360" w:lineRule="auto"/>
-              <w:ind w:left="349" w:firstLine="0"/>
-              <w:jc w:val="both"/>
-              <w:rPr>
-                <w:rFonts w:ascii="Times New Roman" w:hAnsi="Times New Roman" w:cs="Times New Roman"/>
-                <w:sz w:val="28"/>
-                <w:szCs w:val="28"/>
-              </w:rPr>
-            </w:pPr>
-            <w:r>
-              <w:rPr>
-                <w:rFonts w:ascii="Times New Roman" w:hAnsi="Times New Roman" w:cs="Times New Roman"/>
-                <w:sz w:val="28"/>
-                <w:szCs w:val="28"/>
-              </w:rPr>
-              <w:t>Наличие рейтинга и отзывов о рейсе</w:t>
-            </w:r>
-          </w:p>
-        </w:tc>
-        <w:tc>
-          <w:tcPr>
-            <w:tcW w:w="2547" w:type="dxa"/>
-          </w:tcPr>
-          <w:p>
-            <w:pPr>
-              <w:pStyle w:val="a4"/>
-              <w:numPr>
-                <w:ilvl w:val="0"/>
-                <w:numId w:val="4"/>
-              </w:numPr>
-              <w:spacing w:after="0" w:line="360" w:lineRule="auto"/>
-              <w:jc w:val="both"/>
-              <w:rPr>
-                <w:rFonts w:ascii="Times New Roman" w:hAnsi="Times New Roman" w:cs="Times New Roman"/>
-                <w:sz w:val="28"/>
-                <w:szCs w:val="28"/>
-              </w:rPr>
-            </w:pPr>
-            <w:r>
-              <w:rPr>
-                <w:rFonts w:ascii="Times New Roman" w:hAnsi="Times New Roman" w:cs="Times New Roman"/>
-                <w:sz w:val="28"/>
-                <w:szCs w:val="28"/>
-              </w:rPr>
-              <w:lastRenderedPageBreak/>
-              <w:t>Наличие службы поддержки</w:t>
-            </w:r>
-          </w:p>
-          <w:p>
-            <w:pPr>
-              <w:pStyle w:val="a4"/>
-              <w:numPr>
-                <w:ilvl w:val="0"/>
-                <w:numId w:val="4"/>
-              </w:numPr>
-              <w:spacing w:after="0" w:line="360" w:lineRule="auto"/>
-              <w:jc w:val="both"/>
-              <w:rPr>
-                <w:rFonts w:ascii="Times New Roman" w:hAnsi="Times New Roman" w:cs="Times New Roman"/>
-                <w:sz w:val="28"/>
-                <w:szCs w:val="28"/>
-              </w:rPr>
-            </w:pPr>
-            <w:r>
-              <w:rPr>
-                <w:rFonts w:ascii="Times New Roman" w:hAnsi="Times New Roman" w:cs="Times New Roman"/>
-                <w:sz w:val="28"/>
-                <w:szCs w:val="28"/>
-              </w:rPr>
-              <w:t>Наличие личного кабинета</w:t>
-            </w:r>
-          </w:p>
-          <w:p>
-            <w:pPr>
-              <w:pStyle w:val="a4"/>
-              <w:numPr>
-                <w:ilvl w:val="0"/>
-                <w:numId w:val="4"/>
-              </w:numPr>
-              <w:spacing w:after="0" w:line="360" w:lineRule="auto"/>
-              <w:jc w:val="both"/>
-              <w:rPr>
-                <w:rFonts w:ascii="Times New Roman" w:hAnsi="Times New Roman" w:cs="Times New Roman"/>
-                <w:sz w:val="28"/>
-                <w:szCs w:val="28"/>
-              </w:rPr>
-            </w:pPr>
-            <w:r>
-              <w:rPr>
-                <w:rFonts w:ascii="Times New Roman" w:hAnsi="Times New Roman" w:cs="Times New Roman"/>
-                <w:sz w:val="28"/>
-                <w:szCs w:val="28"/>
-              </w:rPr>
-              <w:t>Возможность оставлять и смотреть отзывы</w:t>
-            </w:r>
-          </w:p>
-          <w:p>
-            <w:pPr>
-              <w:pStyle w:val="a4"/>
-              <w:numPr>
-                <w:ilvl w:val="0"/>
-                <w:numId w:val="4"/>
-              </w:numPr>
-              <w:spacing w:after="0" w:line="360" w:lineRule="auto"/>
-              <w:jc w:val="both"/>
-              <w:rPr>
-                <w:rFonts w:ascii="Times New Roman" w:hAnsi="Times New Roman" w:cs="Times New Roman"/>
-                <w:sz w:val="28"/>
-                <w:szCs w:val="28"/>
-              </w:rPr>
-            </w:pPr>
-            <w:r>
-              <w:rPr>
-                <w:rFonts w:ascii="Times New Roman" w:hAnsi="Times New Roman" w:cs="Times New Roman"/>
-                <w:sz w:val="28"/>
-                <w:szCs w:val="28"/>
-              </w:rPr>
-              <w:t>Просмотр количества доступных мест в автобусе</w:t>
-            </w:r>
-          </w:p>
-          <w:p>
-            <w:pPr>
-              <w:pStyle w:val="a4"/>
-              <w:numPr>
-                <w:ilvl w:val="0"/>
-                <w:numId w:val="4"/>
-              </w:numPr>
-              <w:spacing w:after="0" w:line="360" w:lineRule="auto"/>
-              <w:jc w:val="both"/>
-              <w:rPr>
-                <w:rFonts w:ascii="Times New Roman" w:hAnsi="Times New Roman" w:cs="Times New Roman"/>
-                <w:sz w:val="28"/>
-                <w:szCs w:val="28"/>
-              </w:rPr>
-            </w:pPr>
-            <w:r>
-              <w:rPr>
-                <w:rFonts w:ascii="Times New Roman" w:hAnsi="Times New Roman" w:cs="Times New Roman"/>
-                <w:sz w:val="28"/>
-                <w:szCs w:val="28"/>
-              </w:rPr>
-              <w:t>Возможность выбрать конкретное место в автобусе</w:t>
-            </w:r>
-          </w:p>
-          <w:p>
-            <w:pPr>
-              <w:pStyle w:val="a4"/>
-              <w:numPr>
-                <w:ilvl w:val="0"/>
-                <w:numId w:val="4"/>
-              </w:numPr>
-              <w:spacing w:after="0" w:line="360" w:lineRule="auto"/>
-              <w:jc w:val="both"/>
-              <w:rPr>
-                <w:rFonts w:ascii="Times New Roman" w:hAnsi="Times New Roman" w:cs="Times New Roman"/>
-                <w:sz w:val="28"/>
-                <w:szCs w:val="28"/>
-              </w:rPr>
-            </w:pPr>
-            <w:r>
-              <w:rPr>
-                <w:rFonts w:ascii="Times New Roman" w:hAnsi="Times New Roman" w:cs="Times New Roman"/>
-                <w:sz w:val="28"/>
-                <w:szCs w:val="28"/>
-              </w:rPr>
-              <w:lastRenderedPageBreak/>
-              <w:t>Возможность возврата билета</w:t>
-            </w:r>
-          </w:p>
-          <w:p>
-            <w:pPr>
-              <w:pStyle w:val="a4"/>
-              <w:numPr>
-                <w:ilvl w:val="0"/>
-                <w:numId w:val="4"/>
-              </w:numPr>
-              <w:spacing w:after="0" w:line="360" w:lineRule="auto"/>
-              <w:jc w:val="both"/>
-              <w:rPr>
-                <w:rFonts w:ascii="Times New Roman" w:hAnsi="Times New Roman" w:cs="Times New Roman"/>
-                <w:sz w:val="28"/>
-                <w:szCs w:val="28"/>
-              </w:rPr>
-            </w:pPr>
-            <w:r>
-              <w:rPr>
-                <w:rFonts w:ascii="Times New Roman" w:hAnsi="Times New Roman" w:cs="Times New Roman"/>
-                <w:sz w:val="28"/>
-                <w:szCs w:val="28"/>
-              </w:rPr>
-              <w:t>Возможность писать и читать отзывы</w:t>
-            </w:r>
-          </w:p>
-        </w:tc>
-        <w:tc>
-          <w:tcPr>
-            <w:tcW w:w="854" w:type="dxa"/>
-          </w:tcPr>
-          <w:p>
-            <w:pPr>
-              <w:spacing w:after="0" w:line="360" w:lineRule="auto"/>
-              <w:jc w:val="center"/>
-              <w:rPr>
-                <w:rFonts w:ascii="Times New Roman" w:hAnsi="Times New Roman" w:cs="Times New Roman"/>
-                <w:sz w:val="28"/>
-                <w:szCs w:val="28"/>
-              </w:rPr>
-            </w:pPr>
-          </w:p>
-        </w:tc>
-      </w:tr>
-      <w:tr>
-        <w:tc>
-          <w:tcPr>
-            <w:tcW w:w="708" w:type="dxa"/>
-          </w:tcPr>
-          <w:p>
-            <w:pPr>
-              <w:spacing w:after="0" w:line="360" w:lineRule="auto"/>
-              <w:jc w:val="center"/>
-              <w:rPr>
-                <w:rFonts w:ascii="Times New Roman" w:hAnsi="Times New Roman" w:cs="Times New Roman"/>
-                <w:sz w:val="28"/>
-                <w:szCs w:val="28"/>
-              </w:rPr>
-            </w:pPr>
-            <w:r>
-              <w:rPr>
-                <w:rFonts w:ascii="Times New Roman" w:hAnsi="Times New Roman" w:cs="Times New Roman"/>
-                <w:sz w:val="28"/>
-                <w:szCs w:val="28"/>
-              </w:rPr>
-              <w:t>7</w:t>
-            </w:r>
-          </w:p>
-        </w:tc>
-        <w:tc>
-          <w:tcPr>
-            <w:tcW w:w="1795" w:type="dxa"/>
-          </w:tcPr>
-          <w:p>
-            <w:pPr>
-              <w:spacing w:after="0" w:line="360" w:lineRule="auto"/>
-              <w:jc w:val="center"/>
-              <w:rPr>
-                <w:rFonts w:ascii="Times New Roman" w:hAnsi="Times New Roman" w:cs="Times New Roman"/>
-                <w:sz w:val="28"/>
-                <w:szCs w:val="28"/>
-              </w:rPr>
-            </w:pPr>
-            <w:r>
-              <w:rPr>
-                <w:rFonts w:ascii="Times New Roman" w:hAnsi="Times New Roman" w:cs="Times New Roman"/>
-                <w:sz w:val="28"/>
-                <w:szCs w:val="28"/>
-              </w:rPr>
-              <w:t>Едем.рф</w:t>
-            </w:r>
-          </w:p>
-        </w:tc>
-        <w:tc>
-          <w:tcPr>
-            <w:tcW w:w="2489" w:type="dxa"/>
-          </w:tcPr>
-          <w:p>
-            <w:pPr>
-              <w:spacing w:after="0" w:line="360" w:lineRule="auto"/>
-              <w:jc w:val="center"/>
-              <w:rPr>
-                <w:rFonts w:ascii="Times New Roman" w:hAnsi="Times New Roman" w:cs="Times New Roman"/>
-                <w:sz w:val="28"/>
-                <w:szCs w:val="28"/>
-              </w:rPr>
-            </w:pPr>
-            <w:r>
-              <w:rPr>
-                <w:rFonts w:ascii="Times New Roman" w:hAnsi="Times New Roman" w:cs="Times New Roman"/>
-                <w:sz w:val="28"/>
-                <w:szCs w:val="28"/>
-              </w:rPr>
-              <w:t>ООО «КОНТЕНТ»</w:t>
-            </w:r>
-          </w:p>
-        </w:tc>
-        <w:tc>
-          <w:tcPr>
-            <w:tcW w:w="2380" w:type="dxa"/>
-          </w:tcPr>
-          <w:p>
-            <w:pPr>
-              <w:pStyle w:val="a4"/>
-              <w:numPr>
-                <w:ilvl w:val="0"/>
-                <w:numId w:val="1"/>
-              </w:numPr>
-              <w:spacing w:after="0" w:line="360" w:lineRule="auto"/>
-              <w:ind w:left="349" w:firstLine="0"/>
-              <w:jc w:val="both"/>
-              <w:rPr>
-                <w:rFonts w:ascii="Times New Roman" w:hAnsi="Times New Roman" w:cs="Times New Roman"/>
-                <w:sz w:val="28"/>
-                <w:szCs w:val="28"/>
-              </w:rPr>
-            </w:pPr>
-            <w:r>
-              <w:rPr>
-                <w:rFonts w:ascii="Times New Roman" w:hAnsi="Times New Roman" w:cs="Times New Roman"/>
-                <w:sz w:val="28"/>
-                <w:szCs w:val="28"/>
-              </w:rPr>
-              <w:t>Просмотр доступных маршрутов</w:t>
-            </w:r>
-          </w:p>
-          <w:p>
-            <w:pPr>
-              <w:pStyle w:val="a4"/>
-              <w:numPr>
-                <w:ilvl w:val="0"/>
-                <w:numId w:val="1"/>
-              </w:numPr>
-              <w:spacing w:after="0" w:line="360" w:lineRule="auto"/>
-              <w:ind w:left="349" w:firstLine="0"/>
-              <w:jc w:val="both"/>
-              <w:rPr>
-                <w:rFonts w:ascii="Times New Roman" w:hAnsi="Times New Roman" w:cs="Times New Roman"/>
-                <w:sz w:val="28"/>
-                <w:szCs w:val="28"/>
-              </w:rPr>
-            </w:pPr>
-            <w:r>
-              <w:rPr>
-                <w:rFonts w:ascii="Times New Roman" w:hAnsi="Times New Roman" w:cs="Times New Roman"/>
-                <w:sz w:val="28"/>
-                <w:szCs w:val="28"/>
-              </w:rPr>
-              <w:t>Выбор даты, места отправления и прибытия и тип билета</w:t>
-            </w:r>
-          </w:p>
-          <w:p>
-            <w:pPr>
-              <w:pStyle w:val="a4"/>
-              <w:numPr>
-                <w:ilvl w:val="0"/>
-                <w:numId w:val="1"/>
-              </w:numPr>
-              <w:spacing w:after="0" w:line="360" w:lineRule="auto"/>
-              <w:ind w:left="349" w:firstLine="0"/>
-              <w:jc w:val="both"/>
-              <w:rPr>
-                <w:rFonts w:ascii="Times New Roman" w:hAnsi="Times New Roman" w:cs="Times New Roman"/>
-                <w:sz w:val="28"/>
-                <w:szCs w:val="28"/>
-              </w:rPr>
-            </w:pPr>
-            <w:r>
-              <w:rPr>
-                <w:rFonts w:ascii="Times New Roman" w:hAnsi="Times New Roman" w:cs="Times New Roman"/>
-                <w:sz w:val="28"/>
-                <w:szCs w:val="28"/>
-              </w:rPr>
-              <w:t>Возможность добавлять и редактировать маршруты</w:t>
-            </w:r>
-          </w:p>
-          <w:p>
-            <w:pPr>
-              <w:pStyle w:val="a4"/>
-              <w:numPr>
-                <w:ilvl w:val="0"/>
-                <w:numId w:val="1"/>
-              </w:numPr>
-              <w:spacing w:after="0" w:line="360" w:lineRule="auto"/>
-              <w:ind w:left="349" w:firstLine="0"/>
-              <w:jc w:val="both"/>
-              <w:rPr>
-                <w:rFonts w:ascii="Times New Roman" w:hAnsi="Times New Roman" w:cs="Times New Roman"/>
-                <w:sz w:val="28"/>
-                <w:szCs w:val="28"/>
-              </w:rPr>
-            </w:pPr>
-            <w:r>
-              <w:rPr>
-                <w:rFonts w:ascii="Times New Roman" w:hAnsi="Times New Roman" w:cs="Times New Roman"/>
-                <w:sz w:val="28"/>
-                <w:szCs w:val="28"/>
-              </w:rPr>
-              <w:t>Возможность выбирать конкретные места в автобусе</w:t>
-            </w:r>
-          </w:p>
-          <w:p>
-            <w:pPr>
-              <w:pStyle w:val="a4"/>
-              <w:numPr>
-                <w:ilvl w:val="0"/>
-                <w:numId w:val="1"/>
-              </w:numPr>
-              <w:spacing w:after="0" w:line="360" w:lineRule="auto"/>
-              <w:ind w:left="349" w:firstLine="0"/>
-              <w:jc w:val="both"/>
-              <w:rPr>
-                <w:rFonts w:ascii="Times New Roman" w:hAnsi="Times New Roman" w:cs="Times New Roman"/>
-                <w:sz w:val="28"/>
-                <w:szCs w:val="28"/>
-              </w:rPr>
-            </w:pPr>
-            <w:r>
-              <w:rPr>
-                <w:rFonts w:ascii="Times New Roman" w:hAnsi="Times New Roman" w:cs="Times New Roman"/>
-                <w:sz w:val="28"/>
-                <w:szCs w:val="28"/>
-              </w:rPr>
-              <w:t xml:space="preserve">Просмотр доступных в </w:t>
-            </w:r>
-            <w:r>
-              <w:rPr>
-                <w:rFonts w:ascii="Times New Roman" w:hAnsi="Times New Roman" w:cs="Times New Roman"/>
-                <w:sz w:val="28"/>
-                <w:szCs w:val="28"/>
-              </w:rPr>
-              <w:lastRenderedPageBreak/>
-              <w:t>автобусе мест</w:t>
-            </w:r>
-          </w:p>
-          <w:p>
-            <w:pPr>
-              <w:pStyle w:val="a4"/>
-              <w:numPr>
-                <w:ilvl w:val="0"/>
-                <w:numId w:val="1"/>
-              </w:numPr>
-              <w:spacing w:after="0" w:line="360" w:lineRule="auto"/>
-              <w:ind w:left="349" w:firstLine="0"/>
-              <w:jc w:val="both"/>
-              <w:rPr>
-                <w:rFonts w:ascii="Times New Roman" w:hAnsi="Times New Roman" w:cs="Times New Roman"/>
-                <w:sz w:val="28"/>
-                <w:szCs w:val="28"/>
-              </w:rPr>
-            </w:pPr>
-            <w:r>
-              <w:rPr>
-                <w:rFonts w:ascii="Times New Roman" w:hAnsi="Times New Roman" w:cs="Times New Roman"/>
-                <w:sz w:val="28"/>
-                <w:szCs w:val="28"/>
-              </w:rPr>
-              <w:t>Уведомления о изменении в расписании</w:t>
+              <w:t>доступных в автобусе мест</w:t>
             </w:r>
           </w:p>
           <w:p>
@@ -3793,7 +5541,31 @@
                 <w:sz w:val="28"/>
                 <w:szCs w:val="28"/>
               </w:rPr>
-              <w:t>Просмотр расписания</w:t>
+              <w:t>Возврат билетов</w:t>
+            </w:r>
+          </w:p>
+          <w:p>
+            <w:pPr>
+              <w:pStyle w:val="a4"/>
+              <w:numPr>
+                <w:ilvl w:val="0"/>
+                <w:numId w:val="1"/>
+              </w:numPr>
+              <w:spacing w:after="0" w:line="360" w:lineRule="auto"/>
+              <w:jc w:val="both"/>
+              <w:rPr>
+                <w:rFonts w:ascii="Times New Roman" w:hAnsi="Times New Roman" w:cs="Times New Roman"/>
+                <w:sz w:val="28"/>
+                <w:szCs w:val="28"/>
+              </w:rPr>
+            </w:pPr>
+            <w:r>
+              <w:rPr>
+                <w:rFonts w:ascii="Times New Roman" w:hAnsi="Times New Roman" w:cs="Times New Roman"/>
+                <w:sz w:val="28"/>
+                <w:szCs w:val="28"/>
+              </w:rPr>
+              <w:t>Просмотр доступных маршрутов</w:t>
             </w:r>
           </w:p>
           <w:p>
@@ -3828,76 +5600,69 @@
                 <w:numId w:val="1"/>
               </w:numPr>
               <w:spacing w:after="0" w:line="360" w:lineRule="auto"/>
-              <w:jc w:val="both"/>
-              <w:rPr>
-                <w:rFonts w:ascii="Times New Roman" w:hAnsi="Times New Roman" w:cs="Times New Roman"/>
-                <w:sz w:val="28"/>
-                <w:szCs w:val="28"/>
-              </w:rPr>
-            </w:pPr>
-            <w:r>
-              <w:rPr>
-                <w:rFonts w:ascii="Times New Roman" w:hAnsi="Times New Roman" w:cs="Times New Roman"/>
-                <w:sz w:val="28"/>
-                <w:szCs w:val="28"/>
-              </w:rPr>
-              <w:t>Возможность выбирать и редактировать маршруты</w:t>
-            </w:r>
-          </w:p>
-          <w:p>
-            <w:pPr>
-              <w:pStyle w:val="a4"/>
-              <w:numPr>
-                <w:ilvl w:val="0"/>
-                <w:numId w:val="1"/>
-              </w:numPr>
-              <w:spacing w:after="0" w:line="360" w:lineRule="auto"/>
-              <w:jc w:val="both"/>
-              <w:rPr>
-                <w:rFonts w:ascii="Times New Roman" w:hAnsi="Times New Roman" w:cs="Times New Roman"/>
-                <w:sz w:val="28"/>
-                <w:szCs w:val="28"/>
-              </w:rPr>
-            </w:pPr>
-            <w:r>
-              <w:rPr>
-                <w:rFonts w:ascii="Times New Roman" w:hAnsi="Times New Roman" w:cs="Times New Roman"/>
-                <w:sz w:val="28"/>
-                <w:szCs w:val="28"/>
-              </w:rPr>
-              <w:t>Просмотр количества доступ</w:t>
-            </w:r>
-            <w:r>
-              <w:rPr>
-                <w:rFonts w:ascii="Times New Roman" w:hAnsi="Times New Roman" w:cs="Times New Roman"/>
-                <w:sz w:val="28"/>
-                <w:szCs w:val="28"/>
-              </w:rPr>
-              <w:t>ных в автобусе мест</w:t>
-            </w:r>
-          </w:p>
-          <w:p>
-            <w:pPr>
-              <w:pStyle w:val="a4"/>
-              <w:numPr>
-                <w:ilvl w:val="0"/>
-                <w:numId w:val="1"/>
-              </w:numPr>
-              <w:spacing w:after="0" w:line="360" w:lineRule="auto"/>
-              <w:jc w:val="both"/>
-              <w:rPr>
-                <w:rFonts w:ascii="Times New Roman" w:hAnsi="Times New Roman" w:cs="Times New Roman"/>
-                <w:sz w:val="28"/>
-                <w:szCs w:val="28"/>
-              </w:rPr>
-            </w:pPr>
-            <w:r>
-              <w:rPr>
-                <w:rFonts w:ascii="Times New Roman" w:hAnsi="Times New Roman" w:cs="Times New Roman"/>
-                <w:sz w:val="28"/>
-                <w:szCs w:val="28"/>
-              </w:rPr>
-              <w:t xml:space="preserve">Наличие службы </w:t>
+              <w:ind w:left="349" w:firstLine="0"/>
+              <w:jc w:val="both"/>
+              <w:rPr>
+                <w:rFonts w:ascii="Times New Roman" w:hAnsi="Times New Roman" w:cs="Times New Roman"/>
+                <w:sz w:val="28"/>
+                <w:szCs w:val="28"/>
+              </w:rPr>
+            </w:pPr>
+            <w:r>
+              <w:rPr>
+                <w:rFonts w:ascii="Times New Roman" w:hAnsi="Times New Roman" w:cs="Times New Roman"/>
+                <w:sz w:val="28"/>
+                <w:szCs w:val="28"/>
+              </w:rPr>
+              <w:t>Возможность добавлять и редактировать маршруты</w:t>
+            </w:r>
+          </w:p>
+          <w:p>
+            <w:pPr>
+              <w:pStyle w:val="a4"/>
+              <w:numPr>
+                <w:ilvl w:val="0"/>
+                <w:numId w:val="1"/>
+              </w:numPr>
+              <w:spacing w:after="0" w:line="360" w:lineRule="auto"/>
+              <w:jc w:val="both"/>
+              <w:rPr>
+                <w:rFonts w:ascii="Times New Roman" w:hAnsi="Times New Roman" w:cs="Times New Roman"/>
+                <w:sz w:val="28"/>
+                <w:szCs w:val="28"/>
+              </w:rPr>
+            </w:pPr>
+            <w:r>
+              <w:rPr>
+                <w:rFonts w:ascii="Times New Roman" w:hAnsi="Times New Roman" w:cs="Times New Roman"/>
+                <w:sz w:val="28"/>
+                <w:szCs w:val="28"/>
+              </w:rPr>
+              <w:t>Возможность выбора конкретного места в автобусе</w:t>
+            </w:r>
+          </w:p>
+          <w:p>
+            <w:pPr>
+              <w:pStyle w:val="a4"/>
+              <w:numPr>
+                <w:ilvl w:val="0"/>
+                <w:numId w:val="1"/>
+              </w:numPr>
+              <w:spacing w:after="0" w:line="360" w:lineRule="auto"/>
+              <w:jc w:val="both"/>
+              <w:rPr>
+                <w:rFonts w:ascii="Times New Roman" w:hAnsi="Times New Roman" w:cs="Times New Roman"/>
+                <w:sz w:val="28"/>
+                <w:szCs w:val="28"/>
+              </w:rPr>
+            </w:pPr>
+            <w:r>
+              <w:rPr>
+                <w:rFonts w:ascii="Times New Roman" w:hAnsi="Times New Roman" w:cs="Times New Roman"/>
+                <w:sz w:val="28"/>
+                <w:szCs w:val="28"/>
+              </w:rPr>
+              <w:t xml:space="preserve">Наличие личного </w:t>
             </w:r>
             <w:r>
               <w:rPr>
@@ -3906,239 +5671,17 @@
                 <w:szCs w:val="28"/>
               </w:rPr>
               <w:lastRenderedPageBreak/>
-              <w:t>поддержки</w:t>
-            </w:r>
-          </w:p>
-          <w:p>
-            <w:pPr>
-              <w:pStyle w:val="a4"/>
-              <w:numPr>
-                <w:ilvl w:val="0"/>
-                <w:numId w:val="1"/>
-              </w:numPr>
-              <w:spacing w:after="0" w:line="360" w:lineRule="auto"/>
-              <w:jc w:val="both"/>
-              <w:rPr>
-                <w:rFonts w:ascii="Times New Roman" w:hAnsi="Times New Roman" w:cs="Times New Roman"/>
-                <w:sz w:val="28"/>
-                <w:szCs w:val="28"/>
-              </w:rPr>
-            </w:pPr>
-            <w:r>
-              <w:rPr>
-                <w:rFonts w:ascii="Times New Roman" w:hAnsi="Times New Roman" w:cs="Times New Roman"/>
-                <w:sz w:val="28"/>
-                <w:szCs w:val="28"/>
-              </w:rPr>
-              <w:t>Возврат билетов</w:t>
-            </w:r>
-          </w:p>
-        </w:tc>
-        <w:tc>
-          <w:tcPr>
-            <w:tcW w:w="854" w:type="dxa"/>
-          </w:tcPr>
-          <w:p>
-            <w:pPr>
-              <w:spacing w:after="0" w:line="360" w:lineRule="auto"/>
-              <w:jc w:val="center"/>
-              <w:rPr>
-                <w:rFonts w:ascii="Times New Roman" w:hAnsi="Times New Roman" w:cs="Times New Roman"/>
-                <w:sz w:val="28"/>
-                <w:szCs w:val="28"/>
-              </w:rPr>
-            </w:pPr>
-          </w:p>
-        </w:tc>
-      </w:tr>
-      <w:tr>
-        <w:tc>
-          <w:tcPr>
-            <w:tcW w:w="708" w:type="dxa"/>
-          </w:tcPr>
-          <w:p>
-            <w:pPr>
-              <w:spacing w:after="0" w:line="360" w:lineRule="auto"/>
-              <w:jc w:val="center"/>
-              <w:rPr>
-                <w:rFonts w:ascii="Times New Roman" w:hAnsi="Times New Roman" w:cs="Times New Roman"/>
-                <w:sz w:val="28"/>
-                <w:szCs w:val="28"/>
-              </w:rPr>
-            </w:pPr>
-            <w:r>
-              <w:rPr>
-                <w:rFonts w:ascii="Times New Roman" w:hAnsi="Times New Roman" w:cs="Times New Roman"/>
-                <w:sz w:val="28"/>
-                <w:szCs w:val="28"/>
-              </w:rPr>
-              <w:t>8</w:t>
-            </w:r>
-          </w:p>
-        </w:tc>
-        <w:tc>
-          <w:tcPr>
-            <w:tcW w:w="1795" w:type="dxa"/>
-          </w:tcPr>
-          <w:p>
-            <w:pPr>
-              <w:spacing w:after="0" w:line="360" w:lineRule="auto"/>
-              <w:jc w:val="center"/>
-              <w:rPr>
-                <w:rFonts w:ascii="Times New Roman" w:hAnsi="Times New Roman" w:cs="Times New Roman"/>
-                <w:sz w:val="28"/>
-                <w:szCs w:val="28"/>
-                <w:lang w:val="en-US"/>
-              </w:rPr>
-            </w:pPr>
-            <w:r>
-              <w:rPr>
-                <w:rFonts w:ascii="Times New Roman" w:hAnsi="Times New Roman" w:cs="Times New Roman"/>
-                <w:sz w:val="28"/>
-                <w:szCs w:val="28"/>
-                <w:lang w:val="en-US"/>
-              </w:rPr>
-              <w:t>Star-bus.ru</w:t>
-            </w:r>
-          </w:p>
-        </w:tc>
-        <w:tc>
-          <w:tcPr>
-            <w:tcW w:w="2489" w:type="dxa"/>
-          </w:tcPr>
-          <w:p>
-            <w:pPr>
-              <w:spacing w:after="0" w:line="360" w:lineRule="auto"/>
-              <w:jc w:val="center"/>
-              <w:rPr>
-                <w:rFonts w:ascii="Times New Roman" w:hAnsi="Times New Roman" w:cs="Times New Roman"/>
-                <w:sz w:val="28"/>
-                <w:szCs w:val="28"/>
-              </w:rPr>
-            </w:pPr>
-            <w:r>
-              <w:rPr>
-                <w:rFonts w:ascii="Times New Roman" w:hAnsi="Times New Roman" w:cs="Times New Roman"/>
-                <w:sz w:val="28"/>
-                <w:szCs w:val="28"/>
-              </w:rPr>
-              <w:t>ООО «СТАРБАС»</w:t>
-            </w:r>
-          </w:p>
-        </w:tc>
-        <w:tc>
-          <w:tcPr>
-            <w:tcW w:w="2380" w:type="dxa"/>
-          </w:tcPr>
-          <w:p>
-            <w:pPr>
-              <w:pStyle w:val="a4"/>
-              <w:numPr>
-                <w:ilvl w:val="0"/>
-                <w:numId w:val="1"/>
-              </w:numPr>
-              <w:spacing w:after="0" w:line="360" w:lineRule="auto"/>
-              <w:ind w:left="349" w:firstLine="0"/>
-              <w:jc w:val="both"/>
-              <w:rPr>
-                <w:rFonts w:ascii="Times New Roman" w:hAnsi="Times New Roman" w:cs="Times New Roman"/>
-                <w:sz w:val="28"/>
-                <w:szCs w:val="28"/>
-              </w:rPr>
-            </w:pPr>
-            <w:r>
-              <w:rPr>
-                <w:rFonts w:ascii="Times New Roman" w:hAnsi="Times New Roman" w:cs="Times New Roman"/>
-                <w:sz w:val="28"/>
-                <w:szCs w:val="28"/>
-              </w:rPr>
-              <w:t>Просмотр доступных маршрутов</w:t>
-            </w:r>
-          </w:p>
-          <w:p>
-            <w:pPr>
-              <w:pStyle w:val="a4"/>
-              <w:numPr>
-                <w:ilvl w:val="0"/>
-                <w:numId w:val="1"/>
-              </w:numPr>
-              <w:spacing w:after="0" w:line="360" w:lineRule="auto"/>
-              <w:ind w:left="349" w:firstLine="0"/>
-              <w:jc w:val="both"/>
-              <w:rPr>
-                <w:rFonts w:ascii="Times New Roman" w:hAnsi="Times New Roman" w:cs="Times New Roman"/>
-                <w:sz w:val="28"/>
-                <w:szCs w:val="28"/>
-              </w:rPr>
-            </w:pPr>
-            <w:r>
-              <w:rPr>
-                <w:rFonts w:ascii="Times New Roman" w:hAnsi="Times New Roman" w:cs="Times New Roman"/>
-                <w:sz w:val="28"/>
-                <w:szCs w:val="28"/>
-              </w:rPr>
-              <w:t>Выбор даты, места отправления и прибытия и тип билета</w:t>
-            </w:r>
-          </w:p>
-          <w:p>
-            <w:pPr>
-              <w:pStyle w:val="a4"/>
-              <w:numPr>
-                <w:ilvl w:val="0"/>
-                <w:numId w:val="1"/>
-              </w:numPr>
-              <w:spacing w:after="0" w:line="360" w:lineRule="auto"/>
-              <w:ind w:left="349" w:firstLine="0"/>
-              <w:jc w:val="both"/>
-              <w:rPr>
-                <w:rFonts w:ascii="Times New Roman" w:hAnsi="Times New Roman" w:cs="Times New Roman"/>
-                <w:sz w:val="28"/>
-                <w:szCs w:val="28"/>
-              </w:rPr>
-            </w:pPr>
-            <w:r>
-              <w:rPr>
-                <w:rFonts w:ascii="Times New Roman" w:hAnsi="Times New Roman" w:cs="Times New Roman"/>
-                <w:sz w:val="28"/>
-                <w:szCs w:val="28"/>
-              </w:rPr>
-              <w:t>Возможность добавлять и редактировать маршруты</w:t>
-            </w:r>
-          </w:p>
-          <w:p>
-            <w:pPr>
-              <w:pStyle w:val="a4"/>
-              <w:numPr>
-                <w:ilvl w:val="0"/>
-                <w:numId w:val="1"/>
-              </w:numPr>
-              <w:spacing w:after="0" w:line="360" w:lineRule="auto"/>
-              <w:ind w:left="349" w:firstLine="0"/>
-              <w:jc w:val="both"/>
-              <w:rPr>
-                <w:rFonts w:ascii="Times New Roman" w:hAnsi="Times New Roman" w:cs="Times New Roman"/>
-                <w:sz w:val="28"/>
-                <w:szCs w:val="28"/>
-              </w:rPr>
-            </w:pPr>
-            <w:r>
-              <w:rPr>
-                <w:rFonts w:ascii="Times New Roman" w:hAnsi="Times New Roman" w:cs="Times New Roman"/>
-                <w:sz w:val="28"/>
-                <w:szCs w:val="28"/>
-              </w:rPr>
-              <w:t>Возможность выбирать конкретные места в автобусе</w:t>
-            </w:r>
-          </w:p>
-          <w:p>
-            <w:pPr>
-              <w:pStyle w:val="a4"/>
-              <w:numPr>
-                <w:ilvl w:val="0"/>
-                <w:numId w:val="1"/>
-              </w:numPr>
-              <w:spacing w:after="0" w:line="360" w:lineRule="auto"/>
-              <w:ind w:left="349" w:firstLine="0"/>
+              <w:t>кабинета</w:t>
+            </w:r>
+          </w:p>
+          <w:p>
+            <w:pPr>
+              <w:pStyle w:val="a4"/>
+              <w:numPr>
+                <w:ilvl w:val="0"/>
+                <w:numId w:val="1"/>
+              </w:numPr>
+              <w:spacing w:after="0" w:line="360" w:lineRule="auto"/>
               <w:jc w:val="both"/>
               <w:rPr>
                 <w:rFonts w:ascii="Times New Roman" w:hAnsi="Times New Roman" w:cs="Times New Roman"/>
@@ -4153,1332 +5696,6 @@
                 <w:szCs w:val="28"/>
               </w:rPr>
               <w:t>Просмотр доступных в автобусе мест</w:t>
-            </w:r>
-          </w:p>
-          <w:p>
-            <w:pPr>
-              <w:pStyle w:val="a4"/>
-              <w:numPr>
-                <w:ilvl w:val="0"/>
-                <w:numId w:val="1"/>
-              </w:numPr>
-              <w:spacing w:after="0" w:line="360" w:lineRule="auto"/>
-              <w:ind w:left="349" w:firstLine="0"/>
-              <w:jc w:val="both"/>
-              <w:rPr>
-                <w:rFonts w:ascii="Times New Roman" w:hAnsi="Times New Roman" w:cs="Times New Roman"/>
-                <w:sz w:val="28"/>
-                <w:szCs w:val="28"/>
-              </w:rPr>
-            </w:pPr>
-            <w:r>
-              <w:rPr>
-                <w:rFonts w:ascii="Times New Roman" w:hAnsi="Times New Roman" w:cs="Times New Roman"/>
-                <w:sz w:val="28"/>
-                <w:szCs w:val="28"/>
-              </w:rPr>
-              <w:t xml:space="preserve">Уведомления о изменении </w:t>
-            </w:r>
-            <w:r>
-              <w:rPr>
-                <w:rFonts w:ascii="Times New Roman" w:hAnsi="Times New Roman" w:cs="Times New Roman"/>
-                <w:sz w:val="28"/>
-                <w:szCs w:val="28"/>
-              </w:rPr>
-              <w:lastRenderedPageBreak/>
-              <w:t>в расписании</w:t>
-            </w:r>
-          </w:p>
-          <w:p>
-            <w:pPr>
-              <w:pStyle w:val="a4"/>
-              <w:numPr>
-                <w:ilvl w:val="0"/>
-                <w:numId w:val="1"/>
-              </w:numPr>
-              <w:spacing w:after="0" w:line="360" w:lineRule="auto"/>
-              <w:ind w:left="349" w:firstLine="0"/>
-              <w:jc w:val="both"/>
-              <w:rPr>
-                <w:rFonts w:ascii="Times New Roman" w:hAnsi="Times New Roman" w:cs="Times New Roman"/>
-                <w:sz w:val="28"/>
-                <w:szCs w:val="28"/>
-              </w:rPr>
-            </w:pPr>
-            <w:r>
-              <w:rPr>
-                <w:rFonts w:ascii="Times New Roman" w:hAnsi="Times New Roman" w:cs="Times New Roman"/>
-                <w:sz w:val="28"/>
-                <w:szCs w:val="28"/>
-              </w:rPr>
-              <w:t>Наличие службы поддержки</w:t>
-            </w:r>
-          </w:p>
-          <w:p>
-            <w:pPr>
-              <w:pStyle w:val="a4"/>
-              <w:numPr>
-                <w:ilvl w:val="0"/>
-                <w:numId w:val="1"/>
-              </w:numPr>
-              <w:spacing w:after="0" w:line="360" w:lineRule="auto"/>
-              <w:ind w:left="349" w:firstLine="0"/>
-              <w:jc w:val="both"/>
-              <w:rPr>
-                <w:rFonts w:ascii="Times New Roman" w:hAnsi="Times New Roman" w:cs="Times New Roman"/>
-                <w:sz w:val="28"/>
-                <w:szCs w:val="28"/>
-              </w:rPr>
-            </w:pPr>
-            <w:r>
-              <w:rPr>
-                <w:rFonts w:ascii="Times New Roman" w:hAnsi="Times New Roman" w:cs="Times New Roman"/>
-                <w:sz w:val="28"/>
-                <w:szCs w:val="28"/>
-              </w:rPr>
-              <w:t>Доступ с мобильных устройств</w:t>
-            </w:r>
-          </w:p>
-        </w:tc>
-        <w:tc>
-          <w:tcPr>
-            <w:tcW w:w="2547" w:type="dxa"/>
-          </w:tcPr>
-          <w:p>
-            <w:pPr>
-              <w:pStyle w:val="a4"/>
-              <w:numPr>
-                <w:ilvl w:val="0"/>
-                <w:numId w:val="1"/>
-              </w:numPr>
-              <w:spacing w:after="0" w:line="360" w:lineRule="auto"/>
-              <w:jc w:val="both"/>
-              <w:rPr>
-                <w:rFonts w:ascii="Times New Roman" w:hAnsi="Times New Roman" w:cs="Times New Roman"/>
-                <w:sz w:val="28"/>
-                <w:szCs w:val="28"/>
-                <w:lang w:val="en-US"/>
-              </w:rPr>
-            </w:pPr>
-            <w:r>
-              <w:rPr>
-                <w:rFonts w:ascii="Times New Roman" w:hAnsi="Times New Roman" w:cs="Times New Roman"/>
-                <w:sz w:val="28"/>
-                <w:szCs w:val="28"/>
-              </w:rPr>
-              <w:lastRenderedPageBreak/>
-              <w:t>Покупка билетов</w:t>
-            </w:r>
-          </w:p>
-          <w:p>
-            <w:pPr>
-              <w:pStyle w:val="a4"/>
-              <w:numPr>
-                <w:ilvl w:val="0"/>
-                <w:numId w:val="1"/>
-              </w:numPr>
-              <w:spacing w:after="0" w:line="360" w:lineRule="auto"/>
-              <w:jc w:val="both"/>
-              <w:rPr>
-                <w:rFonts w:ascii="Times New Roman" w:hAnsi="Times New Roman" w:cs="Times New Roman"/>
-                <w:sz w:val="28"/>
-                <w:szCs w:val="28"/>
-                <w:lang w:val="en-US"/>
-              </w:rPr>
-            </w:pPr>
-            <w:r>
-              <w:rPr>
-                <w:rFonts w:ascii="Times New Roman" w:hAnsi="Times New Roman" w:cs="Times New Roman"/>
-                <w:sz w:val="28"/>
-                <w:szCs w:val="28"/>
-              </w:rPr>
-              <w:t>Наличие личного кабинета</w:t>
-            </w:r>
-          </w:p>
-          <w:p>
-            <w:pPr>
-              <w:pStyle w:val="a4"/>
-              <w:numPr>
-                <w:ilvl w:val="0"/>
-                <w:numId w:val="1"/>
-              </w:numPr>
-              <w:spacing w:after="0" w:line="360" w:lineRule="auto"/>
-              <w:jc w:val="both"/>
-              <w:rPr>
-                <w:rFonts w:ascii="Times New Roman" w:hAnsi="Times New Roman" w:cs="Times New Roman"/>
-                <w:sz w:val="28"/>
-                <w:szCs w:val="28"/>
-                <w:lang w:val="en-US"/>
-              </w:rPr>
-            </w:pPr>
-            <w:r>
-              <w:rPr>
-                <w:rFonts w:ascii="Times New Roman" w:hAnsi="Times New Roman" w:cs="Times New Roman"/>
-                <w:sz w:val="28"/>
-                <w:szCs w:val="28"/>
-              </w:rPr>
-              <w:t>Просмотр расписания</w:t>
-            </w:r>
-          </w:p>
-          <w:p>
-            <w:pPr>
-              <w:pStyle w:val="a4"/>
-              <w:numPr>
-                <w:ilvl w:val="0"/>
-                <w:numId w:val="1"/>
-              </w:numPr>
-              <w:spacing w:after="0" w:line="360" w:lineRule="auto"/>
-              <w:jc w:val="both"/>
-              <w:rPr>
-                <w:rFonts w:ascii="Times New Roman" w:hAnsi="Times New Roman" w:cs="Times New Roman"/>
-                <w:sz w:val="28"/>
-                <w:szCs w:val="28"/>
-              </w:rPr>
-            </w:pPr>
-            <w:r>
-              <w:rPr>
-                <w:rFonts w:ascii="Times New Roman" w:hAnsi="Times New Roman" w:cs="Times New Roman"/>
-                <w:sz w:val="28"/>
-                <w:szCs w:val="28"/>
-              </w:rPr>
-              <w:t>Выбор даты, места отправления и прибытия</w:t>
-            </w:r>
-          </w:p>
-          <w:p>
-            <w:pPr>
-              <w:pStyle w:val="a4"/>
-              <w:numPr>
-                <w:ilvl w:val="0"/>
-                <w:numId w:val="1"/>
-              </w:numPr>
-              <w:spacing w:after="0" w:line="360" w:lineRule="auto"/>
-              <w:jc w:val="both"/>
-              <w:rPr>
-                <w:rFonts w:ascii="Times New Roman" w:hAnsi="Times New Roman" w:cs="Times New Roman"/>
-                <w:sz w:val="28"/>
-                <w:szCs w:val="28"/>
-              </w:rPr>
-            </w:pPr>
-            <w:r>
-              <w:rPr>
-                <w:rFonts w:ascii="Times New Roman" w:hAnsi="Times New Roman" w:cs="Times New Roman"/>
-                <w:sz w:val="28"/>
-                <w:szCs w:val="28"/>
-              </w:rPr>
-              <w:t>Возможность добавлять и редактировать маршруты</w:t>
-            </w:r>
-          </w:p>
-          <w:p>
-            <w:pPr>
-              <w:pStyle w:val="a4"/>
-              <w:numPr>
-                <w:ilvl w:val="0"/>
-                <w:numId w:val="1"/>
-              </w:numPr>
-              <w:spacing w:after="0" w:line="360" w:lineRule="auto"/>
-              <w:jc w:val="both"/>
-              <w:rPr>
-                <w:rFonts w:ascii="Times New Roman" w:hAnsi="Times New Roman" w:cs="Times New Roman"/>
-                <w:sz w:val="28"/>
-                <w:szCs w:val="28"/>
-              </w:rPr>
-            </w:pPr>
-            <w:r>
-              <w:rPr>
-                <w:rFonts w:ascii="Times New Roman" w:hAnsi="Times New Roman" w:cs="Times New Roman"/>
-                <w:sz w:val="28"/>
-                <w:szCs w:val="28"/>
-              </w:rPr>
-              <w:t>Наличие службы поддержки</w:t>
-            </w:r>
-          </w:p>
-          <w:p>
-            <w:pPr>
-              <w:pStyle w:val="a4"/>
-              <w:numPr>
-                <w:ilvl w:val="0"/>
-                <w:numId w:val="1"/>
-              </w:numPr>
-              <w:spacing w:after="0" w:line="360" w:lineRule="auto"/>
-              <w:jc w:val="both"/>
-              <w:rPr>
-                <w:rFonts w:ascii="Times New Roman" w:hAnsi="Times New Roman" w:cs="Times New Roman"/>
-                <w:sz w:val="28"/>
-                <w:szCs w:val="28"/>
-              </w:rPr>
-            </w:pPr>
-            <w:r>
-              <w:rPr>
-                <w:rFonts w:ascii="Times New Roman" w:hAnsi="Times New Roman" w:cs="Times New Roman"/>
-                <w:sz w:val="28"/>
-                <w:szCs w:val="28"/>
-              </w:rPr>
-              <w:t xml:space="preserve">Просмотр количества оставшихся мест в </w:t>
-            </w:r>
-            <w:r>
-              <w:rPr>
-                <w:rFonts w:ascii="Times New Roman" w:hAnsi="Times New Roman" w:cs="Times New Roman"/>
-                <w:sz w:val="28"/>
-                <w:szCs w:val="28"/>
-              </w:rPr>
-              <w:lastRenderedPageBreak/>
-              <w:t>автобусе</w:t>
-            </w:r>
-          </w:p>
-          <w:p>
-            <w:pPr>
-              <w:pStyle w:val="a4"/>
-              <w:numPr>
-                <w:ilvl w:val="0"/>
-                <w:numId w:val="1"/>
-              </w:numPr>
-              <w:spacing w:after="0" w:line="360" w:lineRule="auto"/>
-              <w:jc w:val="both"/>
-              <w:rPr>
-                <w:rFonts w:ascii="Times New Roman" w:hAnsi="Times New Roman" w:cs="Times New Roman"/>
-                <w:sz w:val="28"/>
-                <w:szCs w:val="28"/>
-              </w:rPr>
-            </w:pPr>
-            <w:r>
-              <w:rPr>
-                <w:rFonts w:ascii="Times New Roman" w:hAnsi="Times New Roman" w:cs="Times New Roman"/>
-                <w:sz w:val="28"/>
-                <w:szCs w:val="28"/>
-              </w:rPr>
-              <w:t>Доступ с мобильных устройств</w:t>
-            </w:r>
-          </w:p>
-        </w:tc>
-        <w:tc>
-          <w:tcPr>
-            <w:tcW w:w="854" w:type="dxa"/>
-          </w:tcPr>
-          <w:p>
-            <w:pPr>
-              <w:spacing w:after="0" w:line="360" w:lineRule="auto"/>
-              <w:jc w:val="center"/>
-              <w:rPr>
-                <w:rFonts w:ascii="Times New Roman" w:hAnsi="Times New Roman" w:cs="Times New Roman"/>
-                <w:sz w:val="28"/>
-                <w:szCs w:val="28"/>
-              </w:rPr>
-            </w:pPr>
-          </w:p>
-        </w:tc>
-      </w:tr>
-      <w:tr>
-        <w:tc>
-          <w:tcPr>
-            <w:tcW w:w="708" w:type="dxa"/>
-          </w:tcPr>
-          <w:p>
-            <w:pPr>
-              <w:spacing w:after="0" w:line="360" w:lineRule="auto"/>
-              <w:jc w:val="center"/>
-              <w:rPr>
-                <w:rFonts w:ascii="Times New Roman" w:hAnsi="Times New Roman" w:cs="Times New Roman"/>
-                <w:sz w:val="28"/>
-                <w:szCs w:val="28"/>
-              </w:rPr>
-            </w:pPr>
-            <w:r>
-              <w:rPr>
-                <w:rFonts w:ascii="Times New Roman" w:hAnsi="Times New Roman" w:cs="Times New Roman"/>
-                <w:sz w:val="28"/>
-                <w:szCs w:val="28"/>
-              </w:rPr>
-              <w:t>9</w:t>
-            </w:r>
-          </w:p>
-        </w:tc>
-        <w:tc>
-          <w:tcPr>
-            <w:tcW w:w="1795" w:type="dxa"/>
-          </w:tcPr>
-          <w:p>
-            <w:pPr>
-              <w:spacing w:after="0" w:line="360" w:lineRule="auto"/>
-              <w:jc w:val="center"/>
-              <w:rPr>
-                <w:rFonts w:ascii="Times New Roman" w:hAnsi="Times New Roman" w:cs="Times New Roman"/>
-                <w:sz w:val="28"/>
-                <w:szCs w:val="28"/>
-                <w:lang w:val="en-US"/>
-              </w:rPr>
-            </w:pPr>
-            <w:r>
-              <w:rPr>
-                <w:rFonts w:ascii="Times New Roman" w:hAnsi="Times New Roman" w:cs="Times New Roman"/>
-                <w:sz w:val="28"/>
-                <w:szCs w:val="28"/>
-                <w:lang w:val="en-US"/>
-              </w:rPr>
-              <w:t>Busfor.ru</w:t>
-            </w:r>
-          </w:p>
-        </w:tc>
-        <w:tc>
-          <w:tcPr>
-            <w:tcW w:w="2489" w:type="dxa"/>
-          </w:tcPr>
-          <w:p>
-            <w:pPr>
-              <w:spacing w:after="0" w:line="360" w:lineRule="auto"/>
-              <w:jc w:val="center"/>
-              <w:rPr>
-                <w:rFonts w:ascii="Times New Roman" w:hAnsi="Times New Roman" w:cs="Times New Roman"/>
-                <w:sz w:val="28"/>
-                <w:szCs w:val="28"/>
-              </w:rPr>
-            </w:pPr>
-            <w:r>
-              <w:rPr>
-                <w:rFonts w:ascii="Times New Roman" w:hAnsi="Times New Roman" w:cs="Times New Roman"/>
-                <w:sz w:val="28"/>
-                <w:szCs w:val="28"/>
-              </w:rPr>
-              <w:t>ООО «Басфор»</w:t>
-            </w:r>
-          </w:p>
-        </w:tc>
-        <w:tc>
-          <w:tcPr>
-            <w:tcW w:w="2380" w:type="dxa"/>
-          </w:tcPr>
-          <w:p>
-            <w:pPr>
-              <w:pStyle w:val="a4"/>
-              <w:numPr>
-                <w:ilvl w:val="0"/>
-                <w:numId w:val="1"/>
-              </w:numPr>
-              <w:spacing w:after="0" w:line="360" w:lineRule="auto"/>
-              <w:ind w:left="349" w:firstLine="0"/>
-              <w:jc w:val="both"/>
-              <w:rPr>
-                <w:rFonts w:ascii="Times New Roman" w:hAnsi="Times New Roman" w:cs="Times New Roman"/>
-                <w:sz w:val="28"/>
-                <w:szCs w:val="28"/>
-              </w:rPr>
-            </w:pPr>
-            <w:r>
-              <w:rPr>
-                <w:rFonts w:ascii="Times New Roman" w:hAnsi="Times New Roman" w:cs="Times New Roman"/>
-                <w:sz w:val="28"/>
-                <w:szCs w:val="28"/>
-              </w:rPr>
-              <w:t>Покупка билетов</w:t>
-            </w:r>
-          </w:p>
-          <w:p>
-            <w:pPr>
-              <w:pStyle w:val="a4"/>
-              <w:numPr>
-                <w:ilvl w:val="0"/>
-                <w:numId w:val="1"/>
-              </w:numPr>
-              <w:spacing w:after="0" w:line="360" w:lineRule="auto"/>
-              <w:ind w:left="349" w:firstLine="0"/>
-              <w:jc w:val="both"/>
-              <w:rPr>
-                <w:rFonts w:ascii="Times New Roman" w:hAnsi="Times New Roman" w:cs="Times New Roman"/>
-                <w:sz w:val="28"/>
-                <w:szCs w:val="28"/>
-              </w:rPr>
-            </w:pPr>
-            <w:r>
-              <w:rPr>
-                <w:rFonts w:ascii="Times New Roman" w:hAnsi="Times New Roman" w:cs="Times New Roman"/>
-                <w:sz w:val="28"/>
-                <w:szCs w:val="28"/>
-              </w:rPr>
-              <w:t>Возврат билетов</w:t>
-            </w:r>
-          </w:p>
-          <w:p>
-            <w:pPr>
-              <w:pStyle w:val="a4"/>
-              <w:numPr>
-                <w:ilvl w:val="0"/>
-                <w:numId w:val="1"/>
-              </w:numPr>
-              <w:spacing w:after="0" w:line="360" w:lineRule="auto"/>
-              <w:ind w:left="349" w:firstLine="0"/>
-              <w:jc w:val="both"/>
-              <w:rPr>
-                <w:rFonts w:ascii="Times New Roman" w:hAnsi="Times New Roman" w:cs="Times New Roman"/>
-                <w:sz w:val="28"/>
-                <w:szCs w:val="28"/>
-              </w:rPr>
-            </w:pPr>
-            <w:r>
-              <w:rPr>
-                <w:rFonts w:ascii="Times New Roman" w:hAnsi="Times New Roman" w:cs="Times New Roman"/>
-                <w:sz w:val="28"/>
-                <w:szCs w:val="28"/>
-              </w:rPr>
-              <w:t>Просмотр доступных маршрутов</w:t>
-            </w:r>
-          </w:p>
-          <w:p>
-            <w:pPr>
-              <w:pStyle w:val="a4"/>
-              <w:numPr>
-                <w:ilvl w:val="0"/>
-                <w:numId w:val="1"/>
-              </w:numPr>
-              <w:spacing w:after="0" w:line="360" w:lineRule="auto"/>
-              <w:ind w:left="349" w:firstLine="0"/>
-              <w:jc w:val="both"/>
-              <w:rPr>
-                <w:rFonts w:ascii="Times New Roman" w:hAnsi="Times New Roman" w:cs="Times New Roman"/>
-                <w:sz w:val="28"/>
-                <w:szCs w:val="28"/>
-              </w:rPr>
-            </w:pPr>
-            <w:r>
-              <w:rPr>
-                <w:rFonts w:ascii="Times New Roman" w:hAnsi="Times New Roman" w:cs="Times New Roman"/>
-                <w:sz w:val="28"/>
-                <w:szCs w:val="28"/>
-              </w:rPr>
-              <w:t>Выбор даты, места отправления и прибытия и тип билета</w:t>
-            </w:r>
-          </w:p>
-          <w:p>
-            <w:pPr>
-              <w:pStyle w:val="a4"/>
-              <w:numPr>
-                <w:ilvl w:val="0"/>
-                <w:numId w:val="1"/>
-              </w:numPr>
-              <w:spacing w:after="0" w:line="360" w:lineRule="auto"/>
-              <w:ind w:left="349" w:firstLine="0"/>
-              <w:jc w:val="both"/>
-              <w:rPr>
-                <w:rFonts w:ascii="Times New Roman" w:hAnsi="Times New Roman" w:cs="Times New Roman"/>
-                <w:sz w:val="28"/>
-                <w:szCs w:val="28"/>
-              </w:rPr>
-            </w:pPr>
-            <w:r>
-              <w:rPr>
-                <w:rFonts w:ascii="Times New Roman" w:hAnsi="Times New Roman" w:cs="Times New Roman"/>
-                <w:sz w:val="28"/>
-                <w:szCs w:val="28"/>
-              </w:rPr>
-              <w:t>Возможность добавлять и редактировать маршруты</w:t>
-            </w:r>
-          </w:p>
-          <w:p>
-            <w:pPr>
-              <w:pStyle w:val="a4"/>
-              <w:numPr>
-                <w:ilvl w:val="0"/>
-                <w:numId w:val="1"/>
-              </w:numPr>
-              <w:spacing w:after="0" w:line="360" w:lineRule="auto"/>
-              <w:ind w:left="349" w:firstLine="0"/>
-              <w:jc w:val="both"/>
-              <w:rPr>
-                <w:rFonts w:ascii="Times New Roman" w:hAnsi="Times New Roman" w:cs="Times New Roman"/>
-                <w:sz w:val="28"/>
-                <w:szCs w:val="28"/>
-              </w:rPr>
-            </w:pPr>
-            <w:r>
-              <w:rPr>
-                <w:rFonts w:ascii="Times New Roman" w:hAnsi="Times New Roman" w:cs="Times New Roman"/>
-                <w:sz w:val="28"/>
-                <w:szCs w:val="28"/>
-              </w:rPr>
-              <w:t>Просмотр доступных в автобусе мест</w:t>
-            </w:r>
-          </w:p>
-          <w:p>
-            <w:pPr>
-              <w:pStyle w:val="a4"/>
-              <w:numPr>
-                <w:ilvl w:val="0"/>
-                <w:numId w:val="1"/>
-              </w:numPr>
-              <w:spacing w:after="0" w:line="360" w:lineRule="auto"/>
-              <w:ind w:left="349" w:firstLine="0"/>
-              <w:jc w:val="both"/>
-              <w:rPr>
-                <w:rFonts w:ascii="Times New Roman" w:hAnsi="Times New Roman" w:cs="Times New Roman"/>
-                <w:sz w:val="28"/>
-                <w:szCs w:val="28"/>
-              </w:rPr>
-            </w:pPr>
-            <w:r>
-              <w:rPr>
-                <w:rFonts w:ascii="Times New Roman" w:hAnsi="Times New Roman" w:cs="Times New Roman"/>
-                <w:sz w:val="28"/>
-                <w:szCs w:val="28"/>
-              </w:rPr>
-              <w:t>Шифрование при оплате</w:t>
-            </w:r>
-          </w:p>
-          <w:p>
-            <w:pPr>
-              <w:pStyle w:val="a4"/>
-              <w:numPr>
-                <w:ilvl w:val="0"/>
-                <w:numId w:val="1"/>
-              </w:numPr>
-              <w:spacing w:after="0" w:line="360" w:lineRule="auto"/>
-              <w:ind w:left="349" w:firstLine="0"/>
-              <w:jc w:val="both"/>
-              <w:rPr>
-                <w:rFonts w:ascii="Times New Roman" w:hAnsi="Times New Roman" w:cs="Times New Roman"/>
-                <w:sz w:val="28"/>
-                <w:szCs w:val="28"/>
-              </w:rPr>
-            </w:pPr>
-            <w:r>
-              <w:rPr>
-                <w:rFonts w:ascii="Times New Roman" w:hAnsi="Times New Roman" w:cs="Times New Roman"/>
-                <w:sz w:val="28"/>
-                <w:szCs w:val="28"/>
-              </w:rPr>
-              <w:t xml:space="preserve">Оплата с </w:t>
-            </w:r>
-            <w:r>
-              <w:rPr>
-                <w:rFonts w:ascii="Times New Roman" w:hAnsi="Times New Roman" w:cs="Times New Roman"/>
-                <w:sz w:val="28"/>
-                <w:szCs w:val="28"/>
-              </w:rPr>
-              <w:lastRenderedPageBreak/>
-              <w:t>электронного кошелька</w:t>
-            </w:r>
-          </w:p>
-          <w:p>
-            <w:pPr>
-              <w:pStyle w:val="a4"/>
-              <w:numPr>
-                <w:ilvl w:val="0"/>
-                <w:numId w:val="1"/>
-              </w:numPr>
-              <w:spacing w:after="0" w:line="360" w:lineRule="auto"/>
-              <w:ind w:left="349" w:firstLine="0"/>
-              <w:jc w:val="both"/>
-              <w:rPr>
-                <w:rFonts w:ascii="Times New Roman" w:hAnsi="Times New Roman" w:cs="Times New Roman"/>
-                <w:sz w:val="28"/>
-                <w:szCs w:val="28"/>
-              </w:rPr>
-            </w:pPr>
-            <w:r>
-              <w:rPr>
-                <w:rFonts w:ascii="Times New Roman" w:hAnsi="Times New Roman" w:cs="Times New Roman"/>
-                <w:sz w:val="28"/>
-                <w:szCs w:val="28"/>
-              </w:rPr>
-              <w:t>Наличие службы поддержки</w:t>
-            </w:r>
-          </w:p>
-        </w:tc>
-        <w:tc>
-          <w:tcPr>
-            <w:tcW w:w="2547" w:type="dxa"/>
-          </w:tcPr>
-          <w:p>
-            <w:pPr>
-              <w:pStyle w:val="a4"/>
-              <w:numPr>
-                <w:ilvl w:val="0"/>
-                <w:numId w:val="1"/>
-              </w:numPr>
-              <w:spacing w:after="0" w:line="360" w:lineRule="auto"/>
-              <w:rPr>
-                <w:rFonts w:ascii="Times New Roman" w:hAnsi="Times New Roman" w:cs="Times New Roman"/>
-                <w:sz w:val="28"/>
-                <w:szCs w:val="28"/>
-              </w:rPr>
-            </w:pPr>
-            <w:r>
-              <w:rPr>
-                <w:rFonts w:ascii="Times New Roman" w:hAnsi="Times New Roman" w:cs="Times New Roman"/>
-                <w:sz w:val="28"/>
-                <w:szCs w:val="28"/>
-              </w:rPr>
-              <w:lastRenderedPageBreak/>
-              <w:t>Наличие личного кабинета</w:t>
-            </w:r>
-          </w:p>
-          <w:p>
-            <w:pPr>
-              <w:pStyle w:val="a4"/>
-              <w:numPr>
-                <w:ilvl w:val="0"/>
-                <w:numId w:val="1"/>
-              </w:numPr>
-              <w:spacing w:after="0" w:line="360" w:lineRule="auto"/>
-              <w:rPr>
-                <w:rFonts w:ascii="Times New Roman" w:hAnsi="Times New Roman" w:cs="Times New Roman"/>
-                <w:sz w:val="28"/>
-                <w:szCs w:val="28"/>
-              </w:rPr>
-            </w:pPr>
-            <w:r>
-              <w:rPr>
-                <w:rFonts w:ascii="Times New Roman" w:hAnsi="Times New Roman" w:cs="Times New Roman"/>
-                <w:sz w:val="28"/>
-                <w:szCs w:val="28"/>
-              </w:rPr>
-              <w:t>Покупка билета</w:t>
-            </w:r>
-          </w:p>
-          <w:p>
-            <w:pPr>
-              <w:pStyle w:val="a4"/>
-              <w:numPr>
-                <w:ilvl w:val="0"/>
-                <w:numId w:val="1"/>
-              </w:numPr>
-              <w:spacing w:after="0" w:line="360" w:lineRule="auto"/>
-              <w:rPr>
-                <w:rFonts w:ascii="Times New Roman" w:hAnsi="Times New Roman" w:cs="Times New Roman"/>
-                <w:sz w:val="28"/>
-                <w:szCs w:val="28"/>
-              </w:rPr>
-            </w:pPr>
-            <w:r>
-              <w:rPr>
-                <w:rFonts w:ascii="Times New Roman" w:hAnsi="Times New Roman" w:cs="Times New Roman"/>
-                <w:sz w:val="28"/>
-                <w:szCs w:val="28"/>
-              </w:rPr>
-              <w:t>Возврат билета</w:t>
-            </w:r>
-          </w:p>
-          <w:p>
-            <w:pPr>
-              <w:pStyle w:val="a4"/>
-              <w:numPr>
-                <w:ilvl w:val="0"/>
-                <w:numId w:val="1"/>
-              </w:numPr>
-              <w:spacing w:after="0" w:line="360" w:lineRule="auto"/>
-              <w:ind w:left="349" w:firstLine="0"/>
-              <w:jc w:val="both"/>
-              <w:rPr>
-                <w:rFonts w:ascii="Times New Roman" w:hAnsi="Times New Roman" w:cs="Times New Roman"/>
-                <w:sz w:val="28"/>
-                <w:szCs w:val="28"/>
-              </w:rPr>
-            </w:pPr>
-            <w:r>
-              <w:rPr>
-                <w:rFonts w:ascii="Times New Roman" w:hAnsi="Times New Roman" w:cs="Times New Roman"/>
-                <w:sz w:val="28"/>
-                <w:szCs w:val="28"/>
-              </w:rPr>
-              <w:t>Выбор даты, места отправления и прибытия и тип билета</w:t>
-            </w:r>
-          </w:p>
-          <w:p>
-            <w:pPr>
-              <w:pStyle w:val="a4"/>
-              <w:numPr>
-                <w:ilvl w:val="0"/>
-                <w:numId w:val="1"/>
-              </w:numPr>
-              <w:spacing w:after="0" w:line="360" w:lineRule="auto"/>
-              <w:ind w:left="349" w:firstLine="0"/>
-              <w:jc w:val="both"/>
-              <w:rPr>
-                <w:rFonts w:ascii="Times New Roman" w:hAnsi="Times New Roman" w:cs="Times New Roman"/>
-                <w:sz w:val="28"/>
-                <w:szCs w:val="28"/>
-              </w:rPr>
-            </w:pPr>
-            <w:r>
-              <w:rPr>
-                <w:rFonts w:ascii="Times New Roman" w:hAnsi="Times New Roman" w:cs="Times New Roman"/>
-                <w:sz w:val="28"/>
-                <w:szCs w:val="28"/>
-              </w:rPr>
-              <w:t>Возможность добавления и редактирования маршрутов</w:t>
-            </w:r>
-          </w:p>
-          <w:p>
-            <w:pPr>
-              <w:pStyle w:val="a4"/>
-              <w:numPr>
-                <w:ilvl w:val="0"/>
-                <w:numId w:val="1"/>
-              </w:numPr>
-              <w:spacing w:after="0" w:line="360" w:lineRule="auto"/>
-              <w:rPr>
-                <w:rFonts w:ascii="Times New Roman" w:hAnsi="Times New Roman" w:cs="Times New Roman"/>
-                <w:sz w:val="28"/>
-                <w:szCs w:val="28"/>
-              </w:rPr>
-            </w:pPr>
-            <w:r>
-              <w:rPr>
-                <w:rFonts w:ascii="Times New Roman" w:hAnsi="Times New Roman" w:cs="Times New Roman"/>
-                <w:sz w:val="28"/>
-                <w:szCs w:val="28"/>
-              </w:rPr>
-              <w:t>Оплата с электронного кошелька</w:t>
-            </w:r>
-          </w:p>
-          <w:p>
-            <w:pPr>
-              <w:pStyle w:val="a4"/>
-              <w:numPr>
-                <w:ilvl w:val="0"/>
-                <w:numId w:val="1"/>
-              </w:numPr>
-              <w:spacing w:after="0" w:line="360" w:lineRule="auto"/>
-              <w:rPr>
-                <w:rFonts w:ascii="Times New Roman" w:hAnsi="Times New Roman" w:cs="Times New Roman"/>
-                <w:sz w:val="28"/>
-                <w:szCs w:val="28"/>
-              </w:rPr>
-            </w:pPr>
-            <w:r>
-              <w:rPr>
-                <w:rFonts w:ascii="Times New Roman" w:hAnsi="Times New Roman" w:cs="Times New Roman"/>
-                <w:sz w:val="28"/>
-                <w:szCs w:val="28"/>
-              </w:rPr>
-              <w:t>Связь со службой поддержки</w:t>
-            </w:r>
-          </w:p>
-          <w:p>
-            <w:pPr>
-              <w:pStyle w:val="a4"/>
-              <w:numPr>
-                <w:ilvl w:val="0"/>
-                <w:numId w:val="1"/>
-              </w:numPr>
-              <w:spacing w:after="0" w:line="360" w:lineRule="auto"/>
-              <w:rPr>
-                <w:rFonts w:ascii="Times New Roman" w:hAnsi="Times New Roman" w:cs="Times New Roman"/>
-                <w:sz w:val="28"/>
-                <w:szCs w:val="28"/>
-              </w:rPr>
-            </w:pPr>
-            <w:r>
-              <w:rPr>
-                <w:rFonts w:ascii="Times New Roman" w:hAnsi="Times New Roman" w:cs="Times New Roman"/>
-                <w:sz w:val="28"/>
-                <w:szCs w:val="28"/>
-              </w:rPr>
-              <w:lastRenderedPageBreak/>
-              <w:t>Шифрование при оплате</w:t>
-            </w:r>
-          </w:p>
-        </w:tc>
-        <w:tc>
-          <w:tcPr>
-            <w:tcW w:w="854" w:type="dxa"/>
-          </w:tcPr>
-          <w:p>
-            <w:pPr>
-              <w:spacing w:after="0" w:line="360" w:lineRule="auto"/>
-              <w:jc w:val="center"/>
-              <w:rPr>
-                <w:rFonts w:ascii="Times New Roman" w:hAnsi="Times New Roman" w:cs="Times New Roman"/>
-                <w:sz w:val="28"/>
-                <w:szCs w:val="28"/>
-              </w:rPr>
-            </w:pPr>
-          </w:p>
-        </w:tc>
-      </w:tr>
-      <w:tr>
-        <w:tc>
-          <w:tcPr>
-            <w:tcW w:w="708" w:type="dxa"/>
-          </w:tcPr>
-          <w:p>
-            <w:pPr>
-              <w:spacing w:after="0" w:line="360" w:lineRule="auto"/>
-              <w:jc w:val="center"/>
-              <w:rPr>
-                <w:rFonts w:ascii="Times New Roman" w:hAnsi="Times New Roman" w:cs="Times New Roman"/>
-                <w:sz w:val="28"/>
-                <w:szCs w:val="28"/>
-              </w:rPr>
-            </w:pPr>
-            <w:r>
-              <w:rPr>
-                <w:rFonts w:ascii="Times New Roman" w:hAnsi="Times New Roman" w:cs="Times New Roman"/>
-                <w:sz w:val="28"/>
-                <w:szCs w:val="28"/>
-              </w:rPr>
-              <w:t>10</w:t>
-            </w:r>
-          </w:p>
-        </w:tc>
-        <w:tc>
-          <w:tcPr>
-            <w:tcW w:w="1795" w:type="dxa"/>
-          </w:tcPr>
-          <w:p>
-            <w:pPr>
-              <w:spacing w:after="0" w:line="360" w:lineRule="auto"/>
-              <w:jc w:val="center"/>
-              <w:rPr>
-                <w:rFonts w:ascii="Times New Roman" w:hAnsi="Times New Roman" w:cs="Times New Roman"/>
-                <w:sz w:val="28"/>
-                <w:szCs w:val="28"/>
-                <w:lang w:val="en-US"/>
-              </w:rPr>
-            </w:pPr>
-            <w:r>
-              <w:rPr>
-                <w:rFonts w:ascii="Times New Roman" w:hAnsi="Times New Roman" w:cs="Times New Roman"/>
-                <w:sz w:val="28"/>
-                <w:szCs w:val="28"/>
-                <w:lang w:val="en-US"/>
-              </w:rPr>
-              <w:t>Stavropolbus.ru</w:t>
-            </w:r>
-          </w:p>
-        </w:tc>
-        <w:tc>
-          <w:tcPr>
-            <w:tcW w:w="2489" w:type="dxa"/>
-          </w:tcPr>
-          <w:p>
-            <w:pPr>
-              <w:spacing w:after="0" w:line="360" w:lineRule="auto"/>
-              <w:jc w:val="center"/>
-              <w:rPr>
-                <w:rFonts w:ascii="Times New Roman" w:hAnsi="Times New Roman" w:cs="Times New Roman"/>
-                <w:sz w:val="28"/>
-                <w:szCs w:val="28"/>
-              </w:rPr>
-            </w:pPr>
-            <w:r>
-              <w:rPr>
-                <w:rFonts w:ascii="Times New Roman" w:hAnsi="Times New Roman" w:cs="Times New Roman"/>
-                <w:sz w:val="28"/>
-                <w:szCs w:val="28"/>
-              </w:rPr>
-              <w:t>ООО «ТУРБОСС»</w:t>
-            </w:r>
-          </w:p>
-        </w:tc>
-        <w:tc>
-          <w:tcPr>
-            <w:tcW w:w="2380" w:type="dxa"/>
-          </w:tcPr>
-          <w:p>
-            <w:pPr>
-              <w:pStyle w:val="a4"/>
-              <w:numPr>
-                <w:ilvl w:val="0"/>
-                <w:numId w:val="1"/>
-              </w:numPr>
-              <w:spacing w:after="0" w:line="360" w:lineRule="auto"/>
-              <w:ind w:left="349" w:firstLine="0"/>
-              <w:jc w:val="both"/>
-              <w:rPr>
-                <w:rFonts w:ascii="Times New Roman" w:hAnsi="Times New Roman" w:cs="Times New Roman"/>
-                <w:sz w:val="28"/>
-                <w:szCs w:val="28"/>
-              </w:rPr>
-            </w:pPr>
-            <w:r>
-              <w:rPr>
-                <w:rFonts w:ascii="Times New Roman" w:hAnsi="Times New Roman" w:cs="Times New Roman"/>
-                <w:sz w:val="28"/>
-                <w:szCs w:val="28"/>
-              </w:rPr>
-              <w:t>Покупка билетов</w:t>
-            </w:r>
-          </w:p>
-          <w:p>
-            <w:pPr>
-              <w:pStyle w:val="a4"/>
-              <w:numPr>
-                <w:ilvl w:val="0"/>
-                <w:numId w:val="1"/>
-              </w:numPr>
-              <w:spacing w:after="0" w:line="360" w:lineRule="auto"/>
-              <w:ind w:left="349" w:firstLine="0"/>
-              <w:jc w:val="both"/>
-              <w:rPr>
-                <w:rFonts w:ascii="Times New Roman" w:hAnsi="Times New Roman" w:cs="Times New Roman"/>
-                <w:sz w:val="28"/>
-                <w:szCs w:val="28"/>
-              </w:rPr>
-            </w:pPr>
-            <w:r>
-              <w:rPr>
-                <w:rFonts w:ascii="Times New Roman" w:hAnsi="Times New Roman" w:cs="Times New Roman"/>
-                <w:sz w:val="28"/>
-                <w:szCs w:val="28"/>
-              </w:rPr>
-              <w:t>Возврат билета</w:t>
-            </w:r>
-          </w:p>
-          <w:p>
-            <w:pPr>
-              <w:pStyle w:val="a4"/>
-              <w:numPr>
-                <w:ilvl w:val="0"/>
-                <w:numId w:val="1"/>
-              </w:numPr>
-              <w:spacing w:after="0" w:line="360" w:lineRule="auto"/>
-              <w:ind w:left="349" w:firstLine="0"/>
-              <w:jc w:val="both"/>
-              <w:rPr>
-                <w:rFonts w:ascii="Times New Roman" w:hAnsi="Times New Roman" w:cs="Times New Roman"/>
-                <w:sz w:val="28"/>
-                <w:szCs w:val="28"/>
-              </w:rPr>
-            </w:pPr>
-            <w:r>
-              <w:rPr>
-                <w:rFonts w:ascii="Times New Roman" w:hAnsi="Times New Roman" w:cs="Times New Roman"/>
-                <w:sz w:val="28"/>
-                <w:szCs w:val="28"/>
-              </w:rPr>
-              <w:t>Просмотр доступных маршрутов</w:t>
-            </w:r>
-          </w:p>
-          <w:p>
-            <w:pPr>
-              <w:pStyle w:val="a4"/>
-              <w:numPr>
-                <w:ilvl w:val="0"/>
-                <w:numId w:val="1"/>
-              </w:numPr>
-              <w:spacing w:after="0" w:line="360" w:lineRule="auto"/>
-              <w:ind w:left="349" w:firstLine="0"/>
-              <w:jc w:val="both"/>
-              <w:rPr>
-                <w:rFonts w:ascii="Times New Roman" w:hAnsi="Times New Roman" w:cs="Times New Roman"/>
-                <w:sz w:val="28"/>
-                <w:szCs w:val="28"/>
-              </w:rPr>
-            </w:pPr>
-            <w:r>
-              <w:rPr>
-                <w:rFonts w:ascii="Times New Roman" w:hAnsi="Times New Roman" w:cs="Times New Roman"/>
-                <w:sz w:val="28"/>
-                <w:szCs w:val="28"/>
-              </w:rPr>
-              <w:t>Выбор даты, места отправления и прибытия и тип билета</w:t>
-            </w:r>
-          </w:p>
-          <w:p>
-            <w:pPr>
-              <w:pStyle w:val="a4"/>
-              <w:numPr>
-                <w:ilvl w:val="0"/>
-                <w:numId w:val="1"/>
-              </w:numPr>
-              <w:spacing w:after="0" w:line="360" w:lineRule="auto"/>
-              <w:ind w:left="349" w:firstLine="0"/>
-              <w:jc w:val="both"/>
-              <w:rPr>
-                <w:rFonts w:ascii="Times New Roman" w:hAnsi="Times New Roman" w:cs="Times New Roman"/>
-                <w:sz w:val="28"/>
-                <w:szCs w:val="28"/>
-              </w:rPr>
-            </w:pPr>
-            <w:r>
-              <w:rPr>
-                <w:rFonts w:ascii="Times New Roman" w:hAnsi="Times New Roman" w:cs="Times New Roman"/>
-                <w:sz w:val="28"/>
-                <w:szCs w:val="28"/>
-              </w:rPr>
-              <w:t>Возможность добавлять и редактировать маршруты</w:t>
-            </w:r>
-          </w:p>
-          <w:p>
-            <w:pPr>
-              <w:pStyle w:val="a4"/>
-              <w:numPr>
-                <w:ilvl w:val="0"/>
-                <w:numId w:val="1"/>
-              </w:numPr>
-              <w:spacing w:after="0" w:line="360" w:lineRule="auto"/>
-              <w:ind w:left="349" w:firstLine="0"/>
-              <w:jc w:val="both"/>
-              <w:rPr>
-                <w:rFonts w:ascii="Times New Roman" w:hAnsi="Times New Roman" w:cs="Times New Roman"/>
-                <w:sz w:val="28"/>
-                <w:szCs w:val="28"/>
-              </w:rPr>
-            </w:pPr>
-            <w:r>
-              <w:rPr>
-                <w:rFonts w:ascii="Times New Roman" w:hAnsi="Times New Roman" w:cs="Times New Roman"/>
-                <w:sz w:val="28"/>
-                <w:szCs w:val="28"/>
-              </w:rPr>
-              <w:t>Возможность выбирать конкретные места в автобусе</w:t>
-            </w:r>
-          </w:p>
-          <w:p>
-            <w:pPr>
-              <w:pStyle w:val="a4"/>
-              <w:numPr>
-                <w:ilvl w:val="0"/>
-                <w:numId w:val="1"/>
-              </w:numPr>
-              <w:spacing w:after="0" w:line="360" w:lineRule="auto"/>
-              <w:ind w:left="349" w:firstLine="0"/>
-              <w:jc w:val="both"/>
-              <w:rPr>
-                <w:rFonts w:ascii="Times New Roman" w:hAnsi="Times New Roman" w:cs="Times New Roman"/>
-                <w:sz w:val="28"/>
-                <w:szCs w:val="28"/>
-              </w:rPr>
-            </w:pPr>
-            <w:r>
-              <w:rPr>
-                <w:rFonts w:ascii="Times New Roman" w:hAnsi="Times New Roman" w:cs="Times New Roman"/>
-                <w:sz w:val="28"/>
-                <w:szCs w:val="28"/>
-              </w:rPr>
-              <w:t>Просмотр доступных в автобусе мест</w:t>
-            </w:r>
-          </w:p>
-          <w:p>
-            <w:pPr>
-              <w:pStyle w:val="a4"/>
-              <w:numPr>
-                <w:ilvl w:val="0"/>
-                <w:numId w:val="1"/>
-              </w:numPr>
-              <w:spacing w:after="0" w:line="360" w:lineRule="auto"/>
-              <w:ind w:left="349" w:firstLine="0"/>
-              <w:jc w:val="both"/>
-              <w:rPr>
-                <w:rFonts w:ascii="Times New Roman" w:hAnsi="Times New Roman" w:cs="Times New Roman"/>
-                <w:sz w:val="28"/>
-                <w:szCs w:val="28"/>
-              </w:rPr>
-            </w:pPr>
-            <w:r>
-              <w:rPr>
-                <w:rFonts w:ascii="Times New Roman" w:hAnsi="Times New Roman" w:cs="Times New Roman"/>
-                <w:sz w:val="28"/>
-                <w:szCs w:val="28"/>
-              </w:rPr>
-              <w:lastRenderedPageBreak/>
-              <w:t>Наличие службы поддержки</w:t>
-            </w:r>
-          </w:p>
-        </w:tc>
-        <w:tc>
-          <w:tcPr>
-            <w:tcW w:w="2547" w:type="dxa"/>
-          </w:tcPr>
-          <w:p>
-            <w:pPr>
-              <w:pStyle w:val="a4"/>
-              <w:numPr>
-                <w:ilvl w:val="0"/>
-                <w:numId w:val="1"/>
-              </w:numPr>
-              <w:spacing w:after="0" w:line="360" w:lineRule="auto"/>
-              <w:jc w:val="both"/>
-              <w:rPr>
-                <w:rFonts w:ascii="Times New Roman" w:hAnsi="Times New Roman" w:cs="Times New Roman"/>
-                <w:sz w:val="28"/>
-                <w:szCs w:val="28"/>
-              </w:rPr>
-            </w:pPr>
-            <w:r>
-              <w:rPr>
-                <w:rFonts w:ascii="Times New Roman" w:hAnsi="Times New Roman" w:cs="Times New Roman"/>
-                <w:sz w:val="28"/>
-                <w:szCs w:val="28"/>
-              </w:rPr>
-              <w:lastRenderedPageBreak/>
-              <w:t>Покупка билетов</w:t>
-            </w:r>
-          </w:p>
-          <w:p>
-            <w:pPr>
-              <w:pStyle w:val="a4"/>
-              <w:numPr>
-                <w:ilvl w:val="0"/>
-                <w:numId w:val="1"/>
-              </w:numPr>
-              <w:spacing w:after="0" w:line="360" w:lineRule="auto"/>
-              <w:jc w:val="both"/>
-              <w:rPr>
-                <w:rFonts w:ascii="Times New Roman" w:hAnsi="Times New Roman" w:cs="Times New Roman"/>
-                <w:sz w:val="28"/>
-                <w:szCs w:val="28"/>
-              </w:rPr>
-            </w:pPr>
-            <w:r>
-              <w:rPr>
-                <w:rFonts w:ascii="Times New Roman" w:hAnsi="Times New Roman" w:cs="Times New Roman"/>
-                <w:sz w:val="28"/>
-                <w:szCs w:val="28"/>
-              </w:rPr>
-              <w:t>Возврат билетов</w:t>
-            </w:r>
-          </w:p>
-          <w:p>
-            <w:pPr>
-              <w:pStyle w:val="a4"/>
-              <w:numPr>
-                <w:ilvl w:val="0"/>
-                <w:numId w:val="1"/>
-              </w:numPr>
-              <w:spacing w:after="0" w:line="360" w:lineRule="auto"/>
-              <w:jc w:val="both"/>
-              <w:rPr>
-                <w:rFonts w:ascii="Times New Roman" w:hAnsi="Times New Roman" w:cs="Times New Roman"/>
-                <w:sz w:val="28"/>
-                <w:szCs w:val="28"/>
-              </w:rPr>
-            </w:pPr>
-            <w:r>
-              <w:rPr>
-                <w:rFonts w:ascii="Times New Roman" w:hAnsi="Times New Roman" w:cs="Times New Roman"/>
-                <w:sz w:val="28"/>
-                <w:szCs w:val="28"/>
-              </w:rPr>
-              <w:t>Просмотр доступных маршрутов</w:t>
-            </w:r>
-          </w:p>
-          <w:p>
-            <w:pPr>
-              <w:pStyle w:val="a4"/>
-              <w:numPr>
-                <w:ilvl w:val="0"/>
-                <w:numId w:val="1"/>
-              </w:numPr>
-              <w:spacing w:after="0" w:line="360" w:lineRule="auto"/>
-              <w:jc w:val="both"/>
-              <w:rPr>
-                <w:rFonts w:ascii="Times New Roman" w:hAnsi="Times New Roman" w:cs="Times New Roman"/>
-                <w:sz w:val="28"/>
-                <w:szCs w:val="28"/>
-              </w:rPr>
-            </w:pPr>
-            <w:r>
-              <w:rPr>
-                <w:rFonts w:ascii="Times New Roman" w:hAnsi="Times New Roman" w:cs="Times New Roman"/>
-                <w:sz w:val="28"/>
-                <w:szCs w:val="28"/>
-              </w:rPr>
-              <w:t>Выбор даты, места отправления и прибытия</w:t>
-            </w:r>
-          </w:p>
-          <w:p>
-            <w:pPr>
-              <w:pStyle w:val="a4"/>
-              <w:numPr>
-                <w:ilvl w:val="0"/>
-                <w:numId w:val="1"/>
-              </w:numPr>
-              <w:spacing w:after="0" w:line="360" w:lineRule="auto"/>
-              <w:ind w:left="349" w:firstLine="0"/>
-              <w:jc w:val="both"/>
-              <w:rPr>
-                <w:rFonts w:ascii="Times New Roman" w:hAnsi="Times New Roman" w:cs="Times New Roman"/>
-                <w:sz w:val="28"/>
-                <w:szCs w:val="28"/>
-              </w:rPr>
-            </w:pPr>
-            <w:r>
-              <w:rPr>
-                <w:rFonts w:ascii="Times New Roman" w:hAnsi="Times New Roman" w:cs="Times New Roman"/>
-                <w:sz w:val="28"/>
-                <w:szCs w:val="28"/>
-              </w:rPr>
-              <w:t>Возможность добавлять и редактировать маршруты</w:t>
-            </w:r>
-          </w:p>
-          <w:p>
-            <w:pPr>
-              <w:pStyle w:val="a4"/>
-              <w:numPr>
-                <w:ilvl w:val="0"/>
-                <w:numId w:val="1"/>
-              </w:numPr>
-              <w:spacing w:after="0" w:line="360" w:lineRule="auto"/>
-              <w:jc w:val="both"/>
-              <w:rPr>
-                <w:rFonts w:ascii="Times New Roman" w:hAnsi="Times New Roman" w:cs="Times New Roman"/>
-                <w:sz w:val="28"/>
-                <w:szCs w:val="28"/>
-              </w:rPr>
-            </w:pPr>
-            <w:r>
-              <w:rPr>
-                <w:rFonts w:ascii="Times New Roman" w:hAnsi="Times New Roman" w:cs="Times New Roman"/>
-                <w:sz w:val="28"/>
-                <w:szCs w:val="28"/>
-              </w:rPr>
-              <w:t>Возможность выбора конкретного места в автобусе</w:t>
-            </w:r>
-          </w:p>
-          <w:p>
-            <w:pPr>
-              <w:pStyle w:val="a4"/>
-              <w:numPr>
-                <w:ilvl w:val="0"/>
-                <w:numId w:val="1"/>
-              </w:numPr>
-              <w:spacing w:after="0" w:line="360" w:lineRule="auto"/>
-              <w:jc w:val="both"/>
-              <w:rPr>
-                <w:rFonts w:ascii="Times New Roman" w:hAnsi="Times New Roman" w:cs="Times New Roman"/>
-                <w:sz w:val="28"/>
-                <w:szCs w:val="28"/>
-              </w:rPr>
-            </w:pPr>
-            <w:r>
-              <w:rPr>
-                <w:rFonts w:ascii="Times New Roman" w:hAnsi="Times New Roman" w:cs="Times New Roman"/>
-                <w:sz w:val="28"/>
-                <w:szCs w:val="28"/>
-              </w:rPr>
-              <w:t>Наличие личного кабинета</w:t>
-            </w:r>
-          </w:p>
-          <w:p>
-            <w:pPr>
-              <w:pStyle w:val="a4"/>
-              <w:numPr>
-                <w:ilvl w:val="0"/>
-                <w:numId w:val="1"/>
-              </w:numPr>
-              <w:spacing w:after="0" w:line="360" w:lineRule="auto"/>
-              <w:jc w:val="both"/>
-              <w:rPr>
-                <w:rFonts w:ascii="Times New Roman" w:hAnsi="Times New Roman" w:cs="Times New Roman"/>
-                <w:sz w:val="28"/>
-                <w:szCs w:val="28"/>
-              </w:rPr>
-            </w:pPr>
-            <w:r>
-              <w:rPr>
-                <w:rFonts w:ascii="Times New Roman" w:hAnsi="Times New Roman" w:cs="Times New Roman"/>
-                <w:sz w:val="28"/>
-                <w:szCs w:val="28"/>
-              </w:rPr>
-              <w:t xml:space="preserve">Просмотр </w:t>
-            </w:r>
-            <w:r>
-              <w:rPr>
-                <w:rFonts w:ascii="Times New Roman" w:hAnsi="Times New Roman" w:cs="Times New Roman"/>
-                <w:sz w:val="28"/>
-                <w:szCs w:val="28"/>
-              </w:rPr>
-              <w:lastRenderedPageBreak/>
-              <w:t>доступных в автобусе мест</w:t>
             </w:r>
           </w:p>
         </w:tc>
@@ -5539,6 +5756,23 @@
           <w:sz w:val="28"/>
         </w:rPr>
         <w:t>Задание 2</w:t>
+      </w:r>
+    </w:p>
+    <w:p>
+      <w:pPr>
+        <w:spacing w:line="360" w:lineRule="auto"/>
+        <w:ind w:firstLine="709"/>
+        <w:rPr>
+          <w:rFonts w:ascii="Times New Roman" w:hAnsi="Times New Roman" w:cs="Times New Roman"/>
+          <w:sz w:val="28"/>
+        </w:rPr>
+      </w:pPr>
+      <w:r>
+        <w:rPr>
+          <w:rFonts w:ascii="Times New Roman" w:hAnsi="Times New Roman" w:cs="Times New Roman"/>
+          <w:sz w:val="28"/>
+        </w:rPr>
+        <w:t>Из представленной выше таблицы выбрать три программных продукта и провести их сравнительный анализ.</w:t>
       </w:r>
     </w:p>
     <w:tbl>
@@ -5572,7 +5806,23 @@
                 <w:rFonts w:ascii="Times New Roman" w:hAnsi="Times New Roman" w:cs="Times New Roman"/>
                 <w:sz w:val="28"/>
               </w:rPr>
-              <w:t>№ п/п</w:t>
+              <w:t xml:space="preserve">№ </w:t>
+            </w:r>
+            <w:proofErr w:type="gramStart"/>
+            <w:r>
+              <w:rPr>
+                <w:rFonts w:ascii="Times New Roman" w:hAnsi="Times New Roman" w:cs="Times New Roman"/>
+                <w:sz w:val="28"/>
+              </w:rPr>
+              <w:t>п</w:t>
+            </w:r>
+            <w:proofErr w:type="gramEnd"/>
+            <w:r>
+              <w:rPr>
+                <w:rFonts w:ascii="Times New Roman" w:hAnsi="Times New Roman" w:cs="Times New Roman"/>
+                <w:sz w:val="28"/>
+              </w:rPr>
+              <w:t>/п</w:t>
             </w:r>
           </w:p>
         </w:tc>
@@ -6339,6 +6589,7 @@
                 <w:rFonts w:ascii="Times New Roman" w:hAnsi="Times New Roman" w:cs="Times New Roman"/>
                 <w:sz w:val="28"/>
               </w:rPr>
+              <w:lastRenderedPageBreak/>
               <w:t>7</w:t>
             </w:r>
           </w:p>
@@ -6467,15 +6718,7 @@
                 <w:rFonts w:ascii="Times New Roman" w:hAnsi="Times New Roman" w:cs="Times New Roman"/>
                 <w:sz w:val="28"/>
               </w:rPr>
-              <w:t xml:space="preserve">Покупка </w:t>
-            </w:r>
-            <w:r>
-              <w:rPr>
-                <w:rFonts w:ascii="Times New Roman" w:hAnsi="Times New Roman" w:cs="Times New Roman"/>
-                <w:sz w:val="28"/>
-              </w:rPr>
-              <w:lastRenderedPageBreak/>
-              <w:t xml:space="preserve">билетов </w:t>
+              <w:t xml:space="preserve">Покупка билетов </w:t>
             </w:r>
           </w:p>
         </w:tc>
@@ -6496,7 +6739,6 @@
                 <w:rFonts w:ascii="Times New Roman" w:hAnsi="Times New Roman" w:cs="Times New Roman"/>
                 <w:sz w:val="28"/>
               </w:rPr>
-              <w:lastRenderedPageBreak/>
               <w:t>Да</w:t>
             </w:r>
           </w:p>
@@ -6685,6 +6927,23 @@
           <w:sz w:val="28"/>
         </w:rPr>
         <w:t>Задание 3</w:t>
+      </w:r>
+    </w:p>
+    <w:p>
+      <w:pPr>
+        <w:spacing w:line="360" w:lineRule="auto"/>
+        <w:ind w:firstLine="709"/>
+        <w:rPr>
+          <w:rFonts w:ascii="Times New Roman" w:hAnsi="Times New Roman" w:cs="Times New Roman"/>
+          <w:sz w:val="28"/>
+        </w:rPr>
+      </w:pPr>
+      <w:r>
+        <w:rPr>
+          <w:rFonts w:ascii="Times New Roman" w:hAnsi="Times New Roman" w:cs="Times New Roman"/>
+          <w:sz w:val="28"/>
+        </w:rPr>
+        <w:t>На основании таблиц сделать вывод, какой должна быть информационная система, чтобы учитывать все достоинства и недостатки готовых программных продуктов.</w:t>
       </w:r>
     </w:p>
     <w:tbl>
@@ -6716,7 +6975,23 @@
                 <w:rFonts w:ascii="Times New Roman" w:hAnsi="Times New Roman" w:cs="Times New Roman"/>
                 <w:sz w:val="28"/>
               </w:rPr>
-              <w:t>№ п/п</w:t>
+              <w:t xml:space="preserve">№ </w:t>
+            </w:r>
+            <w:proofErr w:type="gramStart"/>
+            <w:r>
+              <w:rPr>
+                <w:rFonts w:ascii="Times New Roman" w:hAnsi="Times New Roman" w:cs="Times New Roman"/>
+                <w:sz w:val="28"/>
+              </w:rPr>
+              <w:t>п</w:t>
+            </w:r>
+            <w:proofErr w:type="gramEnd"/>
+            <w:r>
+              <w:rPr>
+                <w:rFonts w:ascii="Times New Roman" w:hAnsi="Times New Roman" w:cs="Times New Roman"/>
+                <w:sz w:val="28"/>
+              </w:rPr>
+              <w:t>/п</w:t>
             </w:r>
           </w:p>
         </w:tc>
@@ -6753,12 +7028,21 @@
                 <w:sz w:val="28"/>
               </w:rPr>
             </w:pPr>
-            <w:r>
-              <w:rPr>
-                <w:rFonts w:ascii="Times New Roman" w:hAnsi="Times New Roman" w:cs="Times New Roman"/>
-                <w:sz w:val="28"/>
-              </w:rPr>
-              <w:t>Представлена ли в разрабатываемой системе</w:t>
+            <w:proofErr w:type="gramStart"/>
+            <w:r>
+              <w:rPr>
+                <w:rFonts w:ascii="Times New Roman" w:hAnsi="Times New Roman" w:cs="Times New Roman"/>
+                <w:sz w:val="28"/>
+              </w:rPr>
+              <w:t>Представлена</w:t>
+            </w:r>
+            <w:proofErr w:type="gramEnd"/>
+            <w:r>
+              <w:rPr>
+                <w:rFonts w:ascii="Times New Roman" w:hAnsi="Times New Roman" w:cs="Times New Roman"/>
+                <w:sz w:val="28"/>
+              </w:rPr>
+              <w:t xml:space="preserve"> ли в разрабатываемой системе</w:t>
             </w:r>
           </w:p>
         </w:tc>
@@ -7192,7 +7476,15 @@
                 <w:rFonts w:ascii="Times New Roman" w:hAnsi="Times New Roman" w:cs="Times New Roman"/>
                 <w:sz w:val="28"/>
               </w:rPr>
-              <w:t>Возможность добавлять и редактировать маршруты</w:t>
+              <w:t xml:space="preserve">Возможность </w:t>
+            </w:r>
+            <w:r>
+              <w:rPr>
+                <w:rFonts w:ascii="Times New Roman" w:hAnsi="Times New Roman" w:cs="Times New Roman"/>
+                <w:sz w:val="28"/>
+              </w:rPr>
+              <w:lastRenderedPageBreak/>
+              <w:t>добавлять и редактировать маршруты</w:t>
             </w:r>
           </w:p>
         </w:tc>
@@ -7213,6 +7505,7 @@
                 <w:rFonts w:ascii="Times New Roman" w:hAnsi="Times New Roman" w:cs="Times New Roman"/>
                 <w:sz w:val="28"/>
               </w:rPr>
+              <w:lastRenderedPageBreak/>
               <w:t>Да</w:t>
             </w:r>
           </w:p>
@@ -7236,6 +7529,7 @@
                 <w:rFonts w:ascii="Times New Roman" w:hAnsi="Times New Roman" w:cs="Times New Roman"/>
                 <w:sz w:val="28"/>
               </w:rPr>
+              <w:lastRenderedPageBreak/>
               <w:t>8</w:t>
             </w:r>
           </w:p>
@@ -7322,15 +7616,7 @@
                 <w:rFonts w:ascii="Times New Roman" w:hAnsi="Times New Roman" w:cs="Times New Roman"/>
                 <w:sz w:val="28"/>
               </w:rPr>
-              <w:t xml:space="preserve">Возможность выбора конкретного </w:t>
-            </w:r>
-            <w:r>
-              <w:rPr>
-                <w:rFonts w:ascii="Times New Roman" w:hAnsi="Times New Roman" w:cs="Times New Roman"/>
-                <w:sz w:val="28"/>
-              </w:rPr>
-              <w:lastRenderedPageBreak/>
-              <w:t>места</w:t>
+              <w:t>Возможность выбора конкретного места</w:t>
             </w:r>
           </w:p>
         </w:tc>
@@ -7351,7 +7637,6 @@
                 <w:rFonts w:ascii="Times New Roman" w:hAnsi="Times New Roman" w:cs="Times New Roman"/>
                 <w:sz w:val="28"/>
               </w:rPr>
-              <w:lastRenderedPageBreak/>
               <w:t>Да</w:t>
             </w:r>
           </w:p>
@@ -7512,6 +7797,23 @@
           <w:sz w:val="28"/>
         </w:rPr>
         <w:t>Задание 4</w:t>
+      </w:r>
+    </w:p>
+    <w:p>
+      <w:pPr>
+        <w:spacing w:line="360" w:lineRule="auto"/>
+        <w:ind w:firstLine="709"/>
+        <w:rPr>
+          <w:rFonts w:ascii="Times New Roman" w:hAnsi="Times New Roman" w:cs="Times New Roman"/>
+          <w:sz w:val="28"/>
+        </w:rPr>
+      </w:pPr>
+      <w:r>
+        <w:rPr>
+          <w:rFonts w:ascii="Times New Roman" w:hAnsi="Times New Roman" w:cs="Times New Roman"/>
+          <w:sz w:val="28"/>
+        </w:rPr>
+        <w:t>Составить список пользователей системы, которые будут иметь дело с разрабатываемым программным продуктом.</w:t>
       </w:r>
     </w:p>
     <w:tbl>
@@ -7542,7 +7844,23 @@
                 <w:rFonts w:ascii="Times New Roman" w:hAnsi="Times New Roman" w:cs="Times New Roman"/>
                 <w:sz w:val="28"/>
               </w:rPr>
-              <w:t>№ п/п</w:t>
+              <w:t xml:space="preserve">№ </w:t>
+            </w:r>
+            <w:proofErr w:type="gramStart"/>
+            <w:r>
+              <w:rPr>
+                <w:rFonts w:ascii="Times New Roman" w:hAnsi="Times New Roman" w:cs="Times New Roman"/>
+                <w:sz w:val="28"/>
+              </w:rPr>
+              <w:t>п</w:t>
+            </w:r>
+            <w:proofErr w:type="gramEnd"/>
+            <w:r>
+              <w:rPr>
+                <w:rFonts w:ascii="Times New Roman" w:hAnsi="Times New Roman" w:cs="Times New Roman"/>
+                <w:sz w:val="28"/>
+              </w:rPr>
+              <w:t>/п</w:t>
             </w:r>
           </w:p>
         </w:tc>
@@ -7708,6 +8026,48 @@
           <w:sz w:val="28"/>
         </w:rPr>
       </w:pPr>
+    </w:p>
+    <w:p>
+      <w:pPr>
+        <w:rPr>
+          <w:rFonts w:ascii="Times New Roman" w:hAnsi="Times New Roman" w:cs="Times New Roman"/>
+          <w:sz w:val="28"/>
+        </w:rPr>
+      </w:pPr>
+    </w:p>
+    <w:p>
+      <w:pPr>
+        <w:rPr>
+          <w:rFonts w:ascii="Times New Roman" w:hAnsi="Times New Roman" w:cs="Times New Roman"/>
+          <w:sz w:val="28"/>
+        </w:rPr>
+      </w:pPr>
+    </w:p>
+    <w:p>
+      <w:pPr>
+        <w:rPr>
+          <w:rFonts w:ascii="Times New Roman" w:hAnsi="Times New Roman" w:cs="Times New Roman"/>
+          <w:sz w:val="28"/>
+        </w:rPr>
+      </w:pPr>
+    </w:p>
+    <w:p>
+      <w:pPr>
+        <w:rPr>
+          <w:rFonts w:ascii="Times New Roman" w:hAnsi="Times New Roman" w:cs="Times New Roman"/>
+          <w:sz w:val="28"/>
+        </w:rPr>
+      </w:pPr>
+    </w:p>
+    <w:p>
+      <w:pPr>
+        <w:rPr>
+          <w:rFonts w:ascii="Times New Roman" w:hAnsi="Times New Roman" w:cs="Times New Roman"/>
+          <w:sz w:val="28"/>
+        </w:rPr>
+      </w:pPr>
+      <w:bookmarkStart w:id="0" w:name="_GoBack"/>
+      <w:bookmarkEnd w:id="0"/>
     </w:p>
     <w:p>
       <w:pPr>
@@ -7723,7 +8083,25 @@
           <w:b/>
           <w:sz w:val="28"/>
         </w:rPr>
+        <w:lastRenderedPageBreak/>
         <w:t>Задание 5</w:t>
+      </w:r>
+    </w:p>
+    <w:p>
+      <w:pPr>
+        <w:spacing w:line="360" w:lineRule="auto"/>
+        <w:ind w:firstLine="709"/>
+        <w:rPr>
+          <w:rFonts w:ascii="Times New Roman" w:hAnsi="Times New Roman" w:cs="Times New Roman"/>
+          <w:sz w:val="28"/>
+        </w:rPr>
+      </w:pPr>
+      <w:r>
+        <w:rPr>
+          <w:rFonts w:ascii="Times New Roman" w:hAnsi="Times New Roman" w:cs="Times New Roman"/>
+          <w:sz w:val="28"/>
+        </w:rPr>
+        <w:t>Для каждого пользователя определить список его возможностей в информационной системе.</w:t>
       </w:r>
     </w:p>
     <w:tbl>
@@ -7755,7 +8133,23 @@
                 <w:rFonts w:ascii="Times New Roman" w:hAnsi="Times New Roman" w:cs="Times New Roman"/>
                 <w:sz w:val="28"/>
               </w:rPr>
-              <w:t>№ п/п</w:t>
+              <w:t xml:space="preserve">№ </w:t>
+            </w:r>
+            <w:proofErr w:type="gramStart"/>
+            <w:r>
+              <w:rPr>
+                <w:rFonts w:ascii="Times New Roman" w:hAnsi="Times New Roman" w:cs="Times New Roman"/>
+                <w:sz w:val="28"/>
+              </w:rPr>
+              <w:t>п</w:t>
+            </w:r>
+            <w:proofErr w:type="gramEnd"/>
+            <w:r>
+              <w:rPr>
+                <w:rFonts w:ascii="Times New Roman" w:hAnsi="Times New Roman" w:cs="Times New Roman"/>
+                <w:sz w:val="28"/>
+              </w:rPr>
+              <w:t>/п</w:t>
             </w:r>
           </w:p>
         </w:tc>
@@ -8016,7 +8410,6 @@
                 <w:rFonts w:ascii="Times New Roman" w:hAnsi="Times New Roman" w:cs="Times New Roman"/>
                 <w:sz w:val="28"/>
               </w:rPr>
-              <w:lastRenderedPageBreak/>
               <w:t>2</w:t>
             </w:r>
           </w:p>
@@ -8180,8 +8573,8 @@
 </file>
 
 <file path=word/numbering.xml><?xml version="1.0" encoding="utf-8"?>
-<w:numbering xmlns:wpc="http://schemas.microsoft.com/office/word/2010/wordprocessingCanvas" xmlns:cx="http://schemas.microsoft.com/office/drawing/2014/chartex" xmlns:cx1="http://schemas.microsoft.com/office/drawing/2015/9/8/chartex" xmlns:cx2="http://schemas.microsoft.com/office/drawing/2015/10/21/chartex" xmlns:cx3="http://schemas.microsoft.com/office/drawing/2016/5/9/chartex" xmlns:cx4="http://schemas.microsoft.com/office/drawing/2016/5/10/chartex" xmlns:cx5="http://schemas.microsoft.com/office/drawing/2016/5/11/chartex" xmlns:cx6="http://schemas.microsoft.com/office/drawing/2016/5/12/chartex" xmlns:cx7="http://schemas.microsoft.com/office/drawing/2016/5/13/chartex" xmlns:cx8="http://schemas.microsoft.com/office/drawing/2016/5/14/chartex" xmlns:mc="http://schemas.openxmlformats.org/markup-compatibility/2006" xmlns:aink="http://schemas.microsoft.com/office/drawing/2016/ink" xmlns:am3d="http://schemas.microsoft.com/office/drawing/2017/model3d" xmlns:o="urn:schemas-microsoft-com:office:office" xmlns:oel="http://schemas.microsoft.com/office/2019/extlst" xmlns:r="http://schemas.openxmlformats.org/officeDocument/2006/relationships" xmlns:m="http://schemas.openxmlformats.org/officeDocument/2006/math" xmlns:v="urn:schemas-microsoft-com:vml" xmlns:wp14="http://schemas.microsoft.com/office/word/2010/wordprocessingDrawing" xmlns:wp="http://schemas.openxmlformats.org/drawingml/2006/wordprocessingDrawing" xmlns:w10="urn:schemas-microsoft-com:office:word" xmlns:w="http://schemas.openxmlformats.org/wordprocessingml/2006/main" xmlns:w14="http://schemas.microsoft.com/office/word/2010/wordml" xmlns:w15="http://schemas.microsoft.com/office/word/2012/wordml" xmlns:w16cex="http://schemas.microsoft.com/office/word/2018/wordml/cex" xmlns:w16cid="http://schemas.microsoft.com/office/word/2016/wordml/cid" xmlns:w16="http://schemas.microsoft.com/office/word/2018/wordml" xmlns:w16du="http://schemas.microsoft.com/office/word/2023/wordml/word16du" xmlns:w16sdtdh="http://schemas.microsoft.com/office/word/2020/wordml/sdtdatahash" xmlns:w16se="http://schemas.microsoft.com/office/word/2015/wordml/symex" xmlns:wpg="http://schemas.microsoft.com/office/word/2010/wordprocessingGroup" xmlns:wpi="http://schemas.microsoft.com/office/word/2010/wordprocessingInk" xmlns:wne="http://schemas.microsoft.com/office/word/2006/wordml" xmlns:wps="http://schemas.microsoft.com/office/word/2010/wordprocessingShape" mc:Ignorable="w14 w15 w16se w16cid w16 w16cex w16sdtdh w16du wp14">
-  <w:abstractNum w:abstractNumId="0" w15:restartNumberingAfterBreak="0">
+<w:numbering xmlns:wpc="http://schemas.microsoft.com/office/word/2010/wordprocessingCanvas" xmlns:mc="http://schemas.openxmlformats.org/markup-compatibility/2006" xmlns:o="urn:schemas-microsoft-com:office:office" xmlns:r="http://schemas.openxmlformats.org/officeDocument/2006/relationships" xmlns:m="http://schemas.openxmlformats.org/officeDocument/2006/math" xmlns:v="urn:schemas-microsoft-com:vml" xmlns:wp14="http://schemas.microsoft.com/office/word/2010/wordprocessingDrawing" xmlns:wp="http://schemas.openxmlformats.org/drawingml/2006/wordprocessingDrawing" xmlns:w10="urn:schemas-microsoft-com:office:word" xmlns:w="http://schemas.openxmlformats.org/wordprocessingml/2006/main" xmlns:w14="http://schemas.microsoft.com/office/word/2010/wordml" xmlns:wpg="http://schemas.microsoft.com/office/word/2010/wordprocessingGroup" xmlns:wpi="http://schemas.microsoft.com/office/word/2010/wordprocessingInk" xmlns:wne="http://schemas.microsoft.com/office/word/2006/wordml" xmlns:wps="http://schemas.microsoft.com/office/word/2010/wordprocessingShape" mc:Ignorable="w14 wp14">
+  <w:abstractNum w:abstractNumId="0">
     <w:nsid w:val="04667104"/>
     <w:multiLevelType w:val="hybridMultilevel"/>
     <w:tmpl w:val="E4EA8D46"/>
@@ -8294,7 +8687,7 @@
       </w:rPr>
     </w:lvl>
   </w:abstractNum>
-  <w:abstractNum w:abstractNumId="1" w15:restartNumberingAfterBreak="0">
+  <w:abstractNum w:abstractNumId="1">
     <w:nsid w:val="04EA471C"/>
     <w:multiLevelType w:val="hybridMultilevel"/>
     <w:tmpl w:val="832C933E"/>
@@ -8407,7 +8800,7 @@
       </w:rPr>
     </w:lvl>
   </w:abstractNum>
-  <w:abstractNum w:abstractNumId="2" w15:restartNumberingAfterBreak="0">
+  <w:abstractNum w:abstractNumId="2">
     <w:nsid w:val="05D452E3"/>
     <w:multiLevelType w:val="hybridMultilevel"/>
     <w:tmpl w:val="2A2E8202"/>
@@ -8520,7 +8913,7 @@
       </w:rPr>
     </w:lvl>
   </w:abstractNum>
-  <w:abstractNum w:abstractNumId="3" w15:restartNumberingAfterBreak="0">
+  <w:abstractNum w:abstractNumId="3">
     <w:nsid w:val="08EF6107"/>
     <w:multiLevelType w:val="hybridMultilevel"/>
     <w:tmpl w:val="4ED4987A"/>
@@ -8633,7 +9026,7 @@
       </w:rPr>
     </w:lvl>
   </w:abstractNum>
-  <w:abstractNum w:abstractNumId="4" w15:restartNumberingAfterBreak="0">
+  <w:abstractNum w:abstractNumId="4">
     <w:nsid w:val="0AAF0095"/>
     <w:multiLevelType w:val="hybridMultilevel"/>
     <w:tmpl w:val="79C4B384"/>
@@ -8746,7 +9139,7 @@
       </w:rPr>
     </w:lvl>
   </w:abstractNum>
-  <w:abstractNum w:abstractNumId="5" w15:restartNumberingAfterBreak="0">
+  <w:abstractNum w:abstractNumId="5">
     <w:nsid w:val="13265E3B"/>
     <w:multiLevelType w:val="hybridMultilevel"/>
     <w:tmpl w:val="B4C809B4"/>
@@ -8859,7 +9252,7 @@
       </w:rPr>
     </w:lvl>
   </w:abstractNum>
-  <w:abstractNum w:abstractNumId="6" w15:restartNumberingAfterBreak="0">
+  <w:abstractNum w:abstractNumId="6">
     <w:nsid w:val="2CAF6C5C"/>
     <w:multiLevelType w:val="hybridMultilevel"/>
     <w:tmpl w:val="0D583972"/>
@@ -8972,7 +9365,7 @@
       </w:rPr>
     </w:lvl>
   </w:abstractNum>
-  <w:abstractNum w:abstractNumId="7" w15:restartNumberingAfterBreak="0">
+  <w:abstractNum w:abstractNumId="7">
     <w:nsid w:val="32675F5C"/>
     <w:multiLevelType w:val="hybridMultilevel"/>
     <w:tmpl w:val="3CD29DE0"/>
@@ -9085,7 +9478,7 @@
       </w:rPr>
     </w:lvl>
   </w:abstractNum>
-  <w:abstractNum w:abstractNumId="8" w15:restartNumberingAfterBreak="0">
+  <w:abstractNum w:abstractNumId="8">
     <w:nsid w:val="44775842"/>
     <w:multiLevelType w:val="hybridMultilevel"/>
     <w:tmpl w:val="2776349E"/>
@@ -9198,7 +9591,7 @@
       </w:rPr>
     </w:lvl>
   </w:abstractNum>
-  <w:abstractNum w:abstractNumId="9" w15:restartNumberingAfterBreak="0">
+  <w:abstractNum w:abstractNumId="9">
     <w:nsid w:val="45370BD7"/>
     <w:multiLevelType w:val="hybridMultilevel"/>
     <w:tmpl w:val="B1F0DA80"/>
@@ -9311,7 +9704,7 @@
       </w:rPr>
     </w:lvl>
   </w:abstractNum>
-  <w:abstractNum w:abstractNumId="10" w15:restartNumberingAfterBreak="0">
+  <w:abstractNum w:abstractNumId="10">
     <w:nsid w:val="52AE18A7"/>
     <w:multiLevelType w:val="hybridMultilevel"/>
     <w:tmpl w:val="DF02E04E"/>
@@ -9424,7 +9817,7 @@
       </w:rPr>
     </w:lvl>
   </w:abstractNum>
-  <w:abstractNum w:abstractNumId="11" w15:restartNumberingAfterBreak="0">
+  <w:abstractNum w:abstractNumId="11">
     <w:nsid w:val="71257643"/>
     <w:multiLevelType w:val="hybridMultilevel"/>
     <w:tmpl w:val="7ACECBD4"/>
@@ -9537,47 +9930,47 @@
       </w:rPr>
     </w:lvl>
   </w:abstractNum>
-  <w:num w:numId="1" w16cid:durableId="1387144168">
+  <w:num w:numId="1">
     <w:abstractNumId w:val="4"/>
   </w:num>
-  <w:num w:numId="2" w16cid:durableId="1490945053">
+  <w:num w:numId="2">
     <w:abstractNumId w:val="9"/>
   </w:num>
-  <w:num w:numId="3" w16cid:durableId="1731344455">
+  <w:num w:numId="3">
     <w:abstractNumId w:val="10"/>
   </w:num>
-  <w:num w:numId="4" w16cid:durableId="145516805">
+  <w:num w:numId="4">
     <w:abstractNumId w:val="7"/>
   </w:num>
-  <w:num w:numId="5" w16cid:durableId="1915625008">
+  <w:num w:numId="5">
     <w:abstractNumId w:val="11"/>
   </w:num>
-  <w:num w:numId="6" w16cid:durableId="1987859036">
+  <w:num w:numId="6">
     <w:abstractNumId w:val="0"/>
   </w:num>
-  <w:num w:numId="7" w16cid:durableId="1198079890">
+  <w:num w:numId="7">
     <w:abstractNumId w:val="8"/>
   </w:num>
-  <w:num w:numId="8" w16cid:durableId="777068405">
+  <w:num w:numId="8">
     <w:abstractNumId w:val="2"/>
   </w:num>
-  <w:num w:numId="9" w16cid:durableId="102844779">
+  <w:num w:numId="9">
     <w:abstractNumId w:val="1"/>
   </w:num>
-  <w:num w:numId="10" w16cid:durableId="251012204">
+  <w:num w:numId="10">
     <w:abstractNumId w:val="3"/>
   </w:num>
-  <w:num w:numId="11" w16cid:durableId="670722742">
+  <w:num w:numId="11">
     <w:abstractNumId w:val="5"/>
   </w:num>
-  <w:num w:numId="12" w16cid:durableId="1618443817">
+  <w:num w:numId="12">
     <w:abstractNumId w:val="6"/>
   </w:num>
 </w:numbering>
 </file>
 
 <file path=word/styles.xml><?xml version="1.0" encoding="utf-8"?>
-<w:styles xmlns:mc="http://schemas.openxmlformats.org/markup-compatibility/2006" xmlns:r="http://schemas.openxmlformats.org/officeDocument/2006/relationships" xmlns:w="http://schemas.openxmlformats.org/wordprocessingml/2006/main" xmlns:w14="http://schemas.microsoft.com/office/word/2010/wordml" xmlns:w15="http://schemas.microsoft.com/office/word/2012/wordml" xmlns:w16cex="http://schemas.microsoft.com/office/word/2018/wordml/cex" xmlns:w16cid="http://schemas.microsoft.com/office/word/2016/wordml/cid" xmlns:w16="http://schemas.microsoft.com/office/word/2018/wordml" xmlns:w16du="http://schemas.microsoft.com/office/word/2023/wordml/word16du" xmlns:w16sdtdh="http://schemas.microsoft.com/office/word/2020/wordml/sdtdatahash" xmlns:w16se="http://schemas.microsoft.com/office/word/2015/wordml/symex" mc:Ignorable="w14 w15 w16se w16cid w16 w16cex w16sdtdh w16du">
+<w:styles xmlns:mc="http://schemas.openxmlformats.org/markup-compatibility/2006" xmlns:r="http://schemas.openxmlformats.org/officeDocument/2006/relationships" xmlns:w="http://schemas.openxmlformats.org/wordprocessingml/2006/main" xmlns:w14="http://schemas.microsoft.com/office/word/2010/wordml" mc:Ignorable="w14">
   <w:docDefaults>
     <w:rPrDefault>
       <w:rPr>
@@ -9593,383 +9986,388 @@
       </w:pPr>
     </w:pPrDefault>
   </w:docDefaults>
-  <w:latentStyles w:defLockedState="0" w:defUIPriority="99" w:defSemiHidden="0" w:defUnhideWhenUsed="0" w:defQFormat="0" w:count="376">
-    <w:lsdException w:name="Normal" w:uiPriority="0" w:qFormat="1"/>
-    <w:lsdException w:name="heading 1" w:uiPriority="9" w:qFormat="1"/>
-    <w:lsdException w:name="heading 2" w:semiHidden="1" w:uiPriority="9" w:unhideWhenUsed="1" w:qFormat="1"/>
-    <w:lsdException w:name="heading 3" w:semiHidden="1" w:uiPriority="9" w:unhideWhenUsed="1" w:qFormat="1"/>
-    <w:lsdException w:name="heading 4" w:semiHidden="1" w:uiPriority="9" w:unhideWhenUsed="1" w:qFormat="1"/>
-    <w:lsdException w:name="heading 5" w:semiHidden="1" w:uiPriority="9" w:unhideWhenUsed="1" w:qFormat="1"/>
-    <w:lsdException w:name="heading 6" w:semiHidden="1" w:uiPriority="9" w:unhideWhenUsed="1" w:qFormat="1"/>
-    <w:lsdException w:name="heading 7" w:semiHidden="1" w:uiPriority="9" w:unhideWhenUsed="1" w:qFormat="1"/>
-    <w:lsdException w:name="heading 8" w:semiHidden="1" w:uiPriority="9" w:unhideWhenUsed="1" w:qFormat="1"/>
-    <w:lsdException w:name="heading 9" w:semiHidden="1" w:uiPriority="9" w:unhideWhenUsed="1" w:qFormat="1"/>
-    <w:lsdException w:name="index 1" w:semiHidden="1" w:unhideWhenUsed="1"/>
-    <w:lsdException w:name="index 2" w:semiHidden="1" w:unhideWhenUsed="1"/>
-    <w:lsdException w:name="index 3" w:semiHidden="1" w:unhideWhenUsed="1"/>
-    <w:lsdException w:name="index 4" w:semiHidden="1" w:unhideWhenUsed="1"/>
-    <w:lsdException w:name="index 5" w:semiHidden="1" w:unhideWhenUsed="1"/>
-    <w:lsdException w:name="index 6" w:semiHidden="1" w:unhideWhenUsed="1"/>
-    <w:lsdException w:name="index 7" w:semiHidden="1" w:unhideWhenUsed="1"/>
-    <w:lsdException w:name="index 8" w:semiHidden="1" w:unhideWhenUsed="1"/>
-    <w:lsdException w:name="index 9" w:semiHidden="1" w:unhideWhenUsed="1"/>
-    <w:lsdException w:name="toc 1" w:semiHidden="1" w:uiPriority="39" w:unhideWhenUsed="1"/>
-    <w:lsdException w:name="toc 2" w:semiHidden="1" w:uiPriority="39" w:unhideWhenUsed="1"/>
-    <w:lsdException w:name="toc 3" w:semiHidden="1" w:uiPriority="39" w:unhideWhenUsed="1"/>
-    <w:lsdException w:name="toc 4" w:semiHidden="1" w:uiPriority="39" w:unhideWhenUsed="1"/>
-    <w:lsdException w:name="toc 5" w:semiHidden="1" w:uiPriority="39" w:unhideWhenUsed="1"/>
-    <w:lsdException w:name="toc 6" w:semiHidden="1" w:uiPriority="39" w:unhideWhenUsed="1"/>
-    <w:lsdException w:name="toc 7" w:semiHidden="1" w:uiPriority="39" w:unhideWhenUsed="1"/>
-    <w:lsdException w:name="toc 8" w:semiHidden="1" w:uiPriority="39" w:unhideWhenUsed="1"/>
-    <w:lsdException w:name="toc 9" w:semiHidden="1" w:uiPriority="39" w:unhideWhenUsed="1"/>
-    <w:lsdException w:name="Normal Indent" w:semiHidden="1" w:unhideWhenUsed="1"/>
-    <w:lsdException w:name="footnote text" w:semiHidden="1" w:unhideWhenUsed="1"/>
-    <w:lsdException w:name="annotation text" w:semiHidden="1" w:unhideWhenUsed="1"/>
-    <w:lsdException w:name="header" w:semiHidden="1" w:unhideWhenUsed="1"/>
-    <w:lsdException w:name="footer" w:semiHidden="1" w:unhideWhenUsed="1"/>
-    <w:lsdException w:name="index heading" w:semiHidden="1" w:unhideWhenUsed="1"/>
-    <w:lsdException w:name="caption" w:semiHidden="1" w:uiPriority="35" w:unhideWhenUsed="1" w:qFormat="1"/>
-    <w:lsdException w:name="table of figures" w:semiHidden="1" w:unhideWhenUsed="1"/>
-    <w:lsdException w:name="envelope address" w:semiHidden="1" w:unhideWhenUsed="1"/>
-    <w:lsdException w:name="envelope return" w:semiHidden="1" w:unhideWhenUsed="1"/>
-    <w:lsdException w:name="footnote reference" w:semiHidden="1" w:unhideWhenUsed="1"/>
-    <w:lsdException w:name="annotation reference" w:semiHidden="1" w:unhideWhenUsed="1"/>
-    <w:lsdException w:name="line number" w:semiHidden="1" w:unhideWhenUsed="1"/>
-    <w:lsdException w:name="page number" w:semiHidden="1" w:unhideWhenUsed="1"/>
-    <w:lsdException w:name="endnote reference" w:semiHidden="1" w:unhideWhenUsed="1"/>
-    <w:lsdException w:name="endnote text" w:semiHidden="1" w:unhideWhenUsed="1"/>
-    <w:lsdException w:name="table of authorities" w:semiHidden="1" w:unhideWhenUsed="1"/>
-    <w:lsdException w:name="macro" w:semiHidden="1" w:unhideWhenUsed="1"/>
-    <w:lsdException w:name="toa heading" w:semiHidden="1" w:unhideWhenUsed="1"/>
-    <w:lsdException w:name="List" w:semiHidden="1" w:unhideWhenUsed="1"/>
-    <w:lsdException w:name="List Bullet" w:semiHidden="1" w:unhideWhenUsed="1"/>
-    <w:lsdException w:name="List Number" w:semiHidden="1" w:unhideWhenUsed="1"/>
-    <w:lsdException w:name="List 2" w:semiHidden="1" w:unhideWhenUsed="1"/>
-    <w:lsdException w:name="List 3" w:semiHidden="1" w:unhideWhenUsed="1"/>
-    <w:lsdException w:name="List 4" w:semiHidden="1" w:unhideWhenUsed="1"/>
-    <w:lsdException w:name="List 5" w:semiHidden="1" w:unhideWhenUsed="1"/>
-    <w:lsdException w:name="List Bullet 2" w:semiHidden="1" w:unhideWhenUsed="1"/>
-    <w:lsdException w:name="List Bullet 3" w:semiHidden="1" w:unhideWhenUsed="1"/>
-    <w:lsdException w:name="List Bullet 4" w:semiHidden="1" w:unhideWhenUsed="1"/>
-    <w:lsdException w:name="List Bullet 5" w:semiHidden="1" w:unhideWhenUsed="1"/>
-    <w:lsdException w:name="List Number 2" w:semiHidden="1" w:unhideWhenUsed="1"/>
-    <w:lsdException w:name="List Number 3" w:semiHidden="1" w:unhideWhenUsed="1"/>
-    <w:lsdException w:name="List Number 4" w:semiHidden="1" w:unhideWhenUsed="1"/>
-    <w:lsdException w:name="List Number 5" w:semiHidden="1" w:unhideWhenUsed="1"/>
-    <w:lsdException w:name="Title" w:uiPriority="10" w:qFormat="1"/>
-    <w:lsdException w:name="Closing" w:semiHidden="1" w:unhideWhenUsed="1"/>
-    <w:lsdException w:name="Signature" w:semiHidden="1" w:unhideWhenUsed="1"/>
-    <w:lsdException w:name="Default Paragraph Font" w:semiHidden="1" w:uiPriority="1" w:unhideWhenUsed="1"/>
-    <w:lsdException w:name="Body Text" w:semiHidden="1" w:unhideWhenUsed="1"/>
-    <w:lsdException w:name="Body Text Indent" w:semiHidden="1" w:unhideWhenUsed="1"/>
-    <w:lsdException w:name="List Continue" w:semiHidden="1" w:unhideWhenUsed="1"/>
-    <w:lsdException w:name="List Continue 2" w:semiHidden="1" w:unhideWhenUsed="1"/>
-    <w:lsdException w:name="List Continue 3" w:semiHidden="1" w:unhideWhenUsed="1"/>
-    <w:lsdException w:name="List Continue 4" w:semiHidden="1" w:unhideWhenUsed="1"/>
-    <w:lsdException w:name="List Continue 5" w:semiHidden="1" w:unhideWhenUsed="1"/>
-    <w:lsdException w:name="Message Header" w:semiHidden="1" w:unhideWhenUsed="1"/>
-    <w:lsdException w:name="Subtitle" w:uiPriority="11" w:qFormat="1"/>
-    <w:lsdException w:name="Salutation" w:semiHidden="1" w:unhideWhenUsed="1"/>
-    <w:lsdException w:name="Date" w:semiHidden="1" w:unhideWhenUsed="1"/>
-    <w:lsdException w:name="Body Text First Indent" w:semiHidden="1" w:unhideWhenUsed="1"/>
-    <w:lsdException w:name="Body Text First Indent 2" w:semiHidden="1" w:unhideWhenUsed="1"/>
-    <w:lsdException w:name="Note Heading" w:semiHidden="1" w:unhideWhenUsed="1"/>
-    <w:lsdException w:name="Body Text 2" w:semiHidden="1" w:unhideWhenUsed="1"/>
-    <w:lsdException w:name="Body Text 3" w:semiHidden="1" w:unhideWhenUsed="1"/>
-    <w:lsdException w:name="Body Text Indent 2" w:semiHidden="1" w:unhideWhenUsed="1"/>
-    <w:lsdException w:name="Body Text Indent 3" w:semiHidden="1" w:unhideWhenUsed="1"/>
-    <w:lsdException w:name="Block Text" w:semiHidden="1" w:unhideWhenUsed="1"/>
-    <w:lsdException w:name="Hyperlink" w:semiHidden="1" w:unhideWhenUsed="1"/>
-    <w:lsdException w:name="FollowedHyperlink" w:semiHidden="1" w:unhideWhenUsed="1"/>
-    <w:lsdException w:name="Strong" w:uiPriority="22" w:qFormat="1"/>
-    <w:lsdException w:name="Emphasis" w:uiPriority="20" w:qFormat="1"/>
-    <w:lsdException w:name="Document Map" w:semiHidden="1" w:unhideWhenUsed="1"/>
-    <w:lsdException w:name="Plain Text" w:semiHidden="1" w:unhideWhenUsed="1"/>
-    <w:lsdException w:name="E-mail Signature" w:semiHidden="1" w:unhideWhenUsed="1"/>
-    <w:lsdException w:name="HTML Top of Form" w:semiHidden="1" w:unhideWhenUsed="1"/>
-    <w:lsdException w:name="HTML Bottom of Form" w:semiHidden="1" w:unhideWhenUsed="1"/>
-    <w:lsdException w:name="Normal (Web)" w:semiHidden="1" w:unhideWhenUsed="1"/>
-    <w:lsdException w:name="HTML Acronym" w:semiHidden="1" w:unhideWhenUsed="1"/>
-    <w:lsdException w:name="HTML Address" w:semiHidden="1" w:unhideWhenUsed="1"/>
-    <w:lsdException w:name="HTML Cite" w:semiHidden="1" w:unhideWhenUsed="1"/>
-    <w:lsdException w:name="HTML Code" w:semiHidden="1" w:unhideWhenUsed="1"/>
-    <w:lsdException w:name="HTML Definition" w:semiHidden="1" w:unhideWhenUsed="1"/>
-    <w:lsdException w:name="HTML Keyboard" w:semiHidden="1" w:unhideWhenUsed="1"/>
-    <w:lsdException w:name="HTML Preformatted" w:semiHidden="1" w:unhideWhenUsed="1"/>
-    <w:lsdException w:name="HTML Sample" w:semiHidden="1" w:unhideWhenUsed="1"/>
-    <w:lsdException w:name="HTML Typewriter" w:semiHidden="1" w:unhideWhenUsed="1"/>
-    <w:lsdException w:name="HTML Variable" w:semiHidden="1" w:unhideWhenUsed="1"/>
-    <w:lsdException w:name="Normal Table" w:semiHidden="1" w:unhideWhenUsed="1"/>
-    <w:lsdException w:name="annotation subject" w:semiHidden="1" w:unhideWhenUsed="1"/>
-    <w:lsdException w:name="No List" w:semiHidden="1" w:unhideWhenUsed="1"/>
-    <w:lsdException w:name="Outline List 1" w:semiHidden="1" w:unhideWhenUsed="1"/>
-    <w:lsdException w:name="Outline List 2" w:semiHidden="1" w:unhideWhenUsed="1"/>
-    <w:lsdException w:name="Outline List 3" w:semiHidden="1" w:unhideWhenUsed="1"/>
-    <w:lsdException w:name="Table Simple 1" w:semiHidden="1" w:unhideWhenUsed="1"/>
-    <w:lsdException w:name="Table Simple 2" w:semiHidden="1" w:unhideWhenUsed="1"/>
-    <w:lsdException w:name="Table Simple 3" w:semiHidden="1" w:unhideWhenUsed="1"/>
-    <w:lsdException w:name="Table Classic 1" w:semiHidden="1" w:unhideWhenUsed="1"/>
-    <w:lsdException w:name="Table Classic 2" w:semiHidden="1" w:unhideWhenUsed="1"/>
-    <w:lsdException w:name="Table Classic 3" w:semiHidden="1" w:unhideWhenUsed="1"/>
-    <w:lsdException w:name="Table Classic 4" w:semiHidden="1" w:unhideWhenUsed="1"/>
-    <w:lsdException w:name="Table Colorful 1" w:semiHidden="1" w:unhideWhenUsed="1"/>
-    <w:lsdException w:name="Table Colorful 2" w:semiHidden="1" w:unhideWhenUsed="1"/>
-    <w:lsdException w:name="Table Colorful 3" w:semiHidden="1" w:unhideWhenUsed="1"/>
-    <w:lsdException w:name="Table Columns 1" w:semiHidden="1" w:unhideWhenUsed="1"/>
-    <w:lsdException w:name="Table Columns 2" w:semiHidden="1" w:unhideWhenUsed="1"/>
-    <w:lsdException w:name="Table Columns 3" w:semiHidden="1" w:unhideWhenUsed="1"/>
-    <w:lsdException w:name="Table Columns 4" w:semiHidden="1" w:unhideWhenUsed="1"/>
-    <w:lsdException w:name="Table Columns 5" w:semiHidden="1" w:unhideWhenUsed="1"/>
-    <w:lsdException w:name="Table Grid 1" w:semiHidden="1" w:unhideWhenUsed="1"/>
-    <w:lsdException w:name="Table Grid 2" w:semiHidden="1" w:unhideWhenUsed="1"/>
-    <w:lsdException w:name="Table Grid 3" w:semiHidden="1" w:unhideWhenUsed="1"/>
-    <w:lsdException w:name="Table Grid 4" w:semiHidden="1" w:unhideWhenUsed="1"/>
-    <w:lsdException w:name="Table Grid 5" w:semiHidden="1" w:unhideWhenUsed="1"/>
-    <w:lsdException w:name="Table Grid 6" w:semiHidden="1" w:unhideWhenUsed="1"/>
-    <w:lsdException w:name="Table Grid 7" w:semiHidden="1" w:unhideWhenUsed="1"/>
-    <w:lsdException w:name="Table Grid 8" w:semiHidden="1" w:unhideWhenUsed="1"/>
-    <w:lsdException w:name="Table List 1" w:semiHidden="1" w:unhideWhenUsed="1"/>
-    <w:lsdException w:name="Table List 2" w:semiHidden="1" w:unhideWhenUsed="1"/>
-    <w:lsdException w:name="Table List 3" w:semiHidden="1" w:unhideWhenUsed="1"/>
-    <w:lsdException w:name="Table List 4" w:semiHidden="1" w:unhideWhenUsed="1"/>
-    <w:lsdException w:name="Table List 5" w:semiHidden="1" w:unhideWhenUsed="1"/>
-    <w:lsdException w:name="Table List 6" w:semiHidden="1" w:unhideWhenUsed="1"/>
-    <w:lsdException w:name="Table List 7" w:semiHidden="1" w:unhideWhenUsed="1"/>
-    <w:lsdException w:name="Table List 8" w:semiHidden="1" w:unhideWhenUsed="1"/>
-    <w:lsdException w:name="Table 3D effects 1" w:semiHidden="1" w:unhideWhenUsed="1"/>
-    <w:lsdException w:name="Table 3D effects 2" w:semiHidden="1" w:unhideWhenUsed="1"/>
-    <w:lsdException w:name="Table 3D effects 3" w:semiHidden="1" w:unhideWhenUsed="1"/>
-    <w:lsdException w:name="Table Contemporary" w:semiHidden="1" w:unhideWhenUsed="1"/>
-    <w:lsdException w:name="Table Elegant" w:semiHidden="1" w:unhideWhenUsed="1"/>
-    <w:lsdException w:name="Table Professional" w:semiHidden="1" w:unhideWhenUsed="1"/>
-    <w:lsdException w:name="Table Subtle 1" w:semiHidden="1" w:unhideWhenUsed="1"/>
-    <w:lsdException w:name="Table Subtle 2" w:semiHidden="1" w:unhideWhenUsed="1"/>
-    <w:lsdException w:name="Table Web 1" w:semiHidden="1" w:unhideWhenUsed="1"/>
-    <w:lsdException w:name="Table Web 2" w:semiHidden="1" w:unhideWhenUsed="1"/>
-    <w:lsdException w:name="Table Web 3" w:semiHidden="1" w:unhideWhenUsed="1"/>
-    <w:lsdException w:name="Balloon Text" w:semiHidden="1" w:unhideWhenUsed="1"/>
-    <w:lsdException w:name="Table Grid" w:uiPriority="59"/>
-    <w:lsdException w:name="Table Theme" w:semiHidden="1" w:unhideWhenUsed="1"/>
-    <w:lsdException w:name="Placeholder Text" w:semiHidden="1"/>
-    <w:lsdException w:name="No Spacing" w:uiPriority="1" w:qFormat="1"/>
-    <w:lsdException w:name="Light Shading" w:uiPriority="60"/>
-    <w:lsdException w:name="Light List" w:uiPriority="61"/>
-    <w:lsdException w:name="Light Grid" w:uiPriority="62"/>
-    <w:lsdException w:name="Medium Shading 1" w:uiPriority="63"/>
-    <w:lsdException w:name="Medium Shading 2" w:uiPriority="64"/>
-    <w:lsdException w:name="Medium List 1" w:uiPriority="65"/>
-    <w:lsdException w:name="Medium List 2" w:uiPriority="66"/>
-    <w:lsdException w:name="Medium Grid 1" w:uiPriority="67"/>
-    <w:lsdException w:name="Medium Grid 2" w:uiPriority="68"/>
-    <w:lsdException w:name="Medium Grid 3" w:uiPriority="69"/>
-    <w:lsdException w:name="Dark List" w:uiPriority="70"/>
-    <w:lsdException w:name="Colorful Shading" w:uiPriority="71"/>
-    <w:lsdException w:name="Colorful List" w:uiPriority="72"/>
-    <w:lsdException w:name="Colorful Grid" w:uiPriority="73"/>
-    <w:lsdException w:name="Light Shading Accent 1" w:uiPriority="60"/>
-    <w:lsdException w:name="Light List Accent 1" w:uiPriority="61"/>
-    <w:lsdException w:name="Light Grid Accent 1" w:uiPriority="62"/>
-    <w:lsdException w:name="Medium Shading 1 Accent 1" w:uiPriority="63"/>
-    <w:lsdException w:name="Medium Shading 2 Accent 1" w:uiPriority="64"/>
-    <w:lsdException w:name="Medium List 1 Accent 1" w:uiPriority="65"/>
-    <w:lsdException w:name="Revision" w:semiHidden="1"/>
-    <w:lsdException w:name="List Paragraph" w:uiPriority="34" w:qFormat="1"/>
-    <w:lsdException w:name="Quote" w:uiPriority="29" w:qFormat="1"/>
-    <w:lsdException w:name="Intense Quote" w:uiPriority="30" w:qFormat="1"/>
-    <w:lsdException w:name="Medium List 2 Accent 1" w:uiPriority="66"/>
-    <w:lsdException w:name="Medium Grid 1 Accent 1" w:uiPriority="67"/>
-    <w:lsdException w:name="Medium Grid 2 Accent 1" w:uiPriority="68"/>
-    <w:lsdException w:name="Medium Grid 3 Accent 1" w:uiPriority="69"/>
-    <w:lsdException w:name="Dark List Accent 1" w:uiPriority="70"/>
-    <w:lsdException w:name="Colorful Shading Accent 1" w:uiPriority="71"/>
-    <w:lsdException w:name="Colorful List Accent 1" w:uiPriority="72"/>
-    <w:lsdException w:name="Colorful Grid Accent 1" w:uiPriority="73"/>
-    <w:lsdException w:name="Light Shading Accent 2" w:uiPriority="60"/>
-    <w:lsdException w:name="Light List Accent 2" w:uiPriority="61"/>
-    <w:lsdException w:name="Light Grid Accent 2" w:uiPriority="62"/>
-    <w:lsdException w:name="Medium Shading 1 Accent 2" w:uiPriority="63"/>
-    <w:lsdException w:name="Medium Shading 2 Accent 2" w:uiPriority="64"/>
-    <w:lsdException w:name="Medium List 1 Accent 2" w:uiPriority="65"/>
-    <w:lsdException w:name="Medium List 2 Accent 2" w:uiPriority="66"/>
-    <w:lsdException w:name="Medium Grid 1 Accent 2" w:uiPriority="67"/>
-    <w:lsdException w:name="Medium Grid 2 Accent 2" w:uiPriority="68"/>
-    <w:lsdException w:name="Medium Grid 3 Accent 2" w:uiPriority="69"/>
-    <w:lsdException w:name="Dark List Accent 2" w:uiPriority="70"/>
-    <w:lsdException w:name="Colorful Shading Accent 2" w:uiPriority="71"/>
-    <w:lsdException w:name="Colorful List Accent 2" w:uiPriority="72"/>
-    <w:lsdException w:name="Colorful Grid Accent 2" w:uiPriority="73"/>
-    <w:lsdException w:name="Light Shading Accent 3" w:uiPriority="60"/>
-    <w:lsdException w:name="Light List Accent 3" w:uiPriority="61"/>
-    <w:lsdException w:name="Light Grid Accent 3" w:uiPriority="62"/>
-    <w:lsdException w:name="Medium Shading 1 Accent 3" w:uiPriority="63"/>
-    <w:lsdException w:name="Medium Shading 2 Accent 3" w:uiPriority="64"/>
-    <w:lsdException w:name="Medium List 1 Accent 3" w:uiPriority="65"/>
-    <w:lsdException w:name="Medium List 2 Accent 3" w:uiPriority="66"/>
-    <w:lsdException w:name="Medium Grid 1 Accent 3" w:uiPriority="67"/>
-    <w:lsdException w:name="Medium Grid 2 Accent 3" w:uiPriority="68"/>
-    <w:lsdException w:name="Medium Grid 3 Accent 3" w:uiPriority="69"/>
-    <w:lsdException w:name="Dark List Accent 3" w:uiPriority="70"/>
-    <w:lsdException w:name="Colorful Shading Accent 3" w:uiPriority="71"/>
-    <w:lsdException w:name="Colorful List Accent 3" w:uiPriority="72"/>
-    <w:lsdException w:name="Colorful Grid Accent 3" w:uiPriority="73"/>
-    <w:lsdException w:name="Light Shading Accent 4" w:uiPriority="60"/>
-    <w:lsdException w:name="Light List Accent 4" w:uiPriority="61"/>
-    <w:lsdException w:name="Light Grid Accent 4" w:uiPriority="62"/>
-    <w:lsdException w:name="Medium Shading 1 Accent 4" w:uiPriority="63"/>
-    <w:lsdException w:name="Medium Shading 2 Accent 4" w:uiPriority="64"/>
-    <w:lsdException w:name="Medium List 1 Accent 4" w:uiPriority="65"/>
-    <w:lsdException w:name="Medium List 2 Accent 4" w:uiPriority="66"/>
-    <w:lsdException w:name="Medium Grid 1 Accent 4" w:uiPriority="67"/>
-    <w:lsdException w:name="Medium Grid 2 Accent 4" w:uiPriority="68"/>
-    <w:lsdException w:name="Medium Grid 3 Accent 4" w:uiPriority="69"/>
-    <w:lsdException w:name="Dark List Accent 4" w:uiPriority="70"/>
-    <w:lsdException w:name="Colorful Shading Accent 4" w:uiPriority="71"/>
-    <w:lsdException w:name="Colorful List Accent 4" w:uiPriority="72"/>
-    <w:lsdException w:name="Colorful Grid Accent 4" w:uiPriority="73"/>
-    <w:lsdException w:name="Light Shading Accent 5" w:uiPriority="60"/>
-    <w:lsdException w:name="Light List Accent 5" w:uiPriority="61"/>
-    <w:lsdException w:name="Light Grid Accent 5" w:uiPriority="62"/>
-    <w:lsdException w:name="Medium Shading 1 Accent 5" w:uiPriority="63"/>
-    <w:lsdException w:name="Medium Shading 2 Accent 5" w:uiPriority="64"/>
-    <w:lsdException w:name="Medium List 1 Accent 5" w:uiPriority="65"/>
-    <w:lsdException w:name="Medium List 2 Accent 5" w:uiPriority="66"/>
-    <w:lsdException w:name="Medium Grid 1 Accent 5" w:uiPriority="67"/>
-    <w:lsdException w:name="Medium Grid 2 Accent 5" w:uiPriority="68"/>
-    <w:lsdException w:name="Medium Grid 3 Accent 5" w:uiPriority="69"/>
-    <w:lsdException w:name="Dark List Accent 5" w:uiPriority="70"/>
-    <w:lsdException w:name="Colorful Shading Accent 5" w:uiPriority="71"/>
-    <w:lsdException w:name="Colorful List Accent 5" w:uiPriority="72"/>
-    <w:lsdException w:name="Colorful Grid Accent 5" w:uiPriority="73"/>
-    <w:lsdException w:name="Light Shading Accent 6" w:uiPriority="60"/>
-    <w:lsdException w:name="Light List Accent 6" w:uiPriority="61"/>
-    <w:lsdException w:name="Light Grid Accent 6" w:uiPriority="62"/>
-    <w:lsdException w:name="Medium Shading 1 Accent 6" w:uiPriority="63"/>
-    <w:lsdException w:name="Medium Shading 2 Accent 6" w:uiPriority="64"/>
-    <w:lsdException w:name="Medium List 1 Accent 6" w:uiPriority="65"/>
-    <w:lsdException w:name="Medium List 2 Accent 6" w:uiPriority="66"/>
-    <w:lsdException w:name="Medium Grid 1 Accent 6" w:uiPriority="67"/>
-    <w:lsdException w:name="Medium Grid 2 Accent 6" w:uiPriority="68"/>
-    <w:lsdException w:name="Medium Grid 3 Accent 6" w:uiPriority="69"/>
-    <w:lsdException w:name="Dark List Accent 6" w:uiPriority="70"/>
-    <w:lsdException w:name="Colorful Shading Accent 6" w:uiPriority="71"/>
-    <w:lsdException w:name="Colorful List Accent 6" w:uiPriority="72"/>
-    <w:lsdException w:name="Colorful Grid Accent 6" w:uiPriority="73"/>
-    <w:lsdException w:name="Subtle Emphasis" w:uiPriority="19" w:qFormat="1"/>
-    <w:lsdException w:name="Intense Emphasis" w:uiPriority="21" w:qFormat="1"/>
-    <w:lsdException w:name="Subtle Reference" w:uiPriority="31" w:qFormat="1"/>
-    <w:lsdException w:name="Intense Reference" w:uiPriority="32" w:qFormat="1"/>
-    <w:lsdException w:name="Book Title" w:uiPriority="33" w:qFormat="1"/>
-    <w:lsdException w:name="Bibliography" w:semiHidden="1" w:uiPriority="37" w:unhideWhenUsed="1"/>
-    <w:lsdException w:name="TOC Heading" w:semiHidden="1" w:uiPriority="39" w:unhideWhenUsed="1" w:qFormat="1"/>
-    <w:lsdException w:name="Plain Table 1" w:uiPriority="41"/>
-    <w:lsdException w:name="Plain Table 2" w:uiPriority="42"/>
-    <w:lsdException w:name="Plain Table 3" w:uiPriority="43"/>
-    <w:lsdException w:name="Plain Table 4" w:uiPriority="44"/>
-    <w:lsdException w:name="Plain Table 5" w:uiPriority="45"/>
-    <w:lsdException w:name="Grid Table Light" w:uiPriority="40"/>
-    <w:lsdException w:name="Grid Table 1 Light" w:uiPriority="46"/>
-    <w:lsdException w:name="Grid Table 2" w:uiPriority="47"/>
-    <w:lsdException w:name="Grid Table 3" w:uiPriority="48"/>
-    <w:lsdException w:name="Grid Table 4" w:uiPriority="49"/>
-    <w:lsdException w:name="Grid Table 5 Dark" w:uiPriority="50"/>
-    <w:lsdException w:name="Grid Table 6 Colorful" w:uiPriority="51"/>
-    <w:lsdException w:name="Grid Table 7 Colorful" w:uiPriority="52"/>
-    <w:lsdException w:name="Grid Table 1 Light Accent 1" w:uiPriority="46"/>
-    <w:lsdException w:name="Grid Table 2 Accent 1" w:uiPriority="47"/>
-    <w:lsdException w:name="Grid Table 3 Accent 1" w:uiPriority="48"/>
-    <w:lsdException w:name="Grid Table 4 Accent 1" w:uiPriority="49"/>
-    <w:lsdException w:name="Grid Table 5 Dark Accent 1" w:uiPriority="50"/>
-    <w:lsdException w:name="Grid Table 6 Colorful Accent 1" w:uiPriority="51"/>
-    <w:lsdException w:name="Grid Table 7 Colorful Accent 1" w:uiPriority="52"/>
-    <w:lsdException w:name="Grid Table 1 Light Accent 2" w:uiPriority="46"/>
-    <w:lsdException w:name="Grid Table 2 Accent 2" w:uiPriority="47"/>
-    <w:lsdException w:name="Grid Table 3 Accent 2" w:uiPriority="48"/>
-    <w:lsdException w:name="Grid Table 4 Accent 2" w:uiPriority="49"/>
-    <w:lsdException w:name="Grid Table 5 Dark Accent 2" w:uiPriority="50"/>
-    <w:lsdException w:name="Grid Table 6 Colorful Accent 2" w:uiPriority="51"/>
-    <w:lsdException w:name="Grid Table 7 Colorful Accent 2" w:uiPriority="52"/>
-    <w:lsdException w:name="Grid Table 1 Light Accent 3" w:uiPriority="46"/>
-    <w:lsdException w:name="Grid Table 2 Accent 3" w:uiPriority="47"/>
-    <w:lsdException w:name="Grid Table 3 Accent 3" w:uiPriority="48"/>
-    <w:lsdException w:name="Grid Table 4 Accent 3" w:uiPriority="49"/>
-    <w:lsdException w:name="Grid Table 5 Dark Accent 3" w:uiPriority="50"/>
-    <w:lsdException w:name="Grid Table 6 Colorful Accent 3" w:uiPriority="51"/>
-    <w:lsdException w:name="Grid Table 7 Colorful Accent 3" w:uiPriority="52"/>
-    <w:lsdException w:name="Grid Table 1 Light Accent 4" w:uiPriority="46"/>
-    <w:lsdException w:name="Grid Table 2 Accent 4" w:uiPriority="47"/>
-    <w:lsdException w:name="Grid Table 3 Accent 4" w:uiPriority="48"/>
-    <w:lsdException w:name="Grid Table 4 Accent 4" w:uiPriority="49"/>
-    <w:lsdException w:name="Grid Table 5 Dark Accent 4" w:uiPriority="50"/>
-    <w:lsdException w:name="Grid Table 6 Colorful Accent 4" w:uiPriority="51"/>
-    <w:lsdException w:name="Grid Table 7 Colorful Accent 4" w:uiPriority="52"/>
-    <w:lsdException w:name="Grid Table 1 Light Accent 5" w:uiPriority="46"/>
-    <w:lsdException w:name="Grid Table 2 Accent 5" w:uiPriority="47"/>
-    <w:lsdException w:name="Grid Table 3 Accent 5" w:uiPriority="48"/>
-    <w:lsdException w:name="Grid Table 4 Accent 5" w:uiPriority="49"/>
-    <w:lsdException w:name="Grid Table 5 Dark Accent 5" w:uiPriority="50"/>
-    <w:lsdException w:name="Grid Table 6 Colorful Accent 5" w:uiPriority="51"/>
-    <w:lsdException w:name="Grid Table 7 Colorful Accent 5" w:uiPriority="52"/>
-    <w:lsdException w:name="Grid Table 1 Light Accent 6" w:uiPriority="46"/>
-    <w:lsdException w:name="Grid Table 2 Accent 6" w:uiPriority="47"/>
-    <w:lsdException w:name="Grid Table 3 Accent 6" w:uiPriority="48"/>
-    <w:lsdException w:name="Grid Table 4 Accent 6" w:uiPriority="49"/>
-    <w:lsdException w:name="Grid Table 5 Dark Accent 6" w:uiPriority="50"/>
-    <w:lsdException w:name="Grid Table 6 Colorful Accent 6" w:uiPriority="51"/>
-    <w:lsdException w:name="Grid Table 7 Colorful Accent 6" w:uiPriority="52"/>
-    <w:lsdException w:name="List Table 1 Light" w:uiPriority="46"/>
-    <w:lsdException w:name="List Table 2" w:uiPriority="47"/>
-    <w:lsdException w:name="List Table 3" w:uiPriority="48"/>
-    <w:lsdException w:name="List Table 4" w:uiPriority="49"/>
-    <w:lsdException w:name="List Table 5 Dark" w:uiPriority="50"/>
-    <w:lsdException w:name="List Table 6 Colorful" w:uiPriority="51"/>
-    <w:lsdException w:name="List Table 7 Colorful" w:uiPriority="52"/>
-    <w:lsdException w:name="List Table 1 Light Accent 1" w:uiPriority="46"/>
-    <w:lsdException w:name="List Table 2 Accent 1" w:uiPriority="47"/>
-    <w:lsdException w:name="List Table 3 Accent 1" w:uiPriority="48"/>
-    <w:lsdException w:name="List Table 4 Accent 1" w:uiPriority="49"/>
-    <w:lsdException w:name="List Table 5 Dark Accent 1" w:uiPriority="50"/>
-    <w:lsdException w:name="List Table 6 Colorful Accent 1" w:uiPriority="51"/>
-    <w:lsdException w:name="List Table 7 Colorful Accent 1" w:uiPriority="52"/>
-    <w:lsdException w:name="List Table 1 Light Accent 2" w:uiPriority="46"/>
-    <w:lsdException w:name="List Table 2 Accent 2" w:uiPriority="47"/>
-    <w:lsdException w:name="List Table 3 Accent 2" w:uiPriority="48"/>
-    <w:lsdException w:name="List Table 4 Accent 2" w:uiPriority="49"/>
-    <w:lsdException w:name="List Table 5 Dark Accent 2" w:uiPriority="50"/>
-    <w:lsdException w:name="List Table 6 Colorful Accent 2" w:uiPriority="51"/>
-    <w:lsdException w:name="List Table 7 Colorful Accent 2" w:uiPriority="52"/>
-    <w:lsdException w:name="List Table 1 Light Accent 3" w:uiPriority="46"/>
-    <w:lsdException w:name="List Table 2 Accent 3" w:uiPriority="47"/>
-    <w:lsdException w:name="List Table 3 Accent 3" w:uiPriority="48"/>
-    <w:lsdException w:name="List Table 4 Accent 3" w:uiPriority="49"/>
-    <w:lsdException w:name="List Table 5 Dark Accent 3" w:uiPriority="50"/>
-    <w:lsdException w:name="List Table 6 Colorful Accent 3" w:uiPriority="51"/>
-    <w:lsdException w:name="List Table 7 Colorful Accent 3" w:uiPriority="52"/>
-    <w:lsdException w:name="List Table 1 Light Accent 4" w:uiPriority="46"/>
-    <w:lsdException w:name="List Table 2 Accent 4" w:uiPriority="47"/>
-    <w:lsdException w:name="List Table 3 Accent 4" w:uiPriority="48"/>
-    <w:lsdException w:name="List Table 4 Accent 4" w:uiPriority="49"/>
-    <w:lsdException w:name="List Table 5 Dark Accent 4" w:uiPriority="50"/>
-    <w:lsdException w:name="List Table 6 Colorful Accent 4" w:uiPriority="51"/>
-    <w:lsdException w:name="List Table 7 Colorful Accent 4" w:uiPriority="52"/>
-    <w:lsdException w:name="List Table 1 Light Accent 5" w:uiPriority="46"/>
-    <w:lsdException w:name="List Table 2 Accent 5" w:uiPriority="47"/>
-    <w:lsdException w:name="List Table 3 Accent 5" w:uiPriority="48"/>
-    <w:lsdException w:name="List Table 4 Accent 5" w:uiPriority="49"/>
-    <w:lsdException w:name="List Table 5 Dark Accent 5" w:uiPriority="50"/>
-    <w:lsdException w:name="List Table 6 Colorful Accent 5" w:uiPriority="51"/>
-    <w:lsdException w:name="List Table 7 Colorful Accent 5" w:uiPriority="52"/>
-    <w:lsdException w:name="List Table 1 Light Accent 6" w:uiPriority="46"/>
-    <w:lsdException w:name="List Table 2 Accent 6" w:uiPriority="47"/>
-    <w:lsdException w:name="List Table 3 Accent 6" w:uiPriority="48"/>
-    <w:lsdException w:name="List Table 4 Accent 6" w:uiPriority="49"/>
-    <w:lsdException w:name="List Table 5 Dark Accent 6" w:uiPriority="50"/>
-    <w:lsdException w:name="List Table 6 Colorful Accent 6" w:uiPriority="51"/>
-    <w:lsdException w:name="List Table 7 Colorful Accent 6" w:uiPriority="52"/>
-    <w:lsdException w:name="Mention" w:semiHidden="1" w:unhideWhenUsed="1"/>
-    <w:lsdException w:name="Smart Hyperlink" w:semiHidden="1" w:unhideWhenUsed="1"/>
-    <w:lsdException w:name="Hashtag" w:semiHidden="1" w:unhideWhenUsed="1"/>
-    <w:lsdException w:name="Unresolved Mention" w:semiHidden="1" w:unhideWhenUsed="1"/>
-    <w:lsdException w:name="Smart Link" w:semiHidden="1" w:unhideWhenUsed="1"/>
+  <w:latentStyles w:defLockedState="0" w:defUIPriority="99" w:defSemiHidden="1" w:defUnhideWhenUsed="1" w:defQFormat="0" w:count="267">
+    <w:lsdException w:name="Normal" w:semiHidden="0" w:uiPriority="0" w:unhideWhenUsed="0" w:qFormat="1"/>
+    <w:lsdException w:name="heading 1" w:semiHidden="0" w:uiPriority="9" w:unhideWhenUsed="0" w:qFormat="1"/>
+    <w:lsdException w:name="heading 2" w:uiPriority="9" w:qFormat="1"/>
+    <w:lsdException w:name="heading 3" w:uiPriority="9" w:qFormat="1"/>
+    <w:lsdException w:name="heading 4" w:uiPriority="9" w:qFormat="1"/>
+    <w:lsdException w:name="heading 5" w:uiPriority="9" w:qFormat="1"/>
+    <w:lsdException w:name="heading 6" w:uiPriority="9" w:qFormat="1"/>
+    <w:lsdException w:name="heading 7" w:uiPriority="9" w:qFormat="1"/>
+    <w:lsdException w:name="heading 8" w:uiPriority="9" w:qFormat="1"/>
+    <w:lsdException w:name="heading 9" w:uiPriority="9" w:qFormat="1"/>
+    <w:lsdException w:name="toc 1" w:uiPriority="39"/>
+    <w:lsdException w:name="toc 2" w:uiPriority="39"/>
+    <w:lsdException w:name="toc 3" w:uiPriority="39"/>
+    <w:lsdException w:name="toc 4" w:uiPriority="39"/>
+    <w:lsdException w:name="toc 5" w:uiPriority="39"/>
+    <w:lsdException w:name="toc 6" w:uiPriority="39"/>
+    <w:lsdException w:name="toc 7" w:uiPriority="39"/>
+    <w:lsdException w:name="toc 8" w:uiPriority="39"/>
+    <w:lsdException w:name="toc 9" w:uiPriority="39"/>
+    <w:lsdException w:name="caption" w:uiPriority="35" w:qFormat="1"/>
+    <w:lsdException w:name="Title" w:semiHidden="0" w:uiPriority="10" w:unhideWhenUsed="0" w:qFormat="1"/>
+    <w:lsdException w:name="Default Paragraph Font" w:uiPriority="1"/>
+    <w:lsdException w:name="Subtitle" w:semiHidden="0" w:uiPriority="11" w:unhideWhenUsed="0" w:qFormat="1"/>
+    <w:lsdException w:name="Strong" w:semiHidden="0" w:uiPriority="22" w:unhideWhenUsed="0" w:qFormat="1"/>
+    <w:lsdException w:name="Emphasis" w:semiHidden="0" w:uiPriority="20" w:unhideWhenUsed="0" w:qFormat="1"/>
+    <w:lsdException w:name="Table Grid" w:semiHidden="0" w:uiPriority="59" w:unhideWhenUsed="0"/>
+    <w:lsdException w:name="Placeholder Text" w:unhideWhenUsed="0"/>
+    <w:lsdException w:name="No Spacing" w:semiHidden="0" w:uiPriority="1" w:unhideWhenUsed="0" w:qFormat="1"/>
+    <w:lsdException w:name="Light Shading" w:semiHidden="0" w:uiPriority="60" w:unhideWhenUsed="0"/>
+    <w:lsdException w:name="Light List" w:semiHidden="0" w:uiPriority="61" w:unhideWhenUsed="0"/>
+    <w:lsdException w:name="Light Grid" w:semiHidden="0" w:uiPriority="62" w:unhideWhenUsed="0"/>
+    <w:lsdException w:name="Medium Shading 1" w:semiHidden="0" w:uiPriority="63" w:unhideWhenUsed="0"/>
+    <w:lsdException w:name="Medium Shading 2" w:semiHidden="0" w:uiPriority="64" w:unhideWhenUsed="0"/>
+    <w:lsdException w:name="Medium List 1" w:semiHidden="0" w:uiPriority="65" w:unhideWhenUsed="0"/>
+    <w:lsdException w:name="Medium List 2" w:semiHidden="0" w:uiPriority="66" w:unhideWhenUsed="0"/>
+    <w:lsdException w:name="Medium Grid 1" w:semiHidden="0" w:uiPriority="67" w:unhideWhenUsed="0"/>
+    <w:lsdException w:name="Medium Grid 2" w:semiHidden="0" w:uiPriority="68" w:unhideWhenUsed="0"/>
+    <w:lsdException w:name="Medium Grid 3" w:semiHidden="0" w:uiPriority="69" w:unhideWhenUsed="0"/>
+    <w:lsdException w:name="Dark List" w:semiHidden="0" w:uiPriority="70" w:unhideWhenUsed="0"/>
+    <w:lsdException w:name="Colorful Shading" w:semiHidden="0" w:uiPriority="71" w:unhideWhenUsed="0"/>
+    <w:lsdException w:name="Colorful List" w:semiHidden="0" w:uiPriority="72" w:unhideWhenUsed="0"/>
+    <w:lsdException w:name="Colorful Grid" w:semiHidden="0" w:uiPriority="73" w:unhideWhenUsed="0"/>
+    <w:lsdException w:name="Light Shading Accent 1" w:semiHidden="0" w:uiPriority="60" w:unhideWhenUsed="0"/>
+    <w:lsdException w:name="Light List Accent 1" w:semiHidden="0" w:uiPriority="61" w:unhideWhenUsed="0"/>
+    <w:lsdException w:name="Light Grid Accent 1" w:semiHidden="0" w:uiPriority="62" w:unhideWhenUsed="0"/>
+    <w:lsdException w:name="Medium Shading 1 Accent 1" w:semiHidden="0" w:uiPriority="63" w:unhideWhenUsed="0"/>
+    <w:lsdException w:name="Medium Shading 2 Accent 1" w:semiHidden="0" w:uiPriority="64" w:unhideWhenUsed="0"/>
+    <w:lsdException w:name="Medium List 1 Accent 1" w:semiHidden="0" w:uiPriority="65" w:unhideWhenUsed="0"/>
+    <w:lsdException w:name="Revision" w:unhideWhenUsed="0"/>
+    <w:lsdException w:name="List Paragraph" w:semiHidden="0" w:uiPriority="34" w:unhideWhenUsed="0" w:qFormat="1"/>
+    <w:lsdException w:name="Quote" w:semiHidden="0" w:uiPriority="29" w:unhideWhenUsed="0" w:qFormat="1"/>
+    <w:lsdException w:name="Intense Quote" w:semiHidden="0" w:uiPriority="30" w:unhideWhenUsed="0" w:qFormat="1"/>
+    <w:lsdException w:name="Medium List 2 Accent 1" w:semiHidden="0" w:uiPriority="66" w:unhideWhenUsed="0"/>
+    <w:lsdException w:name="Medium Grid 1 Accent 1" w:semiHidden="0" w:uiPriority="67" w:unhideWhenUsed="0"/>
+    <w:lsdException w:name="Medium Grid 2 Accent 1" w:semiHidden="0" w:uiPriority="68" w:unhideWhenUsed="0"/>
+    <w:lsdException w:name="Medium Grid 3 Accent 1" w:semiHidden="0" w:uiPriority="69" w:unhideWhenUsed="0"/>
+    <w:lsdException w:name="Dark List Accent 1" w:semiHidden="0" w:uiPriority="70" w:unhideWhenUsed="0"/>
+    <w:lsdException w:name="Colorful Shading Accent 1" w:semiHidden="0" w:uiPriority="71" w:unhideWhenUsed="0"/>
+    <w:lsdException w:name="Colorful List Accent 1" w:semiHidden="0" w:uiPriority="72" w:unhideWhenUsed="0"/>
+    <w:lsdException w:name="Colorful Grid Accent 1" w:semiHidden="0" w:uiPriority="73" w:unhideWhenUsed="0"/>
+    <w:lsdException w:name="Light Shading Accent 2" w:semiHidden="0" w:uiPriority="60" w:unhideWhenUsed="0"/>
+    <w:lsdException w:name="Light List Accent 2" w:semiHidden="0" w:uiPriority="61" w:unhideWhenUsed="0"/>
+    <w:lsdException w:name="Light Grid Accent 2" w:semiHidden="0" w:uiPriority="62" w:unhideWhenUsed="0"/>
+    <w:lsdException w:name="Medium Shading 1 Accent 2" w:semiHidden="0" w:uiPriority="63" w:unhideWhenUsed="0"/>
+    <w:lsdException w:name="Medium Shading 2 Accent 2" w:semiHidden="0" w:uiPriority="64" w:unhideWhenUsed="0"/>
+    <w:lsdException w:name="Medium List 1 Accent 2" w:semiHidden="0" w:uiPriority="65" w:unhideWhenUsed="0"/>
+    <w:lsdException w:name="Medium List 2 Accent 2" w:semiHidden="0" w:uiPriority="66" w:unhideWhenUsed="0"/>
+    <w:lsdException w:name="Medium Grid 1 Accent 2" w:semiHidden="0" w:uiPriority="67" w:unhideWhenUsed="0"/>
+    <w:lsdException w:name="Medium Grid 2 Accent 2" w:semiHidden="0" w:uiPriority="68" w:unhideWhenUsed="0"/>
+    <w:lsdException w:name="Medium Grid 3 Accent 2" w:semiHidden="0" w:uiPriority="69" w:unhideWhenUsed="0"/>
+    <w:lsdException w:name="Dark List Accent 2" w:semiHidden="0" w:uiPriority="70" w:unhideWhenUsed="0"/>
+    <w:lsdException w:name="Colorful Shading Accent 2" w:semiHidden="0" w:uiPriority="71" w:unhideWhenUsed="0"/>
+    <w:lsdException w:name="Colorful List Accent 2" w:semiHidden="0" w:uiPriority="72" w:unhideWhenUsed="0"/>
+    <w:lsdException w:name="Colorful Grid Accent 2" w:semiHidden="0" w:uiPriority="73" w:unhideWhenUsed="0"/>
+    <w:lsdException w:name="Light Shading Accent 3" w:semiHidden="0" w:uiPriority="60" w:unhideWhenUsed="0"/>
+    <w:lsdException w:name="Light List Accent 3" w:semiHidden="0" w:uiPriority="61" w:unhideWhenUsed="0"/>
+    <w:lsdException w:name="Light Grid Accent 3" w:semiHidden="0" w:uiPriority="62" w:unhideWhenUsed="0"/>
+    <w:lsdException w:name="Medium Shading 1 Accent 3" w:semiHidden="0" w:uiPriority="63" w:unhideWhenUsed="0"/>
+    <w:lsdException w:name="Medium Shading 2 Accent 3" w:semiHidden="0" w:uiPriority="64" w:unhideWhenUsed="0"/>
+    <w:lsdException w:name="Medium List 1 Accent 3" w:semiHidden="0" w:uiPriority="65" w:unhideWhenUsed="0"/>
+    <w:lsdException w:name="Medium List 2 Accent 3" w:semiHidden="0" w:uiPriority="66" w:unhideWhenUsed="0"/>
+    <w:lsdException w:name="Medium Grid 1 Accent 3" w:semiHidden="0" w:uiPriority="67" w:unhideWhenUsed="0"/>
+    <w:lsdException w:name="Medium Grid 2 Accent 3" w:semiHidden="0" w:uiPriority="68" w:unhideWhenUsed="0"/>
+    <w:lsdException w:name="Medium Grid 3 Accent 3" w:semiHidden="0" w:uiPriority="69" w:unhideWhenUsed="0"/>
+    <w:lsdException w:name="Dark List Accent 3" w:semiHidden="0" w:uiPriority="70" w:unhideWhenUsed="0"/>
+    <w:lsdException w:name="Colorful Shading Accent 3" w:semiHidden="0" w:uiPriority="71" w:unhideWhenUsed="0"/>
+    <w:lsdException w:name="Colorful List Accent 3" w:semiHidden="0" w:uiPriority="72" w:unhideWhenUsed="0"/>
+    <w:lsdException w:name="Colorful Grid Accent 3" w:semiHidden="0" w:uiPriority="73" w:unhideWhenUsed="0"/>
+    <w:lsdException w:name="Light Shading Accent 4" w:semiHidden="0" w:uiPriority="60" w:unhideWhenUsed="0"/>
+    <w:lsdException w:name="Light List Accent 4" w:semiHidden="0" w:uiPriority="61" w:unhideWhenUsed="0"/>
+    <w:lsdException w:name="Light Grid Accent 4" w:semiHidden="0" w:uiPriority="62" w:unhideWhenUsed="0"/>
+    <w:lsdException w:name="Medium Shading 1 Accent 4" w:semiHidden="0" w:uiPriority="63" w:unhideWhenUsed="0"/>
+    <w:lsdException w:name="Medium Shading 2 Accent 4" w:semiHidden="0" w:uiPriority="64" w:unhideWhenUsed="0"/>
+    <w:lsdException w:name="Medium List 1 Accent 4" w:semiHidden="0" w:uiPriority="65" w:unhideWhenUsed="0"/>
+    <w:lsdException w:name="Medium List 2 Accent 4" w:semiHidden="0" w:uiPriority="66" w:unhideWhenUsed="0"/>
+    <w:lsdException w:name="Medium Grid 1 Accent 4" w:semiHidden="0" w:uiPriority="67" w:unhideWhenUsed="0"/>
+    <w:lsdException w:name="Medium Grid 2 Accent 4" w:semiHidden="0" w:uiPriority="68" w:unhideWhenUsed="0"/>
+    <w:lsdException w:name="Medium Grid 3 Accent 4" w:semiHidden="0" w:uiPriority="69" w:unhideWhenUsed="0"/>
+    <w:lsdException w:name="Dark List Accent 4" w:semiHidden="0" w:uiPriority="70" w:unhideWhenUsed="0"/>
+    <w:lsdException w:name="Colorful Shading Accent 4" w:semiHidden="0" w:uiPriority="71" w:unhideWhenUsed="0"/>
+    <w:lsdException w:name="Colorful List Accent 4" w:semiHidden="0" w:uiPriority="72" w:unhideWhenUsed="0"/>
+    <w:lsdException w:name="Colorful Grid Accent 4" w:semiHidden="0" w:uiPriority="73" w:unhideWhenUsed="0"/>
+    <w:lsdException w:name="Light Shading Accent 5" w:semiHidden="0" w:uiPriority="60" w:unhideWhenUsed="0"/>
+    <w:lsdException w:name="Light List Accent 5" w:semiHidden="0" w:uiPriority="61" w:unhideWhenUsed="0"/>
+    <w:lsdException w:name="Light Grid Accent 5" w:semiHidden="0" w:uiPriority="62" w:unhideWhenUsed="0"/>
+    <w:lsdException w:name="Medium Shading 1 Accent 5" w:semiHidden="0" w:uiPriority="63" w:unhideWhenUsed="0"/>
+    <w:lsdException w:name="Medium Shading 2 Accent 5" w:semiHidden="0" w:uiPriority="64" w:unhideWhenUsed="0"/>
+    <w:lsdException w:name="Medium List 1 Accent 5" w:semiHidden="0" w:uiPriority="65" w:unhideWhenUsed="0"/>
+    <w:lsdException w:name="Medium List 2 Accent 5" w:semiHidden="0" w:uiPriority="66" w:unhideWhenUsed="0"/>
+    <w:lsdException w:name="Medium Grid 1 Accent 5" w:semiHidden="0" w:uiPriority="67" w:unhideWhenUsed="0"/>
+    <w:lsdException w:name="Medium Grid 2 Accent 5" w:semiHidden="0" w:uiPriority="68" w:unhideWhenUsed="0"/>
+    <w:lsdException w:name="Medium Grid 3 Accent 5" w:semiHidden="0" w:uiPriority="69" w:unhideWhenUsed="0"/>
+    <w:lsdException w:name="Dark List Accent 5" w:semiHidden="0" w:uiPriority="70" w:unhideWhenUsed="0"/>
+    <w:lsdException w:name="Colorful Shading Accent 5" w:semiHidden="0" w:uiPriority="71" w:unhideWhenUsed="0"/>
+    <w:lsdException w:name="Colorful List Accent 5" w:semiHidden="0" w:uiPriority="72" w:unhideWhenUsed="0"/>
+    <w:lsdException w:name="Colorful Grid Accent 5" w:semiHidden="0" w:uiPriority="73" w:unhideWhenUsed="0"/>
+    <w:lsdException w:name="Light Shading Accent 6" w:semiHidden="0" w:uiPriority="60" w:unhideWhenUsed="0"/>
+    <w:lsdException w:name="Light List Accent 6" w:semiHidden="0" w:uiPriority="61" w:unhideWhenUsed="0"/>
+    <w:lsdException w:name="Light Grid Accent 6" w:semiHidden="0" w:uiPriority="62" w:unhideWhenUsed="0"/>
+    <w:lsdException w:name="Medium Shading 1 Accent 6" w:semiHidden="0" w:uiPriority="63" w:unhideWhenUsed="0"/>
+    <w:lsdException w:name="Medium Shading 2 Accent 6" w:semiHidden="0" w:uiPriority="64" w:unhideWhenUsed="0"/>
+    <w:lsdException w:name="Medium List 1 Accent 6" w:semiHidden="0" w:uiPriority="65" w:unhideWhenUsed="0"/>
+    <w:lsdException w:name="Medium List 2 Accent 6" w:semiHidden="0" w:uiPriority="66" w:unhideWhenUsed="0"/>
+    <w:lsdException w:name="Medium Grid 1 Accent 6" w:semiHidden="0" w:uiPriority="67" w:unhideWhenUsed="0"/>
+    <w:lsdException w:name="Medium Grid 2 Accent 6" w:semiHidden="0" w:uiPriority="68" w:unhideWhenUsed="0"/>
+    <w:lsdException w:name="Medium Grid 3 Accent 6" w:semiHidden="0" w:uiPriority="69" w:unhideWhenUsed="0"/>
+    <w:lsdException w:name="Dark List Accent 6" w:semiHidden="0" w:uiPriority="70" w:unhideWhenUsed="0"/>
+    <w:lsdException w:name="Colorful Shading Accent 6" w:semiHidden="0" w:uiPriority="71" w:unhideWhenUsed="0"/>
+    <w:lsdException w:name="Colorful List Accent 6" w:semiHidden="0" w:uiPriority="72" w:unhideWhenUsed="0"/>
+    <w:lsdException w:name="Colorful Grid Accent 6" w:semiHidden="0" w:uiPriority="73" w:unhideWhenUsed="0"/>
+    <w:lsdException w:name="Subtle Emphasis" w:semiHidden="0" w:uiPriority="19" w:unhideWhenUsed="0" w:qFormat="1"/>
+    <w:lsdException w:name="Intense Emphasis" w:semiHidden="0" w:uiPriority="21" w:unhideWhenUsed="0" w:qFormat="1"/>
+    <w:lsdException w:name="Subtle Reference" w:semiHidden="0" w:uiPriority="31" w:unhideWhenUsed="0" w:qFormat="1"/>
+    <w:lsdException w:name="Intense Reference" w:semiHidden="0" w:uiPriority="32" w:unhideWhenUsed="0" w:qFormat="1"/>
+    <w:lsdException w:name="Book Title" w:semiHidden="0" w:uiPriority="33" w:unhideWhenUsed="0" w:qFormat="1"/>
+    <w:lsdException w:name="Bibliography" w:uiPriority="37"/>
+    <w:lsdException w:name="TOC Heading" w:uiPriority="39" w:qFormat="1"/>
+  </w:latentStyles>
+  <w:style w:type="paragraph" w:default="1" w:styleId="a">
+    <w:name w:val="Normal"/>
+    <w:qFormat/>
+    <w:rsid w:val="00F74670"/>
+    <w:pPr>
+      <w:spacing w:after="160" w:line="259" w:lineRule="auto"/>
+    </w:pPr>
+    <w:rPr>
+      <w:kern w:val="2"/>
+      <w14:ligatures w14:val="standardContextual"/>
+    </w:rPr>
+  </w:style>
+  <w:style w:type="character" w:default="1" w:styleId="a0">
+    <w:name w:val="Default Paragraph Font"/>
+    <w:uiPriority w:val="1"/>
+    <w:semiHidden/>
+    <w:unhideWhenUsed/>
+  </w:style>
+  <w:style w:type="table" w:default="1" w:styleId="a1">
+    <w:name w:val="Normal Table"/>
+    <w:uiPriority w:val="99"/>
+    <w:semiHidden/>
+    <w:unhideWhenUsed/>
+    <w:tblPr>
+      <w:tblInd w:w="0" w:type="dxa"/>
+      <w:tblCellMar>
+        <w:top w:w="0" w:type="dxa"/>
+        <w:left w:w="108" w:type="dxa"/>
+        <w:bottom w:w="0" w:type="dxa"/>
+        <w:right w:w="108" w:type="dxa"/>
+      </w:tblCellMar>
+    </w:tblPr>
+  </w:style>
+  <w:style w:type="numbering" w:default="1" w:styleId="a2">
+    <w:name w:val="No List"/>
+    <w:uiPriority w:val="99"/>
+    <w:semiHidden/>
+    <w:unhideWhenUsed/>
+  </w:style>
+  <w:style w:type="paragraph" w:customStyle="1" w:styleId="Default">
+    <w:name w:val="Default"/>
+    <w:rsid w:val="00F74670"/>
+    <w:pPr>
+      <w:autoSpaceDE w:val="0"/>
+      <w:autoSpaceDN w:val="0"/>
+      <w:adjustRightInd w:val="0"/>
+      <w:spacing w:after="0" w:line="240" w:lineRule="auto"/>
+    </w:pPr>
+    <w:rPr>
+      <w:rFonts w:ascii="Times New Roman" w:hAnsi="Times New Roman" w:cs="Times New Roman"/>
+      <w:color w:val="000000"/>
+      <w:sz w:val="24"/>
+      <w:szCs w:val="24"/>
+    </w:rPr>
+  </w:style>
+  <w:style w:type="table" w:styleId="a3">
+    <w:name w:val="Table Grid"/>
+    <w:basedOn w:val="a1"/>
+    <w:uiPriority w:val="59"/>
+    <w:rsid w:val="00F74670"/>
+    <w:pPr>
+      <w:spacing w:after="0" w:line="240" w:lineRule="auto"/>
+    </w:pPr>
+    <w:tblPr>
+      <w:tblBorders>
+        <w:top w:val="single" w:sz="4" w:space="0" w:color="auto"/>
+        <w:left w:val="single" w:sz="4" w:space="0" w:color="auto"/>
+        <w:bottom w:val="single" w:sz="4" w:space="0" w:color="auto"/>
+        <w:right w:val="single" w:sz="4" w:space="0" w:color="auto"/>
+        <w:insideH w:val="single" w:sz="4" w:space="0" w:color="auto"/>
+        <w:insideV w:val="single" w:sz="4" w:space="0" w:color="auto"/>
+      </w:tblBorders>
+    </w:tblPr>
+  </w:style>
+  <w:style w:type="paragraph" w:styleId="a4">
+    <w:name w:val="List Paragraph"/>
+    <w:basedOn w:val="a"/>
+    <w:uiPriority w:val="34"/>
+    <w:qFormat/>
+    <w:rsid w:val="00322B20"/>
+    <w:pPr>
+      <w:ind w:left="720"/>
+      <w:contextualSpacing/>
+    </w:pPr>
+  </w:style>
+</w:styles>
+</file>
+
+<file path=word/stylesWithEffects.xml><?xml version="1.0" encoding="utf-8"?>
+<w:styles xmlns:wpc="http://schemas.microsoft.com/office/word/2010/wordprocessingCanvas" xmlns:mc="http://schemas.openxmlformats.org/markup-compatibility/2006" xmlns:o="urn:schemas-microsoft-com:office:office" xmlns:r="http://schemas.openxmlformats.org/officeDocument/2006/relationships" xmlns:m="http://schemas.openxmlformats.org/officeDocument/2006/math" xmlns:v="urn:schemas-microsoft-com:vml" xmlns:wp14="http://schemas.microsoft.com/office/word/2010/wordprocessingDrawing" xmlns:wp="http://schemas.openxmlformats.org/drawingml/2006/wordprocessingDrawing" xmlns:w10="urn:schemas-microsoft-com:office:word" xmlns:w="http://schemas.openxmlformats.org/wordprocessingml/2006/main" xmlns:w14="http://schemas.microsoft.com/office/word/2010/wordml" xmlns:wpg="http://schemas.microsoft.com/office/word/2010/wordprocessingGroup" xmlns:wpi="http://schemas.microsoft.com/office/word/2010/wordprocessingInk" xmlns:wne="http://schemas.microsoft.com/office/word/2006/wordml" xmlns:wps="http://schemas.microsoft.com/office/word/2010/wordprocessingShape" mc:Ignorable="w14 wp14">
+  <w:docDefaults>
+    <w:rPrDefault>
+      <w:rPr>
+        <w:rFonts w:asciiTheme="minorHAnsi" w:eastAsiaTheme="minorHAnsi" w:hAnsiTheme="minorHAnsi" w:cstheme="minorBidi"/>
+        <w:sz w:val="22"/>
+        <w:szCs w:val="22"/>
+        <w:lang w:val="ru-RU" w:eastAsia="en-US" w:bidi="ar-SA"/>
+      </w:rPr>
+    </w:rPrDefault>
+    <w:pPrDefault>
+      <w:pPr>
+        <w:spacing w:after="200" w:line="276" w:lineRule="auto"/>
+      </w:pPr>
+    </w:pPrDefault>
+  </w:docDefaults>
+  <w:latentStyles w:defLockedState="0" w:defUIPriority="99" w:defSemiHidden="1" w:defUnhideWhenUsed="1" w:defQFormat="0" w:count="267">
+    <w:lsdException w:name="Normal" w:semiHidden="0" w:uiPriority="0" w:unhideWhenUsed="0" w:qFormat="1"/>
+    <w:lsdException w:name="heading 1" w:semiHidden="0" w:uiPriority="9" w:unhideWhenUsed="0" w:qFormat="1"/>
+    <w:lsdException w:name="heading 2" w:uiPriority="9" w:qFormat="1"/>
+    <w:lsdException w:name="heading 3" w:uiPriority="9" w:qFormat="1"/>
+    <w:lsdException w:name="heading 4" w:uiPriority="9" w:qFormat="1"/>
+    <w:lsdException w:name="heading 5" w:uiPriority="9" w:qFormat="1"/>
+    <w:lsdException w:name="heading 6" w:uiPriority="9" w:qFormat="1"/>
+    <w:lsdException w:name="heading 7" w:uiPriority="9" w:qFormat="1"/>
+    <w:lsdException w:name="heading 8" w:uiPriority="9" w:qFormat="1"/>
+    <w:lsdException w:name="heading 9" w:uiPriority="9" w:qFormat="1"/>
+    <w:lsdException w:name="toc 1" w:uiPriority="39"/>
+    <w:lsdException w:name="toc 2" w:uiPriority="39"/>
+    <w:lsdException w:name="toc 3" w:uiPriority="39"/>
+    <w:lsdException w:name="toc 4" w:uiPriority="39"/>
+    <w:lsdException w:name="toc 5" w:uiPriority="39"/>
+    <w:lsdException w:name="toc 6" w:uiPriority="39"/>
+    <w:lsdException w:name="toc 7" w:uiPriority="39"/>
+    <w:lsdException w:name="toc 8" w:uiPriority="39"/>
+    <w:lsdException w:name="toc 9" w:uiPriority="39"/>
+    <w:lsdException w:name="caption" w:uiPriority="35" w:qFormat="1"/>
+    <w:lsdException w:name="Title" w:semiHidden="0" w:uiPriority="10" w:unhideWhenUsed="0" w:qFormat="1"/>
+    <w:lsdException w:name="Default Paragraph Font" w:uiPriority="1"/>
+    <w:lsdException w:name="Subtitle" w:semiHidden="0" w:uiPriority="11" w:unhideWhenUsed="0" w:qFormat="1"/>
+    <w:lsdException w:name="Strong" w:semiHidden="0" w:uiPriority="22" w:unhideWhenUsed="0" w:qFormat="1"/>
+    <w:lsdException w:name="Emphasis" w:semiHidden="0" w:uiPriority="20" w:unhideWhenUsed="0" w:qFormat="1"/>
+    <w:lsdException w:name="Table Grid" w:semiHidden="0" w:uiPriority="59" w:unhideWhenUsed="0"/>
+    <w:lsdException w:name="Placeholder Text" w:unhideWhenUsed="0"/>
+    <w:lsdException w:name="No Spacing" w:semiHidden="0" w:uiPriority="1" w:unhideWhenUsed="0" w:qFormat="1"/>
+    <w:lsdException w:name="Light Shading" w:semiHidden="0" w:uiPriority="60" w:unhideWhenUsed="0"/>
+    <w:lsdException w:name="Light List" w:semiHidden="0" w:uiPriority="61" w:unhideWhenUsed="0"/>
+    <w:lsdException w:name="Light Grid" w:semiHidden="0" w:uiPriority="62" w:unhideWhenUsed="0"/>
+    <w:lsdException w:name="Medium Shading 1" w:semiHidden="0" w:uiPriority="63" w:unhideWhenUsed="0"/>
+    <w:lsdException w:name="Medium Shading 2" w:semiHidden="0" w:uiPriority="64" w:unhideWhenUsed="0"/>
+    <w:lsdException w:name="Medium List 1" w:semiHidden="0" w:uiPriority="65" w:unhideWhenUsed="0"/>
+    <w:lsdException w:name="Medium List 2" w:semiHidden="0" w:uiPriority="66" w:unhideWhenUsed="0"/>
+    <w:lsdException w:name="Medium Grid 1" w:semiHidden="0" w:uiPriority="67" w:unhideWhenUsed="0"/>
+    <w:lsdException w:name="Medium Grid 2" w:semiHidden="0" w:uiPriority="68" w:unhideWhenUsed="0"/>
+    <w:lsdException w:name="Medium Grid 3" w:semiHidden="0" w:uiPriority="69" w:unhideWhenUsed="0"/>
+    <w:lsdException w:name="Dark List" w:semiHidden="0" w:uiPriority="70" w:unhideWhenUsed="0"/>
+    <w:lsdException w:name="Colorful Shading" w:semiHidden="0" w:uiPriority="71" w:unhideWhenUsed="0"/>
+    <w:lsdException w:name="Colorful List" w:semiHidden="0" w:uiPriority="72" w:unhideWhenUsed="0"/>
+    <w:lsdException w:name="Colorful Grid" w:semiHidden="0" w:uiPriority="73" w:unhideWhenUsed="0"/>
+    <w:lsdException w:name="Light Shading Accent 1" w:semiHidden="0" w:uiPriority="60" w:unhideWhenUsed="0"/>
+    <w:lsdException w:name="Light List Accent 1" w:semiHidden="0" w:uiPriority="61" w:unhideWhenUsed="0"/>
+    <w:lsdException w:name="Light Grid Accent 1" w:semiHidden="0" w:uiPriority="62" w:unhideWhenUsed="0"/>
+    <w:lsdException w:name="Medium Shading 1 Accent 1" w:semiHidden="0" w:uiPriority="63" w:unhideWhenUsed="0"/>
+    <w:lsdException w:name="Medium Shading 2 Accent 1" w:semiHidden="0" w:uiPriority="64" w:unhideWhenUsed="0"/>
+    <w:lsdException w:name="Medium List 1 Accent 1" w:semiHidden="0" w:uiPriority="65" w:unhideWhenUsed="0"/>
+    <w:lsdException w:name="Revision" w:unhideWhenUsed="0"/>
+    <w:lsdException w:name="List Paragraph" w:semiHidden="0" w:uiPriority="34" w:unhideWhenUsed="0" w:qFormat="1"/>
+    <w:lsdException w:name="Quote" w:semiHidden="0" w:uiPriority="29" w:unhideWhenUsed="0" w:qFormat="1"/>
+    <w:lsdException w:name="Intense Quote" w:semiHidden="0" w:uiPriority="30" w:unhideWhenUsed="0" w:qFormat="1"/>
+    <w:lsdException w:name="Medium List 2 Accent 1" w:semiHidden="0" w:uiPriority="66" w:unhideWhenUsed="0"/>
+    <w:lsdException w:name="Medium Grid 1 Accent 1" w:semiHidden="0" w:uiPriority="67" w:unhideWhenUsed="0"/>
+    <w:lsdException w:name="Medium Grid 2 Accent 1" w:semiHidden="0" w:uiPriority="68" w:unhideWhenUsed="0"/>
+    <w:lsdException w:name="Medium Grid 3 Accent 1" w:semiHidden="0" w:uiPriority="69" w:unhideWhenUsed="0"/>
+    <w:lsdException w:name="Dark List Accent 1" w:semiHidden="0" w:uiPriority="70" w:unhideWhenUsed="0"/>
+    <w:lsdException w:name="Colorful Shading Accent 1" w:semiHidden="0" w:uiPriority="71" w:unhideWhenUsed="0"/>
+    <w:lsdException w:name="Colorful List Accent 1" w:semiHidden="0" w:uiPriority="72" w:unhideWhenUsed="0"/>
+    <w:lsdException w:name="Colorful Grid Accent 1" w:semiHidden="0" w:uiPriority="73" w:unhideWhenUsed="0"/>
+    <w:lsdException w:name="Light Shading Accent 2" w:semiHidden="0" w:uiPriority="60" w:unhideWhenUsed="0"/>
+    <w:lsdException w:name="Light List Accent 2" w:semiHidden="0" w:uiPriority="61" w:unhideWhenUsed="0"/>
+    <w:lsdException w:name="Light Grid Accent 2" w:semiHidden="0" w:uiPriority="62" w:unhideWhenUsed="0"/>
+    <w:lsdException w:name="Medium Shading 1 Accent 2" w:semiHidden="0" w:uiPriority="63" w:unhideWhenUsed="0"/>
+    <w:lsdException w:name="Medium Shading 2 Accent 2" w:semiHidden="0" w:uiPriority="64" w:unhideWhenUsed="0"/>
+    <w:lsdException w:name="Medium List 1 Accent 2" w:semiHidden="0" w:uiPriority="65" w:unhideWhenUsed="0"/>
+    <w:lsdException w:name="Medium List 2 Accent 2" w:semiHidden="0" w:uiPriority="66" w:unhideWhenUsed="0"/>
+    <w:lsdException w:name="Medium Grid 1 Accent 2" w:semiHidden="0" w:uiPriority="67" w:unhideWhenUsed="0"/>
+    <w:lsdException w:name="Medium Grid 2 Accent 2" w:semiHidden="0" w:uiPriority="68" w:unhideWhenUsed="0"/>
+    <w:lsdException w:name="Medium Grid 3 Accent 2" w:semiHidden="0" w:uiPriority="69" w:unhideWhenUsed="0"/>
+    <w:lsdException w:name="Dark List Accent 2" w:semiHidden="0" w:uiPriority="70" w:unhideWhenUsed="0"/>
+    <w:lsdException w:name="Colorful Shading Accent 2" w:semiHidden="0" w:uiPriority="71" w:unhideWhenUsed="0"/>
+    <w:lsdException w:name="Colorful List Accent 2" w:semiHidden="0" w:uiPriority="72" w:unhideWhenUsed="0"/>
+    <w:lsdException w:name="Colorful Grid Accent 2" w:semiHidden="0" w:uiPriority="73" w:unhideWhenUsed="0"/>
+    <w:lsdException w:name="Light Shading Accent 3" w:semiHidden="0" w:uiPriority="60" w:unhideWhenUsed="0"/>
+    <w:lsdException w:name="Light List Accent 3" w:semiHidden="0" w:uiPriority="61" w:unhideWhenUsed="0"/>
+    <w:lsdException w:name="Light Grid Accent 3" w:semiHidden="0" w:uiPriority="62" w:unhideWhenUsed="0"/>
+    <w:lsdException w:name="Medium Shading 1 Accent 3" w:semiHidden="0" w:uiPriority="63" w:unhideWhenUsed="0"/>
+    <w:lsdException w:name="Medium Shading 2 Accent 3" w:semiHidden="0" w:uiPriority="64" w:unhideWhenUsed="0"/>
+    <w:lsdException w:name="Medium List 1 Accent 3" w:semiHidden="0" w:uiPriority="65" w:unhideWhenUsed="0"/>
+    <w:lsdException w:name="Medium List 2 Accent 3" w:semiHidden="0" w:uiPriority="66" w:unhideWhenUsed="0"/>
+    <w:lsdException w:name="Medium Grid 1 Accent 3" w:semiHidden="0" w:uiPriority="67" w:unhideWhenUsed="0"/>
+    <w:lsdException w:name="Medium Grid 2 Accent 3" w:semiHidden="0" w:uiPriority="68" w:unhideWhenUsed="0"/>
+    <w:lsdException w:name="Medium Grid 3 Accent 3" w:semiHidden="0" w:uiPriority="69" w:unhideWhenUsed="0"/>
+    <w:lsdException w:name="Dark List Accent 3" w:semiHidden="0" w:uiPriority="70" w:unhideWhenUsed="0"/>
+    <w:lsdException w:name="Colorful Shading Accent 3" w:semiHidden="0" w:uiPriority="71" w:unhideWhenUsed="0"/>
+    <w:lsdException w:name="Colorful List Accent 3" w:semiHidden="0" w:uiPriority="72" w:unhideWhenUsed="0"/>
+    <w:lsdException w:name="Colorful Grid Accent 3" w:semiHidden="0" w:uiPriority="73" w:unhideWhenUsed="0"/>
+    <w:lsdException w:name="Light Shading Accent 4" w:semiHidden="0" w:uiPriority="60" w:unhideWhenUsed="0"/>
+    <w:lsdException w:name="Light List Accent 4" w:semiHidden="0" w:uiPriority="61" w:unhideWhenUsed="0"/>
+    <w:lsdException w:name="Light Grid Accent 4" w:semiHidden="0" w:uiPriority="62" w:unhideWhenUsed="0"/>
+    <w:lsdException w:name="Medium Shading 1 Accent 4" w:semiHidden="0" w:uiPriority="63" w:unhideWhenUsed="0"/>
+    <w:lsdException w:name="Medium Shading 2 Accent 4" w:semiHidden="0" w:uiPriority="64" w:unhideWhenUsed="0"/>
+    <w:lsdException w:name="Medium List 1 Accent 4" w:semiHidden="0" w:uiPriority="65" w:unhideWhenUsed="0"/>
+    <w:lsdException w:name="Medium List 2 Accent 4" w:semiHidden="0" w:uiPriority="66" w:unhideWhenUsed="0"/>
+    <w:lsdException w:name="Medium Grid 1 Accent 4" w:semiHidden="0" w:uiPriority="67" w:unhideWhenUsed="0"/>
+    <w:lsdException w:name="Medium Grid 2 Accent 4" w:semiHidden="0" w:uiPriority="68" w:unhideWhenUsed="0"/>
+    <w:lsdException w:name="Medium Grid 3 Accent 4" w:semiHidden="0" w:uiPriority="69" w:unhideWhenUsed="0"/>
+    <w:lsdException w:name="Dark List Accent 4" w:semiHidden="0" w:uiPriority="70" w:unhideWhenUsed="0"/>
+    <w:lsdException w:name="Colorful Shading Accent 4" w:semiHidden="0" w:uiPriority="71" w:unhideWhenUsed="0"/>
+    <w:lsdException w:name="Colorful List Accent 4" w:semiHidden="0" w:uiPriority="72" w:unhideWhenUsed="0"/>
+    <w:lsdException w:name="Colorful Grid Accent 4" w:semiHidden="0" w:uiPriority="73" w:unhideWhenUsed="0"/>
+    <w:lsdException w:name="Light Shading Accent 5" w:semiHidden="0" w:uiPriority="60" w:unhideWhenUsed="0"/>
+    <w:lsdException w:name="Light List Accent 5" w:semiHidden="0" w:uiPriority="61" w:unhideWhenUsed="0"/>
+    <w:lsdException w:name="Light Grid Accent 5" w:semiHidden="0" w:uiPriority="62" w:unhideWhenUsed="0"/>
+    <w:lsdException w:name="Medium Shading 1 Accent 5" w:semiHidden="0" w:uiPriority="63" w:unhideWhenUsed="0"/>
+    <w:lsdException w:name="Medium Shading 2 Accent 5" w:semiHidden="0" w:uiPriority="64" w:unhideWhenUsed="0"/>
+    <w:lsdException w:name="Medium List 1 Accent 5" w:semiHidden="0" w:uiPriority="65" w:unhideWhenUsed="0"/>
+    <w:lsdException w:name="Medium List 2 Accent 5" w:semiHidden="0" w:uiPriority="66" w:unhideWhenUsed="0"/>
+    <w:lsdException w:name="Medium Grid 1 Accent 5" w:semiHidden="0" w:uiPriority="67" w:unhideWhenUsed="0"/>
+    <w:lsdException w:name="Medium Grid 2 Accent 5" w:semiHidden="0" w:uiPriority="68" w:unhideWhenUsed="0"/>
+    <w:lsdException w:name="Medium Grid 3 Accent 5" w:semiHidden="0" w:uiPriority="69" w:unhideWhenUsed="0"/>
+    <w:lsdException w:name="Dark List Accent 5" w:semiHidden="0" w:uiPriority="70" w:unhideWhenUsed="0"/>
+    <w:lsdException w:name="Colorful Shading Accent 5" w:semiHidden="0" w:uiPriority="71" w:unhideWhenUsed="0"/>
+    <w:lsdException w:name="Colorful List Accent 5" w:semiHidden="0" w:uiPriority="72" w:unhideWhenUsed="0"/>
+    <w:lsdException w:name="Colorful Grid Accent 5" w:semiHidden="0" w:uiPriority="73" w:unhideWhenUsed="0"/>
+    <w:lsdException w:name="Light Shading Accent 6" w:semiHidden="0" w:uiPriority="60" w:unhideWhenUsed="0"/>
+    <w:lsdException w:name="Light List Accent 6" w:semiHidden="0" w:uiPriority="61" w:unhideWhenUsed="0"/>
+    <w:lsdException w:name="Light Grid Accent 6" w:semiHidden="0" w:uiPriority="62" w:unhideWhenUsed="0"/>
+    <w:lsdException w:name="Medium Shading 1 Accent 6" w:semiHidden="0" w:uiPriority="63" w:unhideWhenUsed="0"/>
+    <w:lsdException w:name="Medium Shading 2 Accent 6" w:semiHidden="0" w:uiPriority="64" w:unhideWhenUsed="0"/>
+    <w:lsdException w:name="Medium List 1 Accent 6" w:semiHidden="0" w:uiPriority="65" w:unhideWhenUsed="0"/>
+    <w:lsdException w:name="Medium List 2 Accent 6" w:semiHidden="0" w:uiPriority="66" w:unhideWhenUsed="0"/>
+    <w:lsdException w:name="Medium Grid 1 Accent 6" w:semiHidden="0" w:uiPriority="67" w:unhideWhenUsed="0"/>
+    <w:lsdException w:name="Medium Grid 2 Accent 6" w:semiHidden="0" w:uiPriority="68" w:unhideWhenUsed="0"/>
+    <w:lsdException w:name="Medium Grid 3 Accent 6" w:semiHidden="0" w:uiPriority="69" w:unhideWhenUsed="0"/>
+    <w:lsdException w:name="Dark List Accent 6" w:semiHidden="0" w:uiPriority="70" w:unhideWhenUsed="0"/>
+    <w:lsdException w:name="Colorful Shading Accent 6" w:semiHidden="0" w:uiPriority="71" w:unhideWhenUsed="0"/>
+    <w:lsdException w:name="Colorful List Accent 6" w:semiHidden="0" w:uiPriority="72" w:unhideWhenUsed="0"/>
+    <w:lsdException w:name="Colorful Grid Accent 6" w:semiHidden="0" w:uiPriority="73" w:unhideWhenUsed="0"/>
+    <w:lsdException w:name="Subtle Emphasis" w:semiHidden="0" w:uiPriority="19" w:unhideWhenUsed="0" w:qFormat="1"/>
+    <w:lsdException w:name="Intense Emphasis" w:semiHidden="0" w:uiPriority="21" w:unhideWhenUsed="0" w:qFormat="1"/>
+    <w:lsdException w:name="Subtle Reference" w:semiHidden="0" w:uiPriority="31" w:unhideWhenUsed="0" w:qFormat="1"/>
+    <w:lsdException w:name="Intense Reference" w:semiHidden="0" w:uiPriority="32" w:unhideWhenUsed="0" w:qFormat="1"/>
+    <w:lsdException w:name="Book Title" w:semiHidden="0" w:uiPriority="33" w:unhideWhenUsed="0" w:qFormat="1"/>
+    <w:lsdException w:name="Bibliography" w:uiPriority="37"/>
+    <w:lsdException w:name="TOC Heading" w:uiPriority="39" w:qFormat="1"/>
   </w:latentStyles>
   <w:style w:type="paragraph" w:default="1" w:styleId="a">
     <w:name w:val="Normal"/>
